--- a/Apache Camel.docx
+++ b/Apache Camel.docx
@@ -4952,102 +4952,6 @@
           <w:bCs/>
         </w:rPr>
       </w:pPr>
-      <w:r>
-        <w:rPr>
-          <w:rFonts w:ascii="Aptos Narrow" w:hAnsi="Aptos Narrow"/>
-          <w:b/>
-          <w:bCs/>
-        </w:rPr>
-        <w:t>What is RouteBuilder?</w:t>
-      </w:r>
-    </w:p>
-    <w:p>
-      <w:pPr>
-        <w:rPr>
-          <w:rFonts w:ascii="Aptos Narrow" w:hAnsi="Aptos Narrow"/>
-        </w:rPr>
-      </w:pPr>
-      <w:r>
-        <w:rPr>
-          <w:rFonts w:ascii="Aptos Narrow" w:hAnsi="Aptos Narrow"/>
-        </w:rPr>
-        <w:t xml:space="preserve">RouteBuilder is used to </w:t>
-      </w:r>
-      <w:r>
-        <w:rPr>
-          <w:rFonts w:ascii="Aptos Narrow" w:hAnsi="Aptos Narrow"/>
-          <w:b/>
-          <w:bCs/>
-        </w:rPr>
-        <w:t>define Camel routes</w:t>
-      </w:r>
-      <w:r>
-        <w:rPr>
-          <w:rFonts w:ascii="Aptos Narrow" w:hAnsi="Aptos Narrow"/>
-        </w:rPr>
-        <w:t>.</w:t>
-      </w:r>
-    </w:p>
-    <w:p>
-      <w:pPr>
-        <w:rPr>
-          <w:rFonts w:ascii="Aptos Narrow" w:hAnsi="Aptos Narrow"/>
-        </w:rPr>
-      </w:pPr>
-      <w:r>
-        <w:rPr>
-          <w:rFonts w:ascii="Aptos Narrow" w:hAnsi="Aptos Narrow"/>
-        </w:rPr>
-        <w:t>Normally you write:</w:t>
-      </w:r>
-    </w:p>
-    <w:p>
-      <w:pPr>
-        <w:pStyle w:val="NoSpacing"/>
-        <w:rPr>
-          <w:highlight w:val="yellow"/>
-        </w:rPr>
-      </w:pPr>
-      <w:r>
-        <w:rPr>
-          <w:highlight w:val="yellow"/>
-        </w:rPr>
-        <w:t>from("source")</w:t>
-      </w:r>
-    </w:p>
-    <w:p>
-      <w:pPr>
-        <w:pStyle w:val="NoSpacing"/>
-        <w:rPr>
-          <w:highlight w:val="yellow"/>
-        </w:rPr>
-      </w:pPr>
-      <w:r>
-        <w:rPr>
-          <w:highlight w:val="yellow"/>
-        </w:rPr>
-        <w:t xml:space="preserve">   .process(...)</w:t>
-      </w:r>
-    </w:p>
-    <w:p>
-      <w:pPr>
-        <w:pStyle w:val="NoSpacing"/>
-      </w:pPr>
-      <w:r>
-        <w:rPr>
-          <w:highlight w:val="yellow"/>
-        </w:rPr>
-        <w:t xml:space="preserve">   .to("destination");</w:t>
-      </w:r>
-    </w:p>
-    <w:p>
-      <w:pPr>
-        <w:rPr>
-          <w:rFonts w:ascii="Aptos Narrow" w:hAnsi="Aptos Narrow"/>
-          <w:b/>
-          <w:bCs/>
-        </w:rPr>
-      </w:pPr>
     </w:p>
     <w:p>
       <w:pPr>
@@ -5363,7 +5267,6 @@
         <w:rPr>
           <w:rFonts w:ascii="Aptos Narrow" w:hAnsi="Aptos Narrow"/>
         </w:rPr>
-        <w:lastRenderedPageBreak/>
         <w:br/>
         <w:t>}</w:t>
       </w:r>
@@ -5372,13 +5275,6 @@
       <w:pPr>
         <w:rPr>
           <w:rFonts w:ascii="Aptos Narrow" w:hAnsi="Aptos Narrow"/>
-        </w:rPr>
-      </w:pPr>
-    </w:p>
-    <w:p>
-      <w:pPr>
-        <w:rPr>
-          <w:rFonts w:ascii="Aptos Narrow" w:hAnsi="Aptos Narrow"/>
           <w:b/>
           <w:bCs/>
           <w:color w:val="EE0000"/>
@@ -5454,6 +5350,7 @@
           <w:bCs/>
           <w:color w:val="0070C0"/>
         </w:rPr>
+        <w:lastRenderedPageBreak/>
         <w:t>Camel Route</w:t>
       </w:r>
     </w:p>
@@ -5847,13 +5744,6 @@
           <w:highlight w:val="yellow"/>
         </w:rPr>
         <w:br/>
-      </w:r>
-      <w:r>
-        <w:rPr>
-          <w:rFonts w:ascii="Aptos Narrow" w:hAnsi="Aptos Narrow"/>
-          <w:highlight w:val="yellow"/>
-        </w:rPr>
-        <w:lastRenderedPageBreak/>
         <w:t xml:space="preserve">                .to(</w:t>
       </w:r>
       <w:r>
@@ -5944,6 +5834,7 @@
         <w:rPr>
           <w:rFonts w:ascii="Aptos Narrow" w:hAnsi="Aptos Narrow"/>
         </w:rPr>
+        <w:lastRenderedPageBreak/>
         <w:t xml:space="preserve">Every route must start with exactly one from statement. This is the </w:t>
       </w:r>
       <w:r>
@@ -5983,21 +5874,7 @@
         <w:rPr>
           <w:rFonts w:ascii="Aptos Narrow" w:hAnsi="Aptos Narrow"/>
         </w:rPr>
-        <w:t xml:space="preserve"> </w:t>
-      </w:r>
-      <w:r>
-        <w:rPr>
-          <w:rFonts w:ascii="Aptos Narrow" w:hAnsi="Aptos Narrow"/>
-          <w:b/>
-          <w:bCs/>
-        </w:rPr>
-        <w:t>from("file:data/input"</w:t>
-      </w:r>
-      <w:r>
-        <w:rPr>
-          <w:rFonts w:ascii="Aptos Narrow" w:hAnsi="Aptos Narrow"/>
-        </w:rPr>
-        <w:t>) listens for new files in a folder.</w:t>
+        <w:t xml:space="preserve"> from("file:data/input") listens for new files in a folder.</w:t>
       </w:r>
     </w:p>
     <w:p>
@@ -6371,7 +6248,6 @@
         <w:rPr>
           <w:rFonts w:ascii="Aptos Narrow" w:hAnsi="Aptos Narrow"/>
         </w:rPr>
-        <w:lastRenderedPageBreak/>
         <w:t xml:space="preserve">In an enterprise environment, choosing the right DSL (Domain Specific Language) depends on your team's skillset and the deployment environment. While the logic remains the same, the </w:t>
       </w:r>
       <w:r>
@@ -6867,7 +6743,6 @@
           <w:b/>
           <w:bCs/>
         </w:rPr>
-        <w:lastRenderedPageBreak/>
         <w:t>Pros:</w:t>
       </w:r>
       <w:r>
@@ -6986,6 +6861,7 @@
         <w:rPr>
           <w:rFonts w:ascii="Aptos Narrow" w:hAnsi="Aptos Narrow"/>
         </w:rPr>
+        <w:lastRenderedPageBreak/>
         <w:t xml:space="preserve">      - to:</w:t>
       </w:r>
     </w:p>
@@ -7586,6 +7462,7 @@
     </w:p>
     <w:p>
       <w:pPr>
+        <w:pStyle w:val="NoSpacing"/>
         <w:rPr>
           <w:rFonts w:ascii="Aptos Narrow" w:hAnsi="Aptos Narrow"/>
         </w:rPr>
@@ -7655,7 +7532,7 @@
           <w:b/>
           <w:bCs/>
         </w:rPr>
-        <w:t xml:space="preserve"> Log Component in Apache Camel</w:t>
+        <w:t xml:space="preserve"> Log in Apache Camel</w:t>
       </w:r>
     </w:p>
     <w:p>
@@ -7810,7 +7687,6 @@
         <w:rPr>
           <w:rFonts w:ascii="Aptos Narrow" w:hAnsi="Aptos Narrow"/>
         </w:rPr>
-        <w:lastRenderedPageBreak/>
         <w:t>Print message body</w:t>
       </w:r>
     </w:p>
@@ -7998,6 +7874,7 @@
           <w:b/>
           <w:bCs/>
         </w:rPr>
+        <w:lastRenderedPageBreak/>
         <w:t>✅</w:t>
       </w:r>
       <w:r>
@@ -8319,6 +8196,7 @@
           <w:rFonts w:ascii="Segoe UI Emoji" w:hAnsi="Segoe UI Emoji" w:cs="Segoe UI Emoji"/>
           <w:b/>
           <w:bCs/>
+          <w:highlight w:val="cyan"/>
         </w:rPr>
         <w:t>✅</w:t>
       </w:r>
@@ -8327,6 +8205,7 @@
           <w:rFonts w:ascii="Aptos Narrow" w:hAnsi="Aptos Narrow"/>
           <w:b/>
           <w:bCs/>
+          <w:highlight w:val="cyan"/>
         </w:rPr>
         <w:t xml:space="preserve"> Log Component vs Log EIP</w:t>
       </w:r>
@@ -8336,6 +8215,16 @@
         <w:pStyle w:val="NoSpacing"/>
         <w:rPr>
           <w:rFonts w:ascii="Aptos Narrow" w:hAnsi="Aptos Narrow"/>
+          <w:b/>
+          <w:bCs/>
+        </w:rPr>
+      </w:pPr>
+    </w:p>
+    <w:p>
+      <w:pPr>
+        <w:pStyle w:val="NoSpacing"/>
+        <w:rPr>
+          <w:rFonts w:ascii="Aptos Narrow" w:hAnsi="Aptos Narrow"/>
         </w:rPr>
       </w:pPr>
       <w:r>
@@ -8350,6 +8239,14 @@
         <w:pStyle w:val="NoSpacing"/>
         <w:rPr>
           <w:rFonts w:ascii="Aptos Narrow" w:hAnsi="Aptos Narrow"/>
+        </w:rPr>
+      </w:pPr>
+    </w:p>
+    <w:p>
+      <w:pPr>
+        <w:pStyle w:val="NoSpacing"/>
+        <w:rPr>
+          <w:rFonts w:ascii="Aptos Narrow" w:hAnsi="Aptos Narrow"/>
           <w:b/>
           <w:bCs/>
         </w:rPr>
@@ -8362,6 +8259,24 @@
         </w:rPr>
         <w:t>1) .log() DSL (Most Common)</w:t>
       </w:r>
+      <w:r>
+        <w:rPr>
+          <w:rFonts w:ascii="Aptos Narrow" w:hAnsi="Aptos Narrow"/>
+          <w:b/>
+          <w:bCs/>
+        </w:rPr>
+        <w:t xml:space="preserve"> – EIP Pattern (Enterprise Integration Pattern)</w:t>
+      </w:r>
+    </w:p>
+    <w:p>
+      <w:pPr>
+        <w:pStyle w:val="NoSpacing"/>
+        <w:rPr>
+          <w:rFonts w:ascii="Aptos Narrow" w:hAnsi="Aptos Narrow"/>
+          <w:b/>
+          <w:bCs/>
+        </w:rPr>
+      </w:pPr>
     </w:p>
     <w:p>
       <w:pPr>
@@ -8414,8 +8329,42 @@
           <w:b/>
           <w:bCs/>
         </w:rPr>
-        <w:t>2) log: Component Endpoint</w:t>
-      </w:r>
+        <w:t xml:space="preserve">2) log: </w:t>
+      </w:r>
+      <w:r>
+        <w:rPr>
+          <w:rFonts w:ascii="Aptos Narrow" w:hAnsi="Aptos Narrow"/>
+          <w:b/>
+          <w:bCs/>
+        </w:rPr>
+        <w:t xml:space="preserve">  Log </w:t>
+      </w:r>
+      <w:r>
+        <w:rPr>
+          <w:rFonts w:ascii="Aptos Narrow" w:hAnsi="Aptos Narrow"/>
+          <w:b/>
+          <w:bCs/>
+        </w:rPr>
+        <w:t>Component Endpoint</w:t>
+      </w:r>
+      <w:r>
+        <w:rPr>
+          <w:rFonts w:ascii="Aptos Narrow" w:hAnsi="Aptos Narrow"/>
+          <w:b/>
+          <w:bCs/>
+        </w:rPr>
+        <w:t xml:space="preserve"> </w:t>
+      </w:r>
+    </w:p>
+    <w:p>
+      <w:pPr>
+        <w:pStyle w:val="NoSpacing"/>
+        <w:rPr>
+          <w:rFonts w:ascii="Aptos Narrow" w:hAnsi="Aptos Narrow"/>
+          <w:b/>
+          <w:bCs/>
+        </w:rPr>
+      </w:pPr>
     </w:p>
     <w:p>
       <w:pPr>
@@ -8438,9 +8387,18 @@
           <w:rFonts w:ascii="Aptos Narrow" w:hAnsi="Aptos Narrow"/>
         </w:rPr>
       </w:pPr>
-      <w:r>
-        <w:rPr>
-          <w:rFonts w:ascii="Aptos Narrow" w:hAnsi="Aptos Narrow"/>
+    </w:p>
+    <w:p>
+      <w:pPr>
+        <w:pStyle w:val="NoSpacing"/>
+        <w:rPr>
+          <w:rFonts w:ascii="Aptos Narrow" w:hAnsi="Aptos Narrow"/>
+        </w:rPr>
+      </w:pPr>
+      <w:r>
+        <w:rPr>
+          <w:rFonts w:ascii="Aptos Narrow" w:hAnsi="Aptos Narrow"/>
+          <w:highlight w:val="cyan"/>
         </w:rPr>
         <w:t>.to("log:orderLogger?level=INFO")</w:t>
       </w:r>
@@ -8458,6 +8416,1947 @@
         <w:pStyle w:val="NoSpacing"/>
         <w:rPr>
           <w:rFonts w:ascii="Aptos Narrow" w:hAnsi="Aptos Narrow"/>
+        </w:rPr>
+      </w:pPr>
+      <w:r>
+        <w:rPr>
+          <w:rFonts w:ascii="Aptos Narrow" w:hAnsi="Aptos Narrow"/>
+        </w:rPr>
+        <w:t>This is :</w:t>
+      </w:r>
+    </w:p>
+    <w:p>
+      <w:pPr>
+        <w:pStyle w:val="NoSpacing"/>
+        <w:numPr>
+          <w:ilvl w:val="0"/>
+          <w:numId w:val="39"/>
+        </w:numPr>
+        <w:rPr>
+          <w:rFonts w:ascii="Aptos Narrow" w:hAnsi="Aptos Narrow"/>
+        </w:rPr>
+      </w:pPr>
+      <w:r>
+        <w:rPr>
+          <w:rFonts w:ascii="Aptos Narrow" w:hAnsi="Aptos Narrow"/>
+        </w:rPr>
+        <w:t>A Camel Component</w:t>
+      </w:r>
+    </w:p>
+    <w:p>
+      <w:pPr>
+        <w:pStyle w:val="NoSpacing"/>
+        <w:numPr>
+          <w:ilvl w:val="0"/>
+          <w:numId w:val="39"/>
+        </w:numPr>
+        <w:rPr>
+          <w:rFonts w:ascii="Aptos Narrow" w:hAnsi="Aptos Narrow"/>
+        </w:rPr>
+      </w:pPr>
+      <w:r>
+        <w:rPr>
+          <w:rFonts w:ascii="Aptos Narrow" w:hAnsi="Aptos Narrow"/>
+        </w:rPr>
+        <w:t>Works like any other end point (“file:,jms:,kafka:jdbc: etc”)</w:t>
+      </w:r>
+    </w:p>
+    <w:p>
+      <w:pPr>
+        <w:pStyle w:val="NoSpacing"/>
+        <w:numPr>
+          <w:ilvl w:val="0"/>
+          <w:numId w:val="39"/>
+        </w:numPr>
+        <w:rPr>
+          <w:rFonts w:ascii="Aptos Narrow" w:hAnsi="Aptos Narrow"/>
+        </w:rPr>
+      </w:pPr>
+      <w:r>
+        <w:rPr>
+          <w:rFonts w:ascii="Aptos Narrow" w:hAnsi="Aptos Narrow"/>
+        </w:rPr>
+        <w:t>Not an EIP itself</w:t>
+      </w:r>
+    </w:p>
+    <w:p>
+      <w:pPr>
+        <w:pStyle w:val="NoSpacing"/>
+        <w:rPr>
+          <w:rFonts w:ascii="Aptos Narrow" w:hAnsi="Aptos Narrow"/>
+        </w:rPr>
+      </w:pPr>
+    </w:p>
+    <w:p>
+      <w:pPr>
+        <w:pStyle w:val="NoSpacing"/>
+        <w:rPr>
+          <w:rFonts w:ascii="Aptos Narrow" w:hAnsi="Aptos Narrow"/>
+        </w:rPr>
+      </w:pPr>
+      <w:r>
+        <w:rPr>
+          <w:rFonts w:ascii="Aptos Narrow" w:hAnsi="Aptos Narrow"/>
+        </w:rPr>
+        <w:t>So:</w:t>
+      </w:r>
+    </w:p>
+    <w:p>
+      <w:pPr>
+        <w:pStyle w:val="NoSpacing"/>
+        <w:rPr>
+          <w:rFonts w:ascii="Aptos Narrow" w:hAnsi="Aptos Narrow"/>
+        </w:rPr>
+      </w:pPr>
+      <w:r>
+        <w:rPr>
+          <w:rFonts w:ascii="Aptos Narrow" w:hAnsi="Aptos Narrow"/>
+        </w:rPr>
+        <w:t xml:space="preserve">   “log:component”  = Not an EIP</w:t>
+      </w:r>
+    </w:p>
+    <w:p>
+      <w:pPr>
+        <w:pStyle w:val="NoSpacing"/>
+        <w:rPr>
+          <w:rFonts w:ascii="Aptos Narrow" w:hAnsi="Aptos Narrow"/>
+        </w:rPr>
+      </w:pPr>
+    </w:p>
+    <w:tbl>
+      <w:tblPr>
+        <w:tblStyle w:val="TableGrid"/>
+        <w:tblW w:w="0" w:type="auto"/>
+        <w:tblLook w:val="04A0" w:firstRow="1" w:lastRow="0" w:firstColumn="1" w:lastColumn="0" w:noHBand="0" w:noVBand="1"/>
+      </w:tblPr>
+      <w:tblGrid>
+        <w:gridCol w:w="3116"/>
+        <w:gridCol w:w="3117"/>
+        <w:gridCol w:w="3117"/>
+      </w:tblGrid>
+      <w:tr>
+        <w:tc>
+          <w:tcPr>
+            <w:tcW w:w="3116" w:type="dxa"/>
+          </w:tcPr>
+          <w:p>
+            <w:pPr>
+              <w:pStyle w:val="NoSpacing"/>
+              <w:rPr>
+                <w:rFonts w:ascii="Aptos Narrow" w:hAnsi="Aptos Narrow"/>
+                <w:highlight w:val="cyan"/>
+              </w:rPr>
+            </w:pPr>
+            <w:r>
+              <w:rPr>
+                <w:rFonts w:ascii="Aptos Narrow" w:hAnsi="Aptos Narrow"/>
+                <w:highlight w:val="cyan"/>
+              </w:rPr>
+              <w:t>Feature</w:t>
+            </w:r>
+          </w:p>
+        </w:tc>
+        <w:tc>
+          <w:tcPr>
+            <w:tcW w:w="3117" w:type="dxa"/>
+          </w:tcPr>
+          <w:p>
+            <w:pPr>
+              <w:pStyle w:val="NoSpacing"/>
+              <w:rPr>
+                <w:rFonts w:ascii="Aptos Narrow" w:hAnsi="Aptos Narrow"/>
+                <w:highlight w:val="cyan"/>
+              </w:rPr>
+            </w:pPr>
+            <w:r>
+              <w:rPr>
+                <w:rFonts w:ascii="Aptos Narrow" w:hAnsi="Aptos Narrow"/>
+                <w:highlight w:val="cyan"/>
+              </w:rPr>
+              <w:t>.log() -EIP</w:t>
+            </w:r>
+          </w:p>
+        </w:tc>
+        <w:tc>
+          <w:tcPr>
+            <w:tcW w:w="3117" w:type="dxa"/>
+          </w:tcPr>
+          <w:p>
+            <w:pPr>
+              <w:pStyle w:val="NoSpacing"/>
+              <w:rPr>
+                <w:rFonts w:ascii="Aptos Narrow" w:hAnsi="Aptos Narrow"/>
+              </w:rPr>
+            </w:pPr>
+            <w:r>
+              <w:rPr>
+                <w:rFonts w:ascii="Aptos Narrow" w:hAnsi="Aptos Narrow"/>
+                <w:highlight w:val="cyan"/>
+              </w:rPr>
+              <w:t>Log:component</w:t>
+            </w:r>
+          </w:p>
+        </w:tc>
+      </w:tr>
+      <w:tr>
+        <w:tc>
+          <w:tcPr>
+            <w:tcW w:w="3116" w:type="dxa"/>
+          </w:tcPr>
+          <w:p>
+            <w:pPr>
+              <w:pStyle w:val="NoSpacing"/>
+              <w:rPr>
+                <w:rFonts w:ascii="Aptos Narrow" w:hAnsi="Aptos Narrow"/>
+              </w:rPr>
+            </w:pPr>
+            <w:r>
+              <w:rPr>
+                <w:rFonts w:ascii="Aptos Narrow" w:hAnsi="Aptos Narrow"/>
+              </w:rPr>
+              <w:t>Type</w:t>
+            </w:r>
+          </w:p>
+        </w:tc>
+        <w:tc>
+          <w:tcPr>
+            <w:tcW w:w="3117" w:type="dxa"/>
+          </w:tcPr>
+          <w:p>
+            <w:pPr>
+              <w:pStyle w:val="NoSpacing"/>
+              <w:rPr>
+                <w:rFonts w:ascii="Aptos Narrow" w:hAnsi="Aptos Narrow"/>
+              </w:rPr>
+            </w:pPr>
+            <w:r>
+              <w:rPr>
+                <w:rFonts w:ascii="Aptos Narrow" w:hAnsi="Aptos Narrow"/>
+              </w:rPr>
+              <w:t>EIP</w:t>
+            </w:r>
+          </w:p>
+        </w:tc>
+        <w:tc>
+          <w:tcPr>
+            <w:tcW w:w="3117" w:type="dxa"/>
+          </w:tcPr>
+          <w:p>
+            <w:pPr>
+              <w:pStyle w:val="NoSpacing"/>
+              <w:rPr>
+                <w:rFonts w:ascii="Aptos Narrow" w:hAnsi="Aptos Narrow"/>
+              </w:rPr>
+            </w:pPr>
+            <w:r>
+              <w:rPr>
+                <w:rFonts w:ascii="Aptos Narrow" w:hAnsi="Aptos Narrow"/>
+              </w:rPr>
+              <w:t>Component</w:t>
+            </w:r>
+          </w:p>
+        </w:tc>
+      </w:tr>
+      <w:tr>
+        <w:tc>
+          <w:tcPr>
+            <w:tcW w:w="3116" w:type="dxa"/>
+          </w:tcPr>
+          <w:p>
+            <w:pPr>
+              <w:pStyle w:val="NoSpacing"/>
+              <w:rPr>
+                <w:rFonts w:ascii="Aptos Narrow" w:hAnsi="Aptos Narrow"/>
+              </w:rPr>
+            </w:pPr>
+            <w:r>
+              <w:rPr>
+                <w:rFonts w:ascii="Aptos Narrow" w:hAnsi="Aptos Narrow"/>
+              </w:rPr>
+              <w:t>Category</w:t>
+            </w:r>
+          </w:p>
+        </w:tc>
+        <w:tc>
+          <w:tcPr>
+            <w:tcW w:w="3117" w:type="dxa"/>
+          </w:tcPr>
+          <w:p>
+            <w:pPr>
+              <w:pStyle w:val="NoSpacing"/>
+              <w:rPr>
+                <w:rFonts w:ascii="Aptos Narrow" w:hAnsi="Aptos Narrow"/>
+              </w:rPr>
+            </w:pPr>
+            <w:r>
+              <w:rPr>
+                <w:rFonts w:ascii="Aptos Narrow" w:hAnsi="Aptos Narrow"/>
+              </w:rPr>
+              <w:t>DSL</w:t>
+            </w:r>
+          </w:p>
+        </w:tc>
+        <w:tc>
+          <w:tcPr>
+            <w:tcW w:w="3117" w:type="dxa"/>
+          </w:tcPr>
+          <w:p>
+            <w:pPr>
+              <w:pStyle w:val="NoSpacing"/>
+              <w:rPr>
+                <w:rFonts w:ascii="Aptos Narrow" w:hAnsi="Aptos Narrow"/>
+              </w:rPr>
+            </w:pPr>
+            <w:r>
+              <w:rPr>
+                <w:rFonts w:ascii="Aptos Narrow" w:hAnsi="Aptos Narrow"/>
+              </w:rPr>
+              <w:t>EndPoint</w:t>
+            </w:r>
+          </w:p>
+        </w:tc>
+      </w:tr>
+      <w:tr>
+        <w:tc>
+          <w:tcPr>
+            <w:tcW w:w="3116" w:type="dxa"/>
+          </w:tcPr>
+          <w:p>
+            <w:pPr>
+              <w:pStyle w:val="NoSpacing"/>
+              <w:rPr>
+                <w:rFonts w:ascii="Aptos Narrow" w:hAnsi="Aptos Narrow"/>
+              </w:rPr>
+            </w:pPr>
+            <w:r>
+              <w:rPr>
+                <w:rFonts w:ascii="Aptos Narrow" w:hAnsi="Aptos Narrow"/>
+              </w:rPr>
+              <w:t>Usage</w:t>
+            </w:r>
+          </w:p>
+        </w:tc>
+        <w:tc>
+          <w:tcPr>
+            <w:tcW w:w="3117" w:type="dxa"/>
+          </w:tcPr>
+          <w:p>
+            <w:pPr>
+              <w:pStyle w:val="NoSpacing"/>
+              <w:rPr>
+                <w:rFonts w:ascii="Aptos Narrow" w:hAnsi="Aptos Narrow"/>
+              </w:rPr>
+            </w:pPr>
+            <w:r>
+              <w:rPr>
+                <w:rFonts w:ascii="Aptos Narrow" w:hAnsi="Aptos Narrow"/>
+              </w:rPr>
+              <w:t>Inline Logging</w:t>
+            </w:r>
+          </w:p>
+        </w:tc>
+        <w:tc>
+          <w:tcPr>
+            <w:tcW w:w="3117" w:type="dxa"/>
+          </w:tcPr>
+          <w:p>
+            <w:pPr>
+              <w:pStyle w:val="NoSpacing"/>
+              <w:rPr>
+                <w:rFonts w:ascii="Aptos Narrow" w:hAnsi="Aptos Narrow"/>
+              </w:rPr>
+            </w:pPr>
+            <w:r>
+              <w:rPr>
+                <w:rFonts w:ascii="Aptos Narrow" w:hAnsi="Aptos Narrow"/>
+              </w:rPr>
+              <w:t>End point Based logging</w:t>
+            </w:r>
+          </w:p>
+        </w:tc>
+      </w:tr>
+      <w:tr>
+        <w:tc>
+          <w:tcPr>
+            <w:tcW w:w="3116" w:type="dxa"/>
+          </w:tcPr>
+          <w:p>
+            <w:pPr>
+              <w:pStyle w:val="NoSpacing"/>
+              <w:rPr>
+                <w:rFonts w:ascii="Aptos Narrow" w:hAnsi="Aptos Narrow"/>
+              </w:rPr>
+            </w:pPr>
+            <w:r>
+              <w:rPr>
+                <w:rFonts w:ascii="Aptos Narrow" w:hAnsi="Aptos Narrow"/>
+              </w:rPr>
+              <w:t>Most common</w:t>
+            </w:r>
+          </w:p>
+        </w:tc>
+        <w:tc>
+          <w:tcPr>
+            <w:tcW w:w="3117" w:type="dxa"/>
+          </w:tcPr>
+          <w:p>
+            <w:pPr>
+              <w:pStyle w:val="NoSpacing"/>
+              <w:rPr>
+                <w:rFonts w:ascii="Aptos Narrow" w:hAnsi="Aptos Narrow"/>
+              </w:rPr>
+            </w:pPr>
+            <w:r>
+              <w:rPr>
+                <w:rFonts w:ascii="Aptos Narrow" w:hAnsi="Aptos Narrow"/>
+              </w:rPr>
+              <w:t>Yes</w:t>
+            </w:r>
+          </w:p>
+        </w:tc>
+        <w:tc>
+          <w:tcPr>
+            <w:tcW w:w="3117" w:type="dxa"/>
+          </w:tcPr>
+          <w:p>
+            <w:pPr>
+              <w:pStyle w:val="NoSpacing"/>
+              <w:rPr>
+                <w:rFonts w:ascii="Aptos Narrow" w:hAnsi="Aptos Narrow"/>
+              </w:rPr>
+            </w:pPr>
+            <w:r>
+              <w:rPr>
+                <w:rFonts w:ascii="Aptos Narrow" w:hAnsi="Aptos Narrow"/>
+              </w:rPr>
+              <w:t>Less Component</w:t>
+            </w:r>
+          </w:p>
+        </w:tc>
+      </w:tr>
+      <w:tr>
+        <w:tc>
+          <w:tcPr>
+            <w:tcW w:w="3116" w:type="dxa"/>
+          </w:tcPr>
+          <w:p>
+            <w:pPr>
+              <w:pStyle w:val="NoSpacing"/>
+              <w:rPr>
+                <w:rFonts w:ascii="Aptos Narrow" w:hAnsi="Aptos Narrow"/>
+              </w:rPr>
+            </w:pPr>
+            <w:r>
+              <w:rPr>
+                <w:rFonts w:ascii="Aptos Narrow" w:hAnsi="Aptos Narrow"/>
+              </w:rPr>
+              <w:t>Highly configurable</w:t>
+            </w:r>
+          </w:p>
+        </w:tc>
+        <w:tc>
+          <w:tcPr>
+            <w:tcW w:w="3117" w:type="dxa"/>
+          </w:tcPr>
+          <w:p>
+            <w:pPr>
+              <w:pStyle w:val="NoSpacing"/>
+              <w:rPr>
+                <w:rFonts w:ascii="Aptos Narrow" w:hAnsi="Aptos Narrow"/>
+              </w:rPr>
+            </w:pPr>
+            <w:r>
+              <w:rPr>
+                <w:rFonts w:ascii="Aptos Narrow" w:hAnsi="Aptos Narrow"/>
+              </w:rPr>
+              <w:t>Limited</w:t>
+            </w:r>
+          </w:p>
+        </w:tc>
+        <w:tc>
+          <w:tcPr>
+            <w:tcW w:w="3117" w:type="dxa"/>
+          </w:tcPr>
+          <w:p>
+            <w:pPr>
+              <w:pStyle w:val="NoSpacing"/>
+              <w:rPr>
+                <w:rFonts w:ascii="Aptos Narrow" w:hAnsi="Aptos Narrow"/>
+              </w:rPr>
+            </w:pPr>
+            <w:r>
+              <w:rPr>
+                <w:rFonts w:ascii="Aptos Narrow" w:hAnsi="Aptos Narrow"/>
+              </w:rPr>
+              <w:t>More options</w:t>
+            </w:r>
+          </w:p>
+        </w:tc>
+      </w:tr>
+    </w:tbl>
+    <w:p>
+      <w:pPr>
+        <w:pStyle w:val="NoSpacing"/>
+        <w:rPr>
+          <w:rFonts w:ascii="Aptos Narrow" w:hAnsi="Aptos Narrow"/>
+        </w:rPr>
+      </w:pPr>
+    </w:p>
+    <w:p>
+      <w:pPr>
+        <w:pStyle w:val="NoSpacing"/>
+        <w:rPr>
+          <w:rFonts w:ascii="Aptos Narrow" w:hAnsi="Aptos Narrow"/>
+        </w:rPr>
+      </w:pPr>
+      <w:r>
+        <w:rPr>
+          <w:rFonts w:ascii="Aptos Narrow" w:hAnsi="Aptos Narrow"/>
+        </w:rPr>
+        <w:t>How to remember?</w:t>
+      </w:r>
+    </w:p>
+    <w:p>
+      <w:pPr>
+        <w:pStyle w:val="NoSpacing"/>
+        <w:rPr>
+          <w:rFonts w:ascii="Aptos Narrow" w:hAnsi="Aptos Narrow"/>
+        </w:rPr>
+      </w:pPr>
+      <w:r>
+        <w:rPr>
+          <w:rFonts w:ascii="Aptos Narrow" w:hAnsi="Aptos Narrow"/>
+        </w:rPr>
+        <w:t>.log() – Log EIP</w:t>
+      </w:r>
+    </w:p>
+    <w:p>
+      <w:pPr>
+        <w:pStyle w:val="NoSpacing"/>
+        <w:rPr>
+          <w:rFonts w:ascii="Aptos Narrow" w:hAnsi="Aptos Narrow"/>
+        </w:rPr>
+      </w:pPr>
+      <w:r>
+        <w:rPr>
+          <w:rFonts w:ascii="Aptos Narrow" w:hAnsi="Aptos Narrow"/>
+        </w:rPr>
+        <w:t>.to(“log”) -Log Component</w:t>
+      </w:r>
+    </w:p>
+    <w:p>
+      <w:pPr>
+        <w:pStyle w:val="NoSpacing"/>
+        <w:rPr>
+          <w:rFonts w:ascii="Aptos Narrow" w:hAnsi="Aptos Narrow"/>
+        </w:rPr>
+      </w:pPr>
+    </w:p>
+    <w:p>
+      <w:pPr>
+        <w:pStyle w:val="NoSpacing"/>
+        <w:rPr>
+          <w:rFonts w:ascii="Aptos Narrow" w:hAnsi="Aptos Narrow"/>
+          <w:b/>
+          <w:bCs/>
+        </w:rPr>
+      </w:pPr>
+      <w:r>
+        <w:rPr>
+          <w:rFonts w:ascii="Aptos Narrow" w:hAnsi="Aptos Narrow"/>
+          <w:b/>
+          <w:bCs/>
+        </w:rPr>
+        <w:t>Component vs EIP:</w:t>
+      </w:r>
+    </w:p>
+    <w:p>
+      <w:pPr>
+        <w:pStyle w:val="NoSpacing"/>
+        <w:rPr>
+          <w:rFonts w:ascii="Aptos Narrow" w:hAnsi="Aptos Narrow"/>
+        </w:rPr>
+      </w:pPr>
+      <w:r>
+        <w:rPr>
+          <w:rFonts w:ascii="Aptos Narrow" w:hAnsi="Aptos Narrow"/>
+        </w:rPr>
+        <w:t xml:space="preserve">  EIP -Enterprise Integration Pattern</w:t>
+      </w:r>
+    </w:p>
+    <w:p>
+      <w:pPr>
+        <w:pStyle w:val="NoSpacing"/>
+        <w:rPr>
+          <w:rFonts w:ascii="Aptos Narrow" w:hAnsi="Aptos Narrow"/>
+        </w:rPr>
+      </w:pPr>
+      <w:r>
+        <w:rPr>
+          <w:rFonts w:ascii="Aptos Narrow" w:hAnsi="Aptos Narrow"/>
+        </w:rPr>
+        <w:t>EIPs are design patterns that describe “how messages should flow and be processed” between systems</w:t>
+      </w:r>
+    </w:p>
+    <w:p>
+      <w:pPr>
+        <w:pStyle w:val="NoSpacing"/>
+        <w:rPr>
+          <w:rFonts w:ascii="Aptos Narrow" w:hAnsi="Aptos Narrow"/>
+        </w:rPr>
+      </w:pPr>
+      <w:r>
+        <w:rPr>
+          <w:rFonts w:ascii="Aptos Narrow" w:hAnsi="Aptos Narrow"/>
+        </w:rPr>
+        <w:t>Type Define</w:t>
+      </w:r>
+    </w:p>
+    <w:p>
+      <w:pPr>
+        <w:pStyle w:val="NoSpacing"/>
+        <w:numPr>
+          <w:ilvl w:val="0"/>
+          <w:numId w:val="40"/>
+        </w:numPr>
+        <w:rPr>
+          <w:rFonts w:ascii="Aptos Narrow" w:hAnsi="Aptos Narrow"/>
+        </w:rPr>
+      </w:pPr>
+      <w:r>
+        <w:rPr>
+          <w:rFonts w:ascii="Aptos Narrow" w:hAnsi="Aptos Narrow"/>
+        </w:rPr>
+        <w:t>Message routing logic</w:t>
+      </w:r>
+    </w:p>
+    <w:p>
+      <w:pPr>
+        <w:pStyle w:val="NoSpacing"/>
+        <w:numPr>
+          <w:ilvl w:val="0"/>
+          <w:numId w:val="40"/>
+        </w:numPr>
+        <w:rPr>
+          <w:rFonts w:ascii="Aptos Narrow" w:hAnsi="Aptos Narrow"/>
+        </w:rPr>
+      </w:pPr>
+      <w:r>
+        <w:rPr>
+          <w:rFonts w:ascii="Aptos Narrow" w:hAnsi="Aptos Narrow"/>
+        </w:rPr>
+        <w:t>Message transformation logic</w:t>
+      </w:r>
+    </w:p>
+    <w:p>
+      <w:pPr>
+        <w:pStyle w:val="NoSpacing"/>
+        <w:numPr>
+          <w:ilvl w:val="0"/>
+          <w:numId w:val="40"/>
+        </w:numPr>
+        <w:rPr>
+          <w:rFonts w:ascii="Aptos Narrow" w:hAnsi="Aptos Narrow"/>
+        </w:rPr>
+      </w:pPr>
+      <w:r>
+        <w:rPr>
+          <w:rFonts w:ascii="Aptos Narrow" w:hAnsi="Aptos Narrow"/>
+        </w:rPr>
+        <w:t>Message processing flow</w:t>
+      </w:r>
+    </w:p>
+    <w:p>
+      <w:pPr>
+        <w:pStyle w:val="NoSpacing"/>
+        <w:jc w:val="center"/>
+        <w:rPr>
+          <w:rFonts w:ascii="Aptos Narrow" w:hAnsi="Aptos Narrow"/>
+          <w:b/>
+          <w:bCs/>
+          <w:i/>
+          <w:iCs/>
+        </w:rPr>
+      </w:pPr>
+      <w:r>
+        <w:rPr>
+          <w:rFonts w:ascii="Aptos Narrow" w:hAnsi="Aptos Narrow"/>
+          <w:b/>
+          <w:bCs/>
+          <w:i/>
+          <w:iCs/>
+        </w:rPr>
+        <w:t>“Camel Implements EIP in its DSL”</w:t>
+      </w:r>
+    </w:p>
+    <w:p>
+      <w:pPr>
+        <w:pStyle w:val="NoSpacing"/>
+        <w:jc w:val="center"/>
+        <w:rPr>
+          <w:rFonts w:ascii="Aptos Narrow" w:hAnsi="Aptos Narrow"/>
+          <w:b/>
+          <w:bCs/>
+          <w:i/>
+          <w:iCs/>
+        </w:rPr>
+      </w:pPr>
+    </w:p>
+    <w:p>
+      <w:pPr>
+        <w:pStyle w:val="NoSpacing"/>
+        <w:rPr>
+          <w:rFonts w:ascii="Aptos Narrow" w:hAnsi="Aptos Narrow"/>
+        </w:rPr>
+      </w:pPr>
+      <w:r>
+        <w:rPr>
+          <w:rFonts w:ascii="Aptos Narrow" w:hAnsi="Aptos Narrow"/>
+        </w:rPr>
+        <w:t>Eg:</w:t>
+      </w:r>
+    </w:p>
+    <w:p>
+      <w:pPr>
+        <w:pStyle w:val="NoSpacing"/>
+        <w:rPr>
+          <w:rFonts w:ascii="Aptos Narrow" w:hAnsi="Aptos Narrow"/>
+        </w:rPr>
+      </w:pPr>
+      <w:r>
+        <w:rPr>
+          <w:rFonts w:ascii="Aptos Narrow" w:hAnsi="Aptos Narrow"/>
+        </w:rPr>
+        <w:t xml:space="preserve"> .log()</w:t>
+      </w:r>
+    </w:p>
+    <w:p>
+      <w:pPr>
+        <w:pStyle w:val="NoSpacing"/>
+        <w:rPr>
+          <w:rFonts w:ascii="Aptos Narrow" w:hAnsi="Aptos Narrow"/>
+        </w:rPr>
+      </w:pPr>
+      <w:r>
+        <w:rPr>
+          <w:rFonts w:ascii="Aptos Narrow" w:hAnsi="Aptos Narrow"/>
+        </w:rPr>
+        <w:t>.choice()</w:t>
+      </w:r>
+    </w:p>
+    <w:p>
+      <w:pPr>
+        <w:pStyle w:val="NoSpacing"/>
+        <w:rPr>
+          <w:rFonts w:ascii="Aptos Narrow" w:hAnsi="Aptos Narrow"/>
+        </w:rPr>
+      </w:pPr>
+      <w:r>
+        <w:rPr>
+          <w:rFonts w:ascii="Aptos Narrow" w:hAnsi="Aptos Narrow"/>
+        </w:rPr>
+        <w:t>.spilt()</w:t>
+      </w:r>
+    </w:p>
+    <w:p>
+      <w:pPr>
+        <w:pStyle w:val="NoSpacing"/>
+        <w:rPr>
+          <w:rFonts w:ascii="Aptos Narrow" w:hAnsi="Aptos Narrow"/>
+        </w:rPr>
+      </w:pPr>
+      <w:r>
+        <w:rPr>
+          <w:rFonts w:ascii="Aptos Narrow" w:hAnsi="Aptos Narrow"/>
+        </w:rPr>
+        <w:t>.filter()</w:t>
+      </w:r>
+    </w:p>
+    <w:p>
+      <w:pPr>
+        <w:pStyle w:val="NoSpacing"/>
+        <w:rPr>
+          <w:rFonts w:ascii="Aptos Narrow" w:hAnsi="Aptos Narrow"/>
+        </w:rPr>
+      </w:pPr>
+      <w:r>
+        <w:rPr>
+          <w:rFonts w:ascii="Aptos Narrow" w:hAnsi="Aptos Narrow"/>
+        </w:rPr>
+        <w:t>.resequence()</w:t>
+      </w:r>
+    </w:p>
+    <w:p>
+      <w:pPr>
+        <w:pStyle w:val="NoSpacing"/>
+        <w:rPr>
+          <w:rFonts w:ascii="Aptos Narrow" w:hAnsi="Aptos Narrow"/>
+        </w:rPr>
+      </w:pPr>
+      <w:r>
+        <w:rPr>
+          <w:rFonts w:ascii="Aptos Narrow" w:hAnsi="Aptos Narrow"/>
+        </w:rPr>
+        <w:t>Etc…</w:t>
+      </w:r>
+    </w:p>
+    <w:p>
+      <w:pPr>
+        <w:pStyle w:val="NoSpacing"/>
+        <w:rPr>
+          <w:rFonts w:ascii="Aptos Narrow" w:hAnsi="Aptos Narrow"/>
+        </w:rPr>
+      </w:pPr>
+    </w:p>
+    <w:p>
+      <w:pPr>
+        <w:pStyle w:val="NoSpacing"/>
+        <w:rPr>
+          <w:rFonts w:ascii="Aptos Narrow" w:hAnsi="Aptos Narrow"/>
+        </w:rPr>
+      </w:pPr>
+      <w:r>
+        <w:rPr>
+          <w:rFonts w:ascii="Aptos Narrow" w:hAnsi="Aptos Narrow"/>
+        </w:rPr>
+        <w:t>Component:</w:t>
+      </w:r>
+    </w:p>
+    <w:p>
+      <w:pPr>
+        <w:pStyle w:val="NoSpacing"/>
+        <w:rPr>
+          <w:rFonts w:ascii="Aptos Narrow" w:hAnsi="Aptos Narrow"/>
+        </w:rPr>
+      </w:pPr>
+      <w:r>
+        <w:rPr>
+          <w:rFonts w:ascii="Aptos Narrow" w:hAnsi="Aptos Narrow"/>
+        </w:rPr>
+        <w:t>What is Component?</w:t>
+      </w:r>
+    </w:p>
+    <w:p>
+      <w:pPr>
+        <w:pStyle w:val="NoSpacing"/>
+        <w:ind w:firstLine="720"/>
+        <w:rPr>
+          <w:rFonts w:ascii="Aptos Narrow" w:hAnsi="Aptos Narrow"/>
+          <w:b/>
+          <w:bCs/>
+        </w:rPr>
+      </w:pPr>
+      <w:r>
+        <w:rPr>
+          <w:rFonts w:ascii="Aptos Narrow" w:hAnsi="Aptos Narrow"/>
+          <w:b/>
+          <w:bCs/>
+        </w:rPr>
+        <w:t>A Component connects Camel to External Systems or technologies</w:t>
+      </w:r>
+    </w:p>
+    <w:p>
+      <w:pPr>
+        <w:pStyle w:val="NoSpacing"/>
+        <w:ind w:firstLine="720"/>
+        <w:rPr>
+          <w:rFonts w:ascii="Aptos Narrow" w:hAnsi="Aptos Narrow"/>
+          <w:b/>
+          <w:bCs/>
+        </w:rPr>
+      </w:pPr>
+    </w:p>
+    <w:p>
+      <w:pPr>
+        <w:pStyle w:val="NoSpacing"/>
+        <w:rPr>
+          <w:rFonts w:ascii="Aptos Narrow" w:hAnsi="Aptos Narrow"/>
+          <w:b/>
+          <w:bCs/>
+        </w:rPr>
+      </w:pPr>
+      <w:r>
+        <w:rPr>
+          <w:rFonts w:ascii="Aptos Narrow" w:hAnsi="Aptos Narrow"/>
+        </w:rPr>
+        <w:t>It defines  “</w:t>
+      </w:r>
+      <w:r>
+        <w:rPr>
+          <w:rFonts w:ascii="Aptos Narrow" w:hAnsi="Aptos Narrow"/>
+          <w:b/>
+          <w:bCs/>
+        </w:rPr>
+        <w:t>Where messages come from or go to”</w:t>
+      </w:r>
+    </w:p>
+    <w:p>
+      <w:pPr>
+        <w:pStyle w:val="NoSpacing"/>
+        <w:rPr>
+          <w:rFonts w:ascii="Aptos Narrow" w:hAnsi="Aptos Narrow"/>
+          <w:b/>
+          <w:bCs/>
+        </w:rPr>
+      </w:pPr>
+    </w:p>
+    <w:p>
+      <w:pPr>
+        <w:pStyle w:val="NoSpacing"/>
+        <w:rPr>
+          <w:rFonts w:ascii="Aptos Narrow" w:hAnsi="Aptos Narrow"/>
+          <w:b/>
+          <w:bCs/>
+        </w:rPr>
+      </w:pPr>
+      <w:r>
+        <w:rPr>
+          <w:rFonts w:ascii="Aptos Narrow" w:hAnsi="Aptos Narrow"/>
+          <w:b/>
+          <w:bCs/>
+        </w:rPr>
+        <w:t>Examples of Components:</w:t>
+      </w:r>
+    </w:p>
+    <w:p>
+      <w:pPr>
+        <w:pStyle w:val="NoSpacing"/>
+        <w:rPr>
+          <w:rFonts w:ascii="Aptos Narrow" w:hAnsi="Aptos Narrow"/>
+        </w:rPr>
+      </w:pPr>
+    </w:p>
+    <w:p>
+      <w:pPr>
+        <w:pStyle w:val="NoSpacing"/>
+        <w:rPr>
+          <w:rFonts w:ascii="Aptos Narrow" w:hAnsi="Aptos Narrow"/>
+        </w:rPr>
+      </w:pPr>
+      <w:r>
+        <w:rPr>
+          <w:rFonts w:ascii="Aptos Narrow" w:hAnsi="Aptos Narrow"/>
+        </w:rPr>
+        <w:t>“file:”</w:t>
+      </w:r>
+    </w:p>
+    <w:p>
+      <w:pPr>
+        <w:pStyle w:val="NoSpacing"/>
+        <w:rPr>
+          <w:rFonts w:ascii="Aptos Narrow" w:hAnsi="Aptos Narrow"/>
+        </w:rPr>
+      </w:pPr>
+      <w:r>
+        <w:rPr>
+          <w:rFonts w:ascii="Aptos Narrow" w:hAnsi="Aptos Narrow"/>
+        </w:rPr>
+        <w:t>“jms:”</w:t>
+      </w:r>
+    </w:p>
+    <w:p>
+      <w:pPr>
+        <w:pStyle w:val="NoSpacing"/>
+        <w:rPr>
+          <w:rFonts w:ascii="Aptos Narrow" w:hAnsi="Aptos Narrow"/>
+        </w:rPr>
+      </w:pPr>
+      <w:r>
+        <w:rPr>
+          <w:rFonts w:ascii="Aptos Narrow" w:hAnsi="Aptos Narrow"/>
+        </w:rPr>
+        <w:t>“http:”</w:t>
+      </w:r>
+    </w:p>
+    <w:p>
+      <w:pPr>
+        <w:pStyle w:val="NoSpacing"/>
+        <w:rPr>
+          <w:rFonts w:ascii="Aptos Narrow" w:hAnsi="Aptos Narrow"/>
+        </w:rPr>
+      </w:pPr>
+      <w:r>
+        <w:rPr>
+          <w:rFonts w:ascii="Aptos Narrow" w:hAnsi="Aptos Narrow"/>
+        </w:rPr>
+        <w:t>“kakfa:”</w:t>
+      </w:r>
+    </w:p>
+    <w:p>
+      <w:pPr>
+        <w:pStyle w:val="NoSpacing"/>
+        <w:rPr>
+          <w:rFonts w:ascii="Aptos Narrow" w:hAnsi="Aptos Narrow"/>
+        </w:rPr>
+      </w:pPr>
+      <w:r>
+        <w:rPr>
+          <w:rFonts w:ascii="Aptos Narrow" w:hAnsi="Aptos Narrow"/>
+        </w:rPr>
+        <w:t>“ftp:”</w:t>
+      </w:r>
+    </w:p>
+    <w:p>
+      <w:pPr>
+        <w:pStyle w:val="NoSpacing"/>
+        <w:rPr>
+          <w:rFonts w:ascii="Aptos Narrow" w:hAnsi="Aptos Narrow"/>
+        </w:rPr>
+      </w:pPr>
+      <w:r>
+        <w:rPr>
+          <w:rFonts w:ascii="Aptos Narrow" w:hAnsi="Aptos Narrow"/>
+        </w:rPr>
+        <w:lastRenderedPageBreak/>
+        <w:t>“log:”</w:t>
+      </w:r>
+    </w:p>
+    <w:p>
+      <w:pPr>
+        <w:pStyle w:val="NoSpacing"/>
+        <w:rPr>
+          <w:rFonts w:ascii="Aptos Narrow" w:hAnsi="Aptos Narrow"/>
+        </w:rPr>
+      </w:pPr>
+      <w:r>
+        <w:rPr>
+          <w:rFonts w:ascii="Aptos Narrow" w:hAnsi="Aptos Narrow"/>
+        </w:rPr>
+        <w:t>“direct:”</w:t>
+      </w:r>
+    </w:p>
+    <w:p>
+      <w:pPr>
+        <w:pStyle w:val="NoSpacing"/>
+        <w:rPr>
+          <w:rFonts w:ascii="Aptos Narrow" w:hAnsi="Aptos Narrow"/>
+        </w:rPr>
+      </w:pPr>
+      <w:r>
+        <w:rPr>
+          <w:rFonts w:ascii="Aptos Narrow" w:hAnsi="Aptos Narrow"/>
+        </w:rPr>
+        <w:t>“mock:”</w:t>
+      </w:r>
+    </w:p>
+    <w:p>
+      <w:pPr>
+        <w:pStyle w:val="NoSpacing"/>
+        <w:rPr>
+          <w:rFonts w:ascii="Aptos Narrow" w:hAnsi="Aptos Narrow"/>
+        </w:rPr>
+      </w:pPr>
+    </w:p>
+    <w:p>
+      <w:pPr>
+        <w:pStyle w:val="NoSpacing"/>
+        <w:rPr>
+          <w:rFonts w:ascii="Aptos Narrow" w:hAnsi="Aptos Narrow"/>
+        </w:rPr>
+      </w:pPr>
+      <w:r>
+        <w:rPr>
+          <w:rFonts w:ascii="Aptos Narrow" w:hAnsi="Aptos Narrow"/>
+        </w:rPr>
+        <w:t>Component who carries messages like vehicles and roads  - how message travels</w:t>
+      </w:r>
+    </w:p>
+    <w:p>
+      <w:pPr>
+        <w:pStyle w:val="NoSpacing"/>
+        <w:rPr>
+          <w:rFonts w:ascii="Aptos Narrow" w:hAnsi="Aptos Narrow"/>
+        </w:rPr>
+      </w:pPr>
+      <w:r>
+        <w:rPr>
+          <w:rFonts w:ascii="Aptos Narrow" w:hAnsi="Aptos Narrow"/>
+        </w:rPr>
+        <w:t>EIP = delivery rules(how packages are processed)</w:t>
+      </w:r>
+    </w:p>
+    <w:p>
+      <w:pPr>
+        <w:pStyle w:val="NoSpacing"/>
+        <w:rPr>
+          <w:rFonts w:ascii="Aptos Narrow" w:hAnsi="Aptos Narrow"/>
+        </w:rPr>
+      </w:pPr>
+    </w:p>
+    <w:p>
+      <w:pPr>
+        <w:pStyle w:val="NoSpacing"/>
+        <w:rPr>
+          <w:rFonts w:ascii="Aptos Narrow" w:hAnsi="Aptos Narrow"/>
+        </w:rPr>
+      </w:pPr>
+      <w:r>
+        <w:rPr>
+          <w:rFonts w:ascii="Aptos Narrow" w:hAnsi="Aptos Narrow"/>
+        </w:rPr>
+        <w:t>Eg:</w:t>
+      </w:r>
+    </w:p>
+    <w:p>
+      <w:pPr>
+        <w:pStyle w:val="NoSpacing"/>
+        <w:rPr>
+          <w:rFonts w:ascii="Aptos Narrow" w:hAnsi="Aptos Narrow"/>
+        </w:rPr>
+      </w:pPr>
+      <w:r>
+        <w:rPr>
+          <w:rFonts w:ascii="Aptos Narrow" w:hAnsi="Aptos Narrow"/>
+        </w:rPr>
+        <w:t xml:space="preserve"> Truck(component)--</w:t>
+      </w:r>
+      <w:r>
+        <w:rPr>
+          <w:rFonts w:ascii="Aptos Narrow" w:hAnsi="Aptos Narrow"/>
+        </w:rPr>
+        <w:sym w:font="Wingdings" w:char="F0E0"/>
+      </w:r>
+      <w:r>
+        <w:rPr>
+          <w:rFonts w:ascii="Aptos Narrow" w:hAnsi="Aptos Narrow"/>
+        </w:rPr>
+        <w:t>sorting---Filtering(eip)---</w:t>
+      </w:r>
+      <w:r>
+        <w:rPr>
+          <w:rFonts w:ascii="Aptos Narrow" w:hAnsi="Aptos Narrow"/>
+        </w:rPr>
+        <w:sym w:font="Wingdings" w:char="F0E0"/>
+      </w:r>
+      <w:r>
+        <w:rPr>
+          <w:rFonts w:ascii="Aptos Narrow" w:hAnsi="Aptos Narrow"/>
+        </w:rPr>
+        <w:t>Delivery Place(component)</w:t>
+      </w:r>
+    </w:p>
+    <w:p>
+      <w:pPr>
+        <w:pStyle w:val="NoSpacing"/>
+        <w:rPr>
+          <w:rFonts w:ascii="Aptos Narrow" w:hAnsi="Aptos Narrow"/>
+        </w:rPr>
+      </w:pPr>
+      <w:r>
+        <w:rPr>
+          <w:rFonts w:ascii="Aptos Narrow" w:hAnsi="Aptos Narrow"/>
+        </w:rPr>
+        <w:t>Component----EIP---EIP----EIP-</w:t>
+      </w:r>
+      <w:r>
+        <w:rPr>
+          <w:rFonts w:ascii="Aptos Narrow" w:hAnsi="Aptos Narrow"/>
+        </w:rPr>
+        <w:sym w:font="Wingdings" w:char="F0E0"/>
+      </w:r>
+      <w:r>
+        <w:rPr>
+          <w:rFonts w:ascii="Aptos Narrow" w:hAnsi="Aptos Narrow"/>
+        </w:rPr>
+        <w:t>Component</w:t>
+      </w:r>
+    </w:p>
+    <w:p>
+      <w:pPr>
+        <w:pStyle w:val="NoSpacing"/>
+        <w:rPr>
+          <w:rFonts w:ascii="Aptos Narrow" w:hAnsi="Aptos Narrow"/>
+        </w:rPr>
+      </w:pPr>
+    </w:p>
+    <w:p>
+      <w:pPr>
+        <w:pStyle w:val="NoSpacing"/>
+        <w:rPr>
+          <w:rFonts w:ascii="Aptos Narrow" w:hAnsi="Aptos Narrow"/>
+        </w:rPr>
+      </w:pPr>
+      <w:r>
+        <w:rPr>
+          <w:rFonts w:ascii="Aptos Narrow" w:hAnsi="Aptos Narrow"/>
+        </w:rPr>
+        <w:t>Eg: Component pattern:</w:t>
+      </w:r>
+    </w:p>
+    <w:p>
+      <w:pPr>
+        <w:pStyle w:val="NoSpacing"/>
+        <w:rPr>
+          <w:rFonts w:ascii="Aptos Narrow" w:hAnsi="Aptos Narrow"/>
+        </w:rPr>
+      </w:pPr>
+    </w:p>
+    <w:p>
+      <w:pPr>
+        <w:pStyle w:val="NoSpacing"/>
+        <w:rPr>
+          <w:color w:val="080808"/>
+        </w:rPr>
+      </w:pPr>
+      <w:r>
+        <w:rPr>
+          <w:b/>
+          <w:bCs/>
+          <w:color w:val="00428C"/>
+        </w:rPr>
+        <w:t xml:space="preserve">package </w:t>
+      </w:r>
+      <w:r>
+        <w:t>com.techm.camel</w:t>
+      </w:r>
+      <w:r>
+        <w:rPr>
+          <w:color w:val="080808"/>
+        </w:rPr>
+        <w:t>;</w:t>
+      </w:r>
+      <w:r>
+        <w:rPr>
+          <w:color w:val="080808"/>
+        </w:rPr>
+        <w:br/>
+      </w:r>
+      <w:r>
+        <w:rPr>
+          <w:color w:val="080808"/>
+        </w:rPr>
+        <w:br/>
+      </w:r>
+      <w:r>
+        <w:rPr>
+          <w:b/>
+          <w:bCs/>
+          <w:color w:val="00428C"/>
+        </w:rPr>
+        <w:t xml:space="preserve">import </w:t>
+      </w:r>
+      <w:r>
+        <w:t>org.apache.camel.CamelContext</w:t>
+      </w:r>
+      <w:r>
+        <w:rPr>
+          <w:color w:val="080808"/>
+        </w:rPr>
+        <w:t>;</w:t>
+      </w:r>
+      <w:r>
+        <w:rPr>
+          <w:color w:val="080808"/>
+        </w:rPr>
+        <w:br/>
+      </w:r>
+      <w:r>
+        <w:rPr>
+          <w:b/>
+          <w:bCs/>
+          <w:color w:val="00428C"/>
+        </w:rPr>
+        <w:t xml:space="preserve">import </w:t>
+      </w:r>
+      <w:r>
+        <w:t>org.apache.camel.ProducerTemplate</w:t>
+      </w:r>
+      <w:r>
+        <w:rPr>
+          <w:color w:val="080808"/>
+        </w:rPr>
+        <w:t>;</w:t>
+      </w:r>
+      <w:r>
+        <w:rPr>
+          <w:color w:val="080808"/>
+        </w:rPr>
+        <w:br/>
+      </w:r>
+      <w:r>
+        <w:rPr>
+          <w:b/>
+          <w:bCs/>
+          <w:color w:val="00428C"/>
+        </w:rPr>
+        <w:t xml:space="preserve">import </w:t>
+      </w:r>
+      <w:r>
+        <w:t>org.apache.camel.builder.RouteBuilder</w:t>
+      </w:r>
+      <w:r>
+        <w:rPr>
+          <w:color w:val="080808"/>
+        </w:rPr>
+        <w:t>;</w:t>
+      </w:r>
+      <w:r>
+        <w:rPr>
+          <w:color w:val="080808"/>
+        </w:rPr>
+        <w:br/>
+      </w:r>
+      <w:r>
+        <w:rPr>
+          <w:b/>
+          <w:bCs/>
+          <w:color w:val="00428C"/>
+        </w:rPr>
+        <w:t xml:space="preserve">import </w:t>
+      </w:r>
+      <w:r>
+        <w:t>org.apache.camel.impl.DefaultCamelContext</w:t>
+      </w:r>
+      <w:r>
+        <w:rPr>
+          <w:color w:val="080808"/>
+        </w:rPr>
+        <w:t>;</w:t>
+      </w:r>
+      <w:r>
+        <w:rPr>
+          <w:color w:val="080808"/>
+        </w:rPr>
+        <w:br/>
+      </w:r>
+      <w:r>
+        <w:rPr>
+          <w:color w:val="080808"/>
+        </w:rPr>
+        <w:br/>
+      </w:r>
+      <w:r>
+        <w:rPr>
+          <w:b/>
+          <w:bCs/>
+          <w:color w:val="00428C"/>
+        </w:rPr>
+        <w:t xml:space="preserve">public class </w:t>
+      </w:r>
+      <w:r>
+        <w:t xml:space="preserve">LoggingComponent </w:t>
+      </w:r>
+      <w:r>
+        <w:rPr>
+          <w:color w:val="080808"/>
+        </w:rPr>
+        <w:t>{</w:t>
+      </w:r>
+      <w:r>
+        <w:rPr>
+          <w:color w:val="080808"/>
+        </w:rPr>
+        <w:br/>
+        <w:t xml:space="preserve">    </w:t>
+      </w:r>
+      <w:r>
+        <w:rPr>
+          <w:b/>
+          <w:bCs/>
+          <w:color w:val="00428C"/>
+        </w:rPr>
+        <w:t xml:space="preserve">public static void </w:t>
+      </w:r>
+      <w:r>
+        <w:rPr>
+          <w:color w:val="121314"/>
+        </w:rPr>
+        <w:t>main</w:t>
+      </w:r>
+      <w:r>
+        <w:rPr>
+          <w:color w:val="080808"/>
+        </w:rPr>
+        <w:t>(</w:t>
+      </w:r>
+      <w:r>
+        <w:t>String</w:t>
+      </w:r>
+      <w:r>
+        <w:rPr>
+          <w:color w:val="080808"/>
+        </w:rPr>
+        <w:t xml:space="preserve">[] </w:t>
+      </w:r>
+      <w:r>
+        <w:t>args</w:t>
+      </w:r>
+      <w:r>
+        <w:rPr>
+          <w:color w:val="080808"/>
+        </w:rPr>
+        <w:t xml:space="preserve">) </w:t>
+      </w:r>
+      <w:r>
+        <w:rPr>
+          <w:b/>
+          <w:bCs/>
+          <w:color w:val="00428C"/>
+        </w:rPr>
+        <w:t xml:space="preserve">throws </w:t>
+      </w:r>
+      <w:r>
+        <w:t xml:space="preserve">Exception </w:t>
+      </w:r>
+      <w:r>
+        <w:rPr>
+          <w:color w:val="080808"/>
+        </w:rPr>
+        <w:t>{</w:t>
+      </w:r>
+      <w:r>
+        <w:rPr>
+          <w:color w:val="080808"/>
+        </w:rPr>
+        <w:br/>
+        <w:t xml:space="preserve">        </w:t>
+      </w:r>
+      <w:r>
+        <w:t xml:space="preserve">CamelContext context </w:t>
+      </w:r>
+      <w:r>
+        <w:rPr>
+          <w:color w:val="080808"/>
+        </w:rPr>
+        <w:t xml:space="preserve">= </w:t>
+      </w:r>
+      <w:r>
+        <w:rPr>
+          <w:b/>
+          <w:bCs/>
+          <w:color w:val="00428C"/>
+        </w:rPr>
+        <w:t xml:space="preserve">new </w:t>
+      </w:r>
+      <w:r>
+        <w:rPr>
+          <w:color w:val="080808"/>
+        </w:rPr>
+        <w:t>DefaultCamelContext();</w:t>
+      </w:r>
+      <w:r>
+        <w:rPr>
+          <w:color w:val="080808"/>
+        </w:rPr>
+        <w:br/>
+        <w:t xml:space="preserve">        </w:t>
+      </w:r>
+      <w:r>
+        <w:t>context</w:t>
+      </w:r>
+      <w:r>
+        <w:rPr>
+          <w:color w:val="080808"/>
+        </w:rPr>
+        <w:t>.addRoutes(</w:t>
+      </w:r>
+      <w:r>
+        <w:rPr>
+          <w:b/>
+          <w:bCs/>
+          <w:color w:val="00428C"/>
+        </w:rPr>
+        <w:t xml:space="preserve">new </w:t>
+      </w:r>
+      <w:r>
+        <w:t>RouteBuilder</w:t>
+      </w:r>
+      <w:r>
+        <w:rPr>
+          <w:color w:val="080808"/>
+        </w:rPr>
+        <w:t>() {</w:t>
+      </w:r>
+      <w:r>
+        <w:rPr>
+          <w:color w:val="080808"/>
+        </w:rPr>
+        <w:br/>
+        <w:t xml:space="preserve">            </w:t>
+      </w:r>
+      <w:r>
+        <w:rPr>
+          <w:color w:val="3381FF"/>
+        </w:rPr>
+        <w:t>@Override</w:t>
+      </w:r>
+      <w:r>
+        <w:rPr>
+          <w:color w:val="3381FF"/>
+        </w:rPr>
+        <w:br/>
+        <w:t xml:space="preserve">            </w:t>
+      </w:r>
+      <w:r>
+        <w:rPr>
+          <w:b/>
+          <w:bCs/>
+          <w:color w:val="00428C"/>
+        </w:rPr>
+        <w:t xml:space="preserve">public void </w:t>
+      </w:r>
+      <w:r>
+        <w:rPr>
+          <w:color w:val="121314"/>
+        </w:rPr>
+        <w:t>configure</w:t>
+      </w:r>
+      <w:r>
+        <w:rPr>
+          <w:color w:val="080808"/>
+        </w:rPr>
+        <w:t>() {</w:t>
+      </w:r>
+      <w:r>
+        <w:rPr>
+          <w:color w:val="080808"/>
+        </w:rPr>
+        <w:br/>
+        <w:t xml:space="preserve">                from(</w:t>
+      </w:r>
+      <w:r>
+        <w:rPr>
+          <w:b/>
+          <w:bCs/>
+          <w:color w:val="6A84DB"/>
+        </w:rPr>
+        <w:t>"direct:start"</w:t>
+      </w:r>
+      <w:r>
+        <w:rPr>
+          <w:color w:val="080808"/>
+        </w:rPr>
+        <w:t>)</w:t>
+      </w:r>
+      <w:r>
+        <w:rPr>
+          <w:color w:val="080808"/>
+        </w:rPr>
+        <w:br/>
+        <w:t xml:space="preserve">                        </w:t>
+      </w:r>
+      <w:r>
+        <w:rPr>
+          <w:i/>
+          <w:iCs/>
+          <w:color w:val="8C8C8C"/>
+        </w:rPr>
+        <w:t>//log is component; incoming; end point;?variableName=value is query string</w:t>
+      </w:r>
+      <w:r>
+        <w:rPr>
+          <w:i/>
+          <w:iCs/>
+          <w:color w:val="8C8C8C"/>
+        </w:rPr>
+        <w:br/>
+        <w:t xml:space="preserve">                        </w:t>
+      </w:r>
+      <w:r>
+        <w:rPr>
+          <w:color w:val="080808"/>
+        </w:rPr>
+        <w:t>.to(</w:t>
+      </w:r>
+      <w:r>
+        <w:rPr>
+          <w:b/>
+          <w:bCs/>
+          <w:color w:val="6A84DB"/>
+        </w:rPr>
+        <w:t>"log:incoming?level=INFO&amp;showBody=true"</w:t>
+      </w:r>
+      <w:r>
+        <w:rPr>
+          <w:color w:val="080808"/>
+        </w:rPr>
+        <w:t>)</w:t>
+      </w:r>
+      <w:r>
+        <w:rPr>
+          <w:color w:val="080808"/>
+        </w:rPr>
+        <w:br/>
+        <w:t xml:space="preserve">                        .to(</w:t>
+      </w:r>
+      <w:r>
+        <w:rPr>
+          <w:b/>
+          <w:bCs/>
+          <w:color w:val="6A84DB"/>
+        </w:rPr>
+        <w:t>"log:headers?level=INFO&amp;showHeaders=true"</w:t>
+      </w:r>
+      <w:r>
+        <w:rPr>
+          <w:color w:val="080808"/>
+        </w:rPr>
+        <w:t>)</w:t>
+      </w:r>
+      <w:r>
+        <w:rPr>
+          <w:color w:val="080808"/>
+        </w:rPr>
+        <w:br/>
+        <w:t xml:space="preserve">                        .to(</w:t>
+      </w:r>
+      <w:r>
+        <w:rPr>
+          <w:b/>
+          <w:bCs/>
+          <w:color w:val="6A84DB"/>
+        </w:rPr>
+        <w:t>"log:exchange?level=INFO&amp;showExchangeId=true"</w:t>
+      </w:r>
+      <w:r>
+        <w:rPr>
+          <w:color w:val="080808"/>
+        </w:rPr>
+        <w:t>)</w:t>
+      </w:r>
+      <w:r>
+        <w:rPr>
+          <w:color w:val="080808"/>
+        </w:rPr>
+        <w:br/>
+        <w:t xml:space="preserve">                        .to(</w:t>
+      </w:r>
+      <w:r>
+        <w:rPr>
+          <w:b/>
+          <w:bCs/>
+          <w:color w:val="6A84DB"/>
+        </w:rPr>
+        <w:t>"mock:end"</w:t>
+      </w:r>
+      <w:r>
+        <w:rPr>
+          <w:color w:val="080808"/>
+        </w:rPr>
+        <w:t>);</w:t>
+      </w:r>
+      <w:r>
+        <w:rPr>
+          <w:color w:val="080808"/>
+        </w:rPr>
+        <w:br/>
+        <w:t xml:space="preserve">            }</w:t>
+      </w:r>
+      <w:r>
+        <w:rPr>
+          <w:color w:val="080808"/>
+        </w:rPr>
+        <w:br/>
+        <w:t xml:space="preserve">        });</w:t>
+      </w:r>
+      <w:r>
+        <w:rPr>
+          <w:color w:val="080808"/>
+        </w:rPr>
+        <w:br/>
+      </w:r>
+      <w:r>
+        <w:rPr>
+          <w:color w:val="080808"/>
+        </w:rPr>
+        <w:br/>
+        <w:t xml:space="preserve">        </w:t>
+      </w:r>
+      <w:r>
+        <w:t>context</w:t>
+      </w:r>
+      <w:r>
+        <w:rPr>
+          <w:color w:val="080808"/>
+        </w:rPr>
+        <w:t>.start();</w:t>
+      </w:r>
+      <w:r>
+        <w:rPr>
+          <w:color w:val="080808"/>
+        </w:rPr>
+        <w:br/>
+        <w:t xml:space="preserve">        </w:t>
+      </w:r>
+      <w:r>
+        <w:rPr>
+          <w:i/>
+          <w:iCs/>
+          <w:color w:val="8C8C8C"/>
+        </w:rPr>
+        <w:t>//ProducerTemplate is object used to send message to direct:start</w:t>
+      </w:r>
+      <w:r>
+        <w:rPr>
+          <w:i/>
+          <w:iCs/>
+          <w:color w:val="8C8C8C"/>
+        </w:rPr>
+        <w:br/>
+        <w:t xml:space="preserve">        //sending message from outside of camel datasources</w:t>
+      </w:r>
+      <w:r>
+        <w:rPr>
+          <w:i/>
+          <w:iCs/>
+          <w:color w:val="8C8C8C"/>
+        </w:rPr>
+        <w:br/>
+        <w:t xml:space="preserve">        </w:t>
+      </w:r>
+      <w:r>
+        <w:t xml:space="preserve">ProducerTemplate producerTemplate </w:t>
+      </w:r>
+      <w:r>
+        <w:rPr>
+          <w:color w:val="080808"/>
+        </w:rPr>
+        <w:t xml:space="preserve">= </w:t>
+      </w:r>
+      <w:r>
+        <w:t>context</w:t>
+      </w:r>
+      <w:r>
+        <w:rPr>
+          <w:color w:val="080808"/>
+        </w:rPr>
+        <w:t>.createProducerTemplate();</w:t>
+      </w:r>
+      <w:r>
+        <w:rPr>
+          <w:color w:val="080808"/>
+        </w:rPr>
+        <w:br/>
+      </w:r>
+      <w:r>
+        <w:rPr>
+          <w:i/>
+          <w:iCs/>
+          <w:color w:val="8C8C8C"/>
+        </w:rPr>
+        <w:t>//        producerTemplate.sendBody("direct:start","Hello Camel");</w:t>
+      </w:r>
+      <w:r>
+        <w:rPr>
+          <w:i/>
+          <w:iCs/>
+          <w:color w:val="8C8C8C"/>
+        </w:rPr>
+        <w:br/>
+        <w:t xml:space="preserve">        </w:t>
+      </w:r>
+      <w:r>
+        <w:t>producerTemplate</w:t>
+      </w:r>
+      <w:r>
+        <w:rPr>
+          <w:color w:val="080808"/>
+        </w:rPr>
+        <w:t>.sendBodyAndHeader(</w:t>
+      </w:r>
+      <w:r>
+        <w:rPr>
+          <w:b/>
+          <w:bCs/>
+          <w:color w:val="6A84DB"/>
+        </w:rPr>
+        <w:t>"direct:start"</w:t>
+      </w:r>
+      <w:r>
+        <w:rPr>
+          <w:color w:val="080808"/>
+        </w:rPr>
+        <w:t xml:space="preserve">, </w:t>
+      </w:r>
+      <w:r>
+        <w:rPr>
+          <w:b/>
+          <w:bCs/>
+          <w:color w:val="6A84DB"/>
+        </w:rPr>
+        <w:t>"This is body"</w:t>
+      </w:r>
+      <w:r>
+        <w:rPr>
+          <w:color w:val="080808"/>
+        </w:rPr>
+        <w:t xml:space="preserve">, </w:t>
+      </w:r>
+      <w:r>
+        <w:rPr>
+          <w:b/>
+          <w:bCs/>
+          <w:color w:val="6A84DB"/>
+        </w:rPr>
+        <w:t>"myheader"</w:t>
+      </w:r>
+      <w:r>
+        <w:rPr>
+          <w:color w:val="080808"/>
+        </w:rPr>
+        <w:t xml:space="preserve">, </w:t>
+      </w:r>
+      <w:r>
+        <w:rPr>
+          <w:b/>
+          <w:bCs/>
+          <w:color w:val="6A84DB"/>
+        </w:rPr>
+        <w:t>"HelloCamel"</w:t>
+      </w:r>
+      <w:r>
+        <w:rPr>
+          <w:color w:val="080808"/>
+        </w:rPr>
+        <w:t>);</w:t>
+      </w:r>
+      <w:r>
+        <w:rPr>
+          <w:color w:val="080808"/>
+        </w:rPr>
+        <w:br/>
+      </w:r>
+      <w:r>
+        <w:rPr>
+          <w:color w:val="080808"/>
+        </w:rPr>
+        <w:br/>
+      </w:r>
+      <w:r>
+        <w:rPr>
+          <w:color w:val="080808"/>
+        </w:rPr>
+        <w:br/>
+      </w:r>
+      <w:r>
+        <w:rPr>
+          <w:color w:val="080808"/>
+        </w:rPr>
+        <w:lastRenderedPageBreak/>
+        <w:t xml:space="preserve">        </w:t>
+      </w:r>
+      <w:r>
+        <w:rPr>
+          <w:i/>
+          <w:iCs/>
+          <w:color w:val="8C8C8C"/>
+        </w:rPr>
+        <w:t>// Keep app alive</w:t>
+      </w:r>
+      <w:r>
+        <w:rPr>
+          <w:i/>
+          <w:iCs/>
+          <w:color w:val="8C8C8C"/>
+        </w:rPr>
+        <w:br/>
+        <w:t xml:space="preserve">        </w:t>
+      </w:r>
+      <w:r>
+        <w:t>Thread</w:t>
+      </w:r>
+      <w:r>
+        <w:rPr>
+          <w:color w:val="080808"/>
+        </w:rPr>
+        <w:t>.</w:t>
+      </w:r>
+      <w:r>
+        <w:rPr>
+          <w:i/>
+          <w:iCs/>
+          <w:color w:val="080808"/>
+        </w:rPr>
+        <w:t>sleep</w:t>
+      </w:r>
+      <w:r>
+        <w:rPr>
+          <w:color w:val="080808"/>
+        </w:rPr>
+        <w:t>(</w:t>
+      </w:r>
+      <w:r>
+        <w:rPr>
+          <w:b/>
+          <w:bCs/>
+          <w:color w:val="3777E6"/>
+        </w:rPr>
+        <w:t>3000</w:t>
+      </w:r>
+      <w:r>
+        <w:rPr>
+          <w:color w:val="080808"/>
+        </w:rPr>
+        <w:t>);</w:t>
+      </w:r>
+      <w:r>
+        <w:rPr>
+          <w:color w:val="080808"/>
+        </w:rPr>
+        <w:br/>
+      </w:r>
+      <w:r>
+        <w:rPr>
+          <w:color w:val="080808"/>
+        </w:rPr>
+        <w:br/>
+        <w:t xml:space="preserve">        </w:t>
+      </w:r>
+      <w:r>
+        <w:t>context</w:t>
+      </w:r>
+      <w:r>
+        <w:rPr>
+          <w:color w:val="080808"/>
+        </w:rPr>
+        <w:t>.stop();</w:t>
+      </w:r>
+      <w:r>
+        <w:rPr>
+          <w:color w:val="080808"/>
+        </w:rPr>
+        <w:br/>
+        <w:t xml:space="preserve">    }</w:t>
+      </w:r>
+      <w:r>
+        <w:rPr>
+          <w:color w:val="080808"/>
+        </w:rPr>
+        <w:br/>
+        <w:t>}</w:t>
+      </w:r>
+    </w:p>
+    <w:p>
+      <w:pPr>
+        <w:pStyle w:val="NoSpacing"/>
+        <w:rPr>
+          <w:rFonts w:ascii="Aptos Narrow" w:hAnsi="Aptos Narrow"/>
+          <w:b/>
+          <w:bCs/>
+        </w:rPr>
+      </w:pPr>
+      <w:r>
+        <w:rPr>
+          <w:rFonts w:ascii="Aptos Narrow" w:hAnsi="Aptos Narrow"/>
+          <w:b/>
+          <w:bCs/>
+        </w:rPr>
+        <w:t>Properties of Log Component</w:t>
+      </w:r>
+    </w:p>
+    <w:p>
+      <w:pPr>
+        <w:pStyle w:val="NoSpacing"/>
+        <w:rPr>
+          <w:rFonts w:ascii="Aptos Narrow" w:hAnsi="Aptos Narrow"/>
+        </w:rPr>
+      </w:pPr>
+    </w:p>
+    <w:p>
+      <w:pPr>
+        <w:pStyle w:val="NoSpacing"/>
+        <w:rPr>
+          <w:rFonts w:ascii="Aptos Narrow" w:hAnsi="Aptos Narrow"/>
           <w:b/>
           <w:bCs/>
         </w:rPr>
@@ -8468,7 +10367,6 @@
           <w:b/>
           <w:bCs/>
         </w:rPr>
-        <w:lastRenderedPageBreak/>
         <w:t>✅</w:t>
       </w:r>
       <w:r>
@@ -8689,6 +10587,14 @@
         </w:rPr>
         <w:t>.to("log:orders?showHeaders=true&amp;showBody=true")</w:t>
       </w:r>
+    </w:p>
+    <w:p>
+      <w:pPr>
+        <w:pStyle w:val="NoSpacing"/>
+        <w:rPr>
+          <w:rFonts w:ascii="Aptos Narrow" w:hAnsi="Aptos Narrow"/>
+        </w:rPr>
+      </w:pPr>
     </w:p>
     <w:p>
       <w:pPr>
@@ -9078,6 +10984,7 @@
         <w:rPr>
           <w:rFonts w:ascii="Aptos Narrow" w:hAnsi="Aptos Narrow"/>
         </w:rPr>
+        <w:lastRenderedPageBreak/>
         <w:t>.choice()</w:t>
       </w:r>
     </w:p>
@@ -9330,22 +11237,6 @@
         </w:rPr>
         <w:t xml:space="preserve">    .to("jpa:OrderEntity");</w:t>
       </w:r>
-    </w:p>
-    <w:p>
-      <w:pPr>
-        <w:pStyle w:val="NoSpacing"/>
-        <w:rPr>
-          <w:rFonts w:ascii="Aptos Narrow" w:hAnsi="Aptos Narrow"/>
-        </w:rPr>
-      </w:pPr>
-    </w:p>
-    <w:p>
-      <w:pPr>
-        <w:pStyle w:val="NoSpacing"/>
-        <w:rPr>
-          <w:rFonts w:ascii="Aptos Narrow" w:hAnsi="Aptos Narrow"/>
-        </w:rPr>
-      </w:pPr>
     </w:p>
     <w:p>
       <w:pPr>
@@ -9820,6 +11711,48 @@
       <w:pPr>
         <w:pStyle w:val="NoSpacing"/>
         <w:rPr>
+          <w:rFonts w:ascii="Aptos Narrow" w:hAnsi="Aptos Narrow"/>
+          <w:b/>
+          <w:bCs/>
+        </w:rPr>
+      </w:pPr>
+      <w:r>
+        <w:rPr>
+          <w:rFonts w:ascii="Aptos Narrow" w:hAnsi="Aptos Narrow"/>
+          <w:b/>
+          <w:bCs/>
+        </w:rPr>
+        <w:t>Logging DSL pattern</w:t>
+      </w:r>
+      <w:r>
+        <w:rPr>
+          <w:rFonts w:ascii="Aptos Narrow" w:hAnsi="Aptos Narrow"/>
+          <w:b/>
+          <w:bCs/>
+        </w:rPr>
+        <w:t xml:space="preserve"> (EIP)</w:t>
+      </w:r>
+      <w:r>
+        <w:rPr>
+          <w:rFonts w:ascii="Aptos Narrow" w:hAnsi="Aptos Narrow"/>
+          <w:b/>
+          <w:bCs/>
+        </w:rPr>
+        <w:t>:</w:t>
+      </w:r>
+    </w:p>
+    <w:p>
+      <w:pPr>
+        <w:pStyle w:val="NoSpacing"/>
+        <w:rPr>
+          <w:rFonts w:ascii="Aptos Narrow" w:hAnsi="Aptos Narrow"/>
+        </w:rPr>
+      </w:pPr>
+    </w:p>
+    <w:p>
+      <w:pPr>
+        <w:pStyle w:val="NoSpacing"/>
+        <w:rPr>
           <w:color w:val="080808"/>
         </w:rPr>
       </w:pPr>
@@ -9904,6 +11837,7 @@
           <w:bCs/>
           <w:color w:val="00428C"/>
         </w:rPr>
+        <w:lastRenderedPageBreak/>
         <w:t xml:space="preserve">import </w:t>
       </w:r>
       <w:r>
@@ -9959,19 +11893,13 @@
         <w:t xml:space="preserve">public class </w:t>
       </w:r>
       <w:r>
-        <w:t xml:space="preserve">Logging </w:t>
+        <w:t xml:space="preserve">LoggingDSL </w:t>
       </w:r>
       <w:r>
         <w:rPr>
           <w:color w:val="080808"/>
         </w:rPr>
         <w:t>{</w:t>
-      </w:r>
-      <w:r>
-        <w:rPr>
-          <w:color w:val="080808"/>
-        </w:rPr>
-        <w:br/>
       </w:r>
       <w:r>
         <w:rPr>
@@ -10040,6 +11968,30 @@
           <w:color w:val="080808"/>
         </w:rPr>
         <w:br/>
+        <w:t xml:space="preserve">        </w:t>
+      </w:r>
+      <w:r>
+        <w:t xml:space="preserve">CamelContext context </w:t>
+      </w:r>
+      <w:r>
+        <w:rPr>
+          <w:color w:val="080808"/>
+        </w:rPr>
+        <w:t xml:space="preserve">= </w:t>
+      </w:r>
+      <w:r>
+        <w:rPr>
+          <w:b/>
+          <w:bCs/>
+          <w:color w:val="00428C"/>
+        </w:rPr>
+        <w:t xml:space="preserve">new </w:t>
+      </w:r>
+      <w:r>
+        <w:rPr>
+          <w:color w:val="080808"/>
+        </w:rPr>
+        <w:t>DefaultCamelContext();</w:t>
       </w:r>
       <w:r>
         <w:rPr>
@@ -10049,48 +12001,6 @@
         <w:t xml:space="preserve">        </w:t>
       </w:r>
       <w:r>
-        <w:t xml:space="preserve">CamelContext context </w:t>
-      </w:r>
-      <w:r>
-        <w:rPr>
-          <w:color w:val="080808"/>
-        </w:rPr>
-        <w:t xml:space="preserve">= </w:t>
-      </w:r>
-      <w:r>
-        <w:rPr>
-          <w:b/>
-          <w:bCs/>
-          <w:color w:val="00428C"/>
-        </w:rPr>
-        <w:t xml:space="preserve">new </w:t>
-      </w:r>
-      <w:r>
-        <w:rPr>
-          <w:color w:val="080808"/>
-        </w:rPr>
-        <w:t>DefaultCamelContext();</w:t>
-      </w:r>
-      <w:r>
-        <w:rPr>
-          <w:color w:val="080808"/>
-        </w:rPr>
-        <w:br/>
-      </w:r>
-      <w:r>
-        <w:rPr>
-          <w:color w:val="080808"/>
-        </w:rPr>
-        <w:br/>
-      </w:r>
-      <w:r>
-        <w:rPr>
-          <w:color w:val="080808"/>
-        </w:rPr>
-        <w:lastRenderedPageBreak/>
-        <w:t xml:space="preserve">        </w:t>
-      </w:r>
-      <w:r>
         <w:t>context</w:t>
       </w:r>
       <w:r>
@@ -10203,6 +12113,48 @@
           <w:color w:val="080808"/>
         </w:rPr>
         <w:br/>
+        <w:t xml:space="preserve">                        .log(</w:t>
+      </w:r>
+      <w:r>
+        <w:rPr>
+          <w:b/>
+          <w:bCs/>
+          <w:color w:val="6A84DB"/>
+        </w:rPr>
+        <w:t>"Headers: ${headers}"</w:t>
+      </w:r>
+      <w:r>
+        <w:rPr>
+          <w:color w:val="080808"/>
+        </w:rPr>
+        <w:t>)</w:t>
+      </w:r>
+      <w:r>
+        <w:rPr>
+          <w:color w:val="080808"/>
+        </w:rPr>
+        <w:br/>
+        <w:t xml:space="preserve">                        .log(</w:t>
+      </w:r>
+      <w:r>
+        <w:rPr>
+          <w:b/>
+          <w:bCs/>
+          <w:color w:val="6A84DB"/>
+        </w:rPr>
+        <w:t>"Exchanged Id ${exchangeId}"</w:t>
+      </w:r>
+      <w:r>
+        <w:rPr>
+          <w:color w:val="080808"/>
+        </w:rPr>
+        <w:t>)</w:t>
+      </w:r>
+      <w:r>
+        <w:rPr>
+          <w:color w:val="080808"/>
+        </w:rPr>
+        <w:br/>
         <w:t xml:space="preserve">                        .to(</w:t>
       </w:r>
       <w:r>
@@ -10218,6 +12170,12 @@
           <w:color w:val="080808"/>
         </w:rPr>
         <w:t>);</w:t>
+      </w:r>
+      <w:r>
+        <w:rPr>
+          <w:color w:val="080808"/>
+        </w:rPr>
+        <w:br/>
       </w:r>
       <w:r>
         <w:rPr>
@@ -10254,12 +12212,6 @@
           <w:color w:val="080808"/>
         </w:rPr>
         <w:t>.start();</w:t>
-      </w:r>
-      <w:r>
-        <w:rPr>
-          <w:color w:val="080808"/>
-        </w:rPr>
-        <w:br/>
       </w:r>
       <w:r>
         <w:rPr>
@@ -10274,7 +12226,7 @@
           <w:iCs/>
           <w:color w:val="8C8C8C"/>
         </w:rPr>
-        <w:t>// Send message</w:t>
+        <w:t>//ProducerTemplate is object used to send message to direct:start</w:t>
       </w:r>
       <w:r>
         <w:rPr>
@@ -10283,82 +12235,7 @@
           <w:color w:val="8C8C8C"/>
         </w:rPr>
         <w:br/>
-        <w:t xml:space="preserve">        </w:t>
-      </w:r>
-      <w:r>
-        <w:t xml:space="preserve">ProducerTemplate producer </w:t>
-      </w:r>
-      <w:r>
-        <w:rPr>
-          <w:color w:val="080808"/>
-        </w:rPr>
-        <w:t xml:space="preserve">= </w:t>
-      </w:r>
-      <w:r>
-        <w:t>context</w:t>
-      </w:r>
-      <w:r>
-        <w:rPr>
-          <w:color w:val="080808"/>
-        </w:rPr>
-        <w:t>.createProducerTemplate();</w:t>
-      </w:r>
-      <w:r>
-        <w:rPr>
-          <w:color w:val="080808"/>
-        </w:rPr>
-        <w:br/>
-        <w:t xml:space="preserve">        </w:t>
-      </w:r>
-      <w:r>
-        <w:t>producer</w:t>
-      </w:r>
-      <w:r>
-        <w:rPr>
-          <w:color w:val="080808"/>
-        </w:rPr>
-        <w:t>.sendBody(</w:t>
-      </w:r>
-      <w:r>
-        <w:rPr>
-          <w:b/>
-          <w:bCs/>
-          <w:color w:val="6A84DB"/>
-        </w:rPr>
-        <w:t>"direct:start"</w:t>
-      </w:r>
-      <w:r>
-        <w:rPr>
-          <w:color w:val="080808"/>
-        </w:rPr>
-        <w:t xml:space="preserve">, </w:t>
-      </w:r>
-      <w:r>
-        <w:rPr>
-          <w:b/>
-          <w:bCs/>
-          <w:color w:val="6A84DB"/>
-        </w:rPr>
-        <w:t>"Hello Camel"</w:t>
-      </w:r>
-      <w:r>
-        <w:rPr>
-          <w:color w:val="080808"/>
-        </w:rPr>
-        <w:t>);</w:t>
-      </w:r>
-      <w:r>
-        <w:rPr>
-          <w:color w:val="080808"/>
-        </w:rPr>
-        <w:br/>
-      </w:r>
-      <w:r>
-        <w:rPr>
-          <w:color w:val="080808"/>
-        </w:rPr>
-        <w:br/>
-        <w:t xml:space="preserve">        </w:t>
+        <w:t xml:space="preserve">        //sending message from outside of camel datasources</w:t>
       </w:r>
       <w:r>
         <w:rPr>
@@ -10366,7 +12243,32 @@
           <w:iCs/>
           <w:color w:val="8C8C8C"/>
         </w:rPr>
-        <w:t>// Keep app alive</w:t>
+        <w:br/>
+        <w:t xml:space="preserve">        </w:t>
+      </w:r>
+      <w:r>
+        <w:t xml:space="preserve">ProducerTemplate producerTemplate </w:t>
+      </w:r>
+      <w:r>
+        <w:rPr>
+          <w:color w:val="080808"/>
+        </w:rPr>
+        <w:t>=</w:t>
+      </w:r>
+      <w:r>
+        <w:t>context</w:t>
+      </w:r>
+      <w:r>
+        <w:rPr>
+          <w:color w:val="080808"/>
+        </w:rPr>
+        <w:t>.createProducerTemplate();</w:t>
+      </w:r>
+      <w:r>
+        <w:rPr>
+          <w:color w:val="080808"/>
+        </w:rPr>
+        <w:br/>
       </w:r>
       <w:r>
         <w:rPr>
@@ -10374,6 +12276,115 @@
           <w:iCs/>
           <w:color w:val="8C8C8C"/>
         </w:rPr>
+        <w:t>//        producerTemplate.sendBody("direct:start","Hello Camel");</w:t>
+      </w:r>
+      <w:r>
+        <w:rPr>
+          <w:i/>
+          <w:iCs/>
+          <w:color w:val="8C8C8C"/>
+        </w:rPr>
+        <w:br/>
+        <w:t xml:space="preserve">        </w:t>
+      </w:r>
+      <w:r>
+        <w:t>producerTemplate</w:t>
+      </w:r>
+      <w:r>
+        <w:rPr>
+          <w:color w:val="080808"/>
+        </w:rPr>
+        <w:t>.sendBodyAndHeader(</w:t>
+      </w:r>
+      <w:r>
+        <w:rPr>
+          <w:b/>
+          <w:bCs/>
+          <w:color w:val="6A84DB"/>
+        </w:rPr>
+        <w:t>"direct:start"</w:t>
+      </w:r>
+      <w:r>
+        <w:rPr>
+          <w:color w:val="080808"/>
+        </w:rPr>
+        <w:t>,</w:t>
+      </w:r>
+      <w:r>
+        <w:rPr>
+          <w:b/>
+          <w:bCs/>
+          <w:color w:val="6A84DB"/>
+        </w:rPr>
+        <w:t>"This is body"</w:t>
+      </w:r>
+      <w:r>
+        <w:rPr>
+          <w:color w:val="080808"/>
+        </w:rPr>
+        <w:t>,</w:t>
+      </w:r>
+      <w:r>
+        <w:rPr>
+          <w:b/>
+          <w:bCs/>
+          <w:color w:val="6A84DB"/>
+        </w:rPr>
+        <w:t>"myheader"</w:t>
+      </w:r>
+      <w:r>
+        <w:rPr>
+          <w:color w:val="080808"/>
+        </w:rPr>
+        <w:t>,</w:t>
+      </w:r>
+      <w:r>
+        <w:rPr>
+          <w:b/>
+          <w:bCs/>
+          <w:color w:val="6A84DB"/>
+        </w:rPr>
+        <w:t>"HelloCamel"</w:t>
+      </w:r>
+      <w:r>
+        <w:rPr>
+          <w:color w:val="080808"/>
+        </w:rPr>
+        <w:t>);</w:t>
+      </w:r>
+      <w:r>
+        <w:rPr>
+          <w:color w:val="080808"/>
+        </w:rPr>
+        <w:br/>
+      </w:r>
+      <w:r>
+        <w:rPr>
+          <w:color w:val="080808"/>
+        </w:rPr>
+        <w:br/>
+      </w:r>
+      <w:r>
+        <w:rPr>
+          <w:color w:val="080808"/>
+        </w:rPr>
+        <w:br/>
+        <w:t xml:space="preserve">        </w:t>
+      </w:r>
+      <w:r>
+        <w:rPr>
+          <w:i/>
+          <w:iCs/>
+          <w:color w:val="8C8C8C"/>
+        </w:rPr>
+        <w:t>// Keep app alive</w:t>
+      </w:r>
+      <w:r>
+        <w:rPr>
+          <w:i/>
+          <w:iCs/>
+          <w:color w:val="8C8C8C"/>
+        </w:rPr>
         <w:br/>
         <w:t xml:space="preserve">        </w:t>
       </w:r>
@@ -10577,7 +12588,7 @@
           <w:rFonts w:ascii="Aptos Narrow" w:hAnsi="Aptos Narrow"/>
         </w:rPr>
         <w:pict>
-          <v:rect id="_x0000_i1025" style="width:0;height:1.5pt" o:hralign="center" o:hrstd="t" o:hr="t" fillcolor="#a0a0a0" stroked="f"/>
+          <v:rect id="_x0000_i1043" style="width:0;height:1.5pt" o:hralign="center" o:hrstd="t" o:hr="t" fillcolor="#a0a0a0" stroked="f"/>
         </w:pict>
       </w:r>
     </w:p>
@@ -10842,7 +12853,6 @@
         <w:rPr>
           <w:rFonts w:ascii="Aptos Narrow" w:hAnsi="Aptos Narrow"/>
         </w:rPr>
-        <w:lastRenderedPageBreak/>
         <w:t>Messages are sent using:</w:t>
       </w:r>
     </w:p>
@@ -10880,7 +12890,7 @@
           <w:rFonts w:ascii="Aptos Narrow" w:hAnsi="Aptos Narrow"/>
         </w:rPr>
         <w:pict>
-          <v:rect id="_x0000_i1026" style="width:0;height:1.5pt" o:hralign="center" o:hrstd="t" o:hr="t" fillcolor="#a0a0a0" stroked="f"/>
+          <v:rect id="_x0000_i1044" style="width:0;height:1.5pt" o:hralign="center" o:hrstd="t" o:hr="t" fillcolor="#a0a0a0" stroked="f"/>
         </w:pict>
       </w:r>
     </w:p>
@@ -10956,7 +12966,7 @@
           <w:rFonts w:ascii="Aptos Narrow" w:hAnsi="Aptos Narrow"/>
         </w:rPr>
         <w:pict>
-          <v:rect id="_x0000_i1027" style="width:0;height:1.5pt" o:hralign="center" o:hrstd="t" o:hr="t" fillcolor="#a0a0a0" stroked="f"/>
+          <v:rect id="_x0000_i1045" style="width:0;height:1.5pt" o:hralign="center" o:hrstd="t" o:hr="t" fillcolor="#a0a0a0" stroked="f"/>
         </w:pict>
       </w:r>
     </w:p>
@@ -11242,7 +13252,7 @@
           <w:rFonts w:ascii="Aptos Narrow" w:hAnsi="Aptos Narrow"/>
         </w:rPr>
         <w:pict>
-          <v:rect id="_x0000_i1028" style="width:0;height:1.5pt" o:hralign="center" o:hrstd="t" o:hr="t" fillcolor="#a0a0a0" stroked="f"/>
+          <v:rect id="_x0000_i1046" style="width:0;height:1.5pt" o:hralign="center" o:hrstd="t" o:hr="t" fillcolor="#a0a0a0" stroked="f"/>
         </w:pict>
       </w:r>
     </w:p>
@@ -11339,6 +13349,7 @@
         <w:rPr>
           <w:rFonts w:ascii="Aptos Narrow" w:hAnsi="Aptos Narrow"/>
         </w:rPr>
+        <w:lastRenderedPageBreak/>
         <w:t xml:space="preserve">   log step</w:t>
       </w:r>
     </w:p>
@@ -11382,7 +13393,7 @@
           <w:rFonts w:ascii="Aptos Narrow" w:hAnsi="Aptos Narrow"/>
         </w:rPr>
         <w:pict>
-          <v:rect id="_x0000_i1029" style="width:0;height:1.5pt" o:hralign="center" o:hrstd="t" o:hr="t" fillcolor="#a0a0a0" stroked="f"/>
+          <v:rect id="_x0000_i1047" style="width:0;height:1.5pt" o:hralign="center" o:hrstd="t" o:hr="t" fillcolor="#a0a0a0" stroked="f"/>
         </w:pict>
       </w:r>
     </w:p>
@@ -11734,7 +13745,6 @@
         <w:rPr>
           <w:rFonts w:ascii="Aptos Narrow" w:hAnsi="Aptos Narrow"/>
         </w:rPr>
-        <w:lastRenderedPageBreak/>
         <w:t>Example production route:</w:t>
       </w:r>
     </w:p>
@@ -11792,7 +13802,7 @@
           <w:rFonts w:ascii="Aptos Narrow" w:hAnsi="Aptos Narrow"/>
         </w:rPr>
         <w:pict>
-          <v:rect id="_x0000_i1030" style="width:0;height:1.5pt" o:hralign="center" o:hrstd="t" o:hr="t" fillcolor="#a0a0a0" stroked="f"/>
+          <v:rect id="_x0000_i1048" style="width:0;height:1.5pt" o:hralign="center" o:hrstd="t" o:hr="t" fillcolor="#a0a0a0" stroked="f"/>
         </w:pict>
       </w:r>
     </w:p>
@@ -11948,6 +13958,566 @@
 <file path=word/numbering.xml><?xml version="1.0" encoding="utf-8"?>
 <w:numbering xmlns:wpc="http://schemas.microsoft.com/office/word/2010/wordprocessingCanvas" xmlns:cx="http://schemas.microsoft.com/office/drawing/2014/chartex" xmlns:cx1="http://schemas.microsoft.com/office/drawing/2015/9/8/chartex" xmlns:cx2="http://schemas.microsoft.com/office/drawing/2015/10/21/chartex" xmlns:cx3="http://schemas.microsoft.com/office/drawing/2016/5/9/chartex" xmlns:cx4="http://schemas.microsoft.com/office/drawing/2016/5/10/chartex" xmlns:cx5="http://schemas.microsoft.com/office/drawing/2016/5/11/chartex" xmlns:cx6="http://schemas.microsoft.com/office/drawing/2016/5/12/chartex" xmlns:cx7="http://schemas.microsoft.com/office/drawing/2016/5/13/chartex" xmlns:cx8="http://schemas.microsoft.com/office/drawing/2016/5/14/chartex" xmlns:mc="http://schemas.openxmlformats.org/markup-compatibility/2006" xmlns:aink="http://schemas.microsoft.com/office/drawing/2016/ink" xmlns:am3d="http://schemas.microsoft.com/office/drawing/2017/model3d" xmlns:o="urn:schemas-microsoft-com:office:office" xmlns:oel="http://schemas.microsoft.com/office/2019/extlst" xmlns:r="http://schemas.openxmlformats.org/officeDocument/2006/relationships" xmlns:m="http://schemas.openxmlformats.org/officeDocument/2006/math" xmlns:v="urn:schemas-microsoft-com:vml" xmlns:wp14="http://schemas.microsoft.com/office/word/2010/wordprocessingDrawing" xmlns:wp="http://schemas.openxmlformats.org/drawingml/2006/wordprocessingDrawing" xmlns:w10="urn:schemas-microsoft-com:office:word" xmlns:w="http://schemas.openxmlformats.org/wordprocessingml/2006/main" xmlns:w14="http://schemas.microsoft.com/office/word/2010/wordml" xmlns:w15="http://schemas.microsoft.com/office/word/2012/wordml" xmlns:w16cex="http://schemas.microsoft.com/office/word/2018/wordml/cex" xmlns:w16cid="http://schemas.microsoft.com/office/word/2016/wordml/cid" xmlns:w16="http://schemas.microsoft.com/office/word/2018/wordml" xmlns:w16du="http://schemas.microsoft.com/office/word/2023/wordml/word16du" xmlns:w16sdtdh="http://schemas.microsoft.com/office/word/2020/wordml/sdtdatahash" xmlns:w16sdtfl="http://schemas.microsoft.com/office/word/2024/wordml/sdtformatlock" xmlns:w16se="http://schemas.microsoft.com/office/word/2015/wordml/symex" xmlns:wpg="http://schemas.microsoft.com/office/word/2010/wordprocessingGroup" xmlns:wpi="http://schemas.microsoft.com/office/word/2010/wordprocessingInk" xmlns:wne="http://schemas.microsoft.com/office/word/2006/wordml" xmlns:wps="http://schemas.microsoft.com/office/word/2010/wordprocessingShape" mc:Ignorable="w14 w15 w16se w16cid w16 w16cex w16sdtdh w16sdtfl w16du wp14">
   <w:abstractNum w:abstractNumId="0" w15:restartNumberingAfterBreak="0">
+    <w:nsid w:val="00D80270"/>
+    <w:multiLevelType w:val="multilevel"/>
+    <w:tmpl w:val="4A0C1B24"/>
+    <w:lvl w:ilvl="0">
+      <w:start w:val="1"/>
+      <w:numFmt w:val="bullet"/>
+      <w:lvlText w:val=""/>
+      <w:lvlJc w:val="left"/>
+      <w:pPr>
+        <w:tabs>
+          <w:tab w:val="num" w:pos="720"/>
+        </w:tabs>
+        <w:ind w:left="720" w:hanging="360"/>
+      </w:pPr>
+      <w:rPr>
+        <w:rFonts w:ascii="Symbol" w:hAnsi="Symbol" w:hint="default"/>
+        <w:sz w:val="20"/>
+      </w:rPr>
+    </w:lvl>
+    <w:lvl w:ilvl="1" w:tentative="1">
+      <w:start w:val="1"/>
+      <w:numFmt w:val="bullet"/>
+      <w:lvlText w:val="o"/>
+      <w:lvlJc w:val="left"/>
+      <w:pPr>
+        <w:tabs>
+          <w:tab w:val="num" w:pos="1440"/>
+        </w:tabs>
+        <w:ind w:left="1440" w:hanging="360"/>
+      </w:pPr>
+      <w:rPr>
+        <w:rFonts w:ascii="Courier New" w:hAnsi="Courier New" w:hint="default"/>
+        <w:sz w:val="20"/>
+      </w:rPr>
+    </w:lvl>
+    <w:lvl w:ilvl="2" w:tentative="1">
+      <w:start w:val="1"/>
+      <w:numFmt w:val="bullet"/>
+      <w:lvlText w:val=""/>
+      <w:lvlJc w:val="left"/>
+      <w:pPr>
+        <w:tabs>
+          <w:tab w:val="num" w:pos="2160"/>
+        </w:tabs>
+        <w:ind w:left="2160" w:hanging="360"/>
+      </w:pPr>
+      <w:rPr>
+        <w:rFonts w:ascii="Wingdings" w:hAnsi="Wingdings" w:hint="default"/>
+        <w:sz w:val="20"/>
+      </w:rPr>
+    </w:lvl>
+    <w:lvl w:ilvl="3" w:tentative="1">
+      <w:start w:val="1"/>
+      <w:numFmt w:val="bullet"/>
+      <w:lvlText w:val=""/>
+      <w:lvlJc w:val="left"/>
+      <w:pPr>
+        <w:tabs>
+          <w:tab w:val="num" w:pos="2880"/>
+        </w:tabs>
+        <w:ind w:left="2880" w:hanging="360"/>
+      </w:pPr>
+      <w:rPr>
+        <w:rFonts w:ascii="Wingdings" w:hAnsi="Wingdings" w:hint="default"/>
+        <w:sz w:val="20"/>
+      </w:rPr>
+    </w:lvl>
+    <w:lvl w:ilvl="4" w:tentative="1">
+      <w:start w:val="1"/>
+      <w:numFmt w:val="bullet"/>
+      <w:lvlText w:val=""/>
+      <w:lvlJc w:val="left"/>
+      <w:pPr>
+        <w:tabs>
+          <w:tab w:val="num" w:pos="3600"/>
+        </w:tabs>
+        <w:ind w:left="3600" w:hanging="360"/>
+      </w:pPr>
+      <w:rPr>
+        <w:rFonts w:ascii="Wingdings" w:hAnsi="Wingdings" w:hint="default"/>
+        <w:sz w:val="20"/>
+      </w:rPr>
+    </w:lvl>
+    <w:lvl w:ilvl="5" w:tentative="1">
+      <w:start w:val="1"/>
+      <w:numFmt w:val="bullet"/>
+      <w:lvlText w:val=""/>
+      <w:lvlJc w:val="left"/>
+      <w:pPr>
+        <w:tabs>
+          <w:tab w:val="num" w:pos="4320"/>
+        </w:tabs>
+        <w:ind w:left="4320" w:hanging="360"/>
+      </w:pPr>
+      <w:rPr>
+        <w:rFonts w:ascii="Wingdings" w:hAnsi="Wingdings" w:hint="default"/>
+        <w:sz w:val="20"/>
+      </w:rPr>
+    </w:lvl>
+    <w:lvl w:ilvl="6" w:tentative="1">
+      <w:start w:val="1"/>
+      <w:numFmt w:val="bullet"/>
+      <w:lvlText w:val=""/>
+      <w:lvlJc w:val="left"/>
+      <w:pPr>
+        <w:tabs>
+          <w:tab w:val="num" w:pos="5040"/>
+        </w:tabs>
+        <w:ind w:left="5040" w:hanging="360"/>
+      </w:pPr>
+      <w:rPr>
+        <w:rFonts w:ascii="Wingdings" w:hAnsi="Wingdings" w:hint="default"/>
+        <w:sz w:val="20"/>
+      </w:rPr>
+    </w:lvl>
+    <w:lvl w:ilvl="7" w:tentative="1">
+      <w:start w:val="1"/>
+      <w:numFmt w:val="bullet"/>
+      <w:lvlText w:val=""/>
+      <w:lvlJc w:val="left"/>
+      <w:pPr>
+        <w:tabs>
+          <w:tab w:val="num" w:pos="5760"/>
+        </w:tabs>
+        <w:ind w:left="5760" w:hanging="360"/>
+      </w:pPr>
+      <w:rPr>
+        <w:rFonts w:ascii="Wingdings" w:hAnsi="Wingdings" w:hint="default"/>
+        <w:sz w:val="20"/>
+      </w:rPr>
+    </w:lvl>
+    <w:lvl w:ilvl="8" w:tentative="1">
+      <w:start w:val="1"/>
+      <w:numFmt w:val="bullet"/>
+      <w:lvlText w:val=""/>
+      <w:lvlJc w:val="left"/>
+      <w:pPr>
+        <w:tabs>
+          <w:tab w:val="num" w:pos="6480"/>
+        </w:tabs>
+        <w:ind w:left="6480" w:hanging="360"/>
+      </w:pPr>
+      <w:rPr>
+        <w:rFonts w:ascii="Wingdings" w:hAnsi="Wingdings" w:hint="default"/>
+        <w:sz w:val="20"/>
+      </w:rPr>
+    </w:lvl>
+  </w:abstractNum>
+  <w:abstractNum w:abstractNumId="1" w15:restartNumberingAfterBreak="0">
+    <w:nsid w:val="03E52133"/>
+    <w:multiLevelType w:val="hybridMultilevel"/>
+    <w:tmpl w:val="D4A0A8FE"/>
+    <w:lvl w:ilvl="0" w:tplc="04090001">
+      <w:start w:val="1"/>
+      <w:numFmt w:val="bullet"/>
+      <w:lvlText w:val=""/>
+      <w:lvlJc w:val="left"/>
+      <w:pPr>
+        <w:ind w:left="720" w:hanging="360"/>
+      </w:pPr>
+      <w:rPr>
+        <w:rFonts w:ascii="Symbol" w:hAnsi="Symbol" w:hint="default"/>
+      </w:rPr>
+    </w:lvl>
+    <w:lvl w:ilvl="1" w:tplc="04090003" w:tentative="1">
+      <w:start w:val="1"/>
+      <w:numFmt w:val="bullet"/>
+      <w:lvlText w:val="o"/>
+      <w:lvlJc w:val="left"/>
+      <w:pPr>
+        <w:ind w:left="1440" w:hanging="360"/>
+      </w:pPr>
+      <w:rPr>
+        <w:rFonts w:ascii="Courier New" w:hAnsi="Courier New" w:cs="Courier New" w:hint="default"/>
+      </w:rPr>
+    </w:lvl>
+    <w:lvl w:ilvl="2" w:tplc="04090005" w:tentative="1">
+      <w:start w:val="1"/>
+      <w:numFmt w:val="bullet"/>
+      <w:lvlText w:val=""/>
+      <w:lvlJc w:val="left"/>
+      <w:pPr>
+        <w:ind w:left="2160" w:hanging="360"/>
+      </w:pPr>
+      <w:rPr>
+        <w:rFonts w:ascii="Wingdings" w:hAnsi="Wingdings" w:hint="default"/>
+      </w:rPr>
+    </w:lvl>
+    <w:lvl w:ilvl="3" w:tplc="04090001" w:tentative="1">
+      <w:start w:val="1"/>
+      <w:numFmt w:val="bullet"/>
+      <w:lvlText w:val=""/>
+      <w:lvlJc w:val="left"/>
+      <w:pPr>
+        <w:ind w:left="2880" w:hanging="360"/>
+      </w:pPr>
+      <w:rPr>
+        <w:rFonts w:ascii="Symbol" w:hAnsi="Symbol" w:hint="default"/>
+      </w:rPr>
+    </w:lvl>
+    <w:lvl w:ilvl="4" w:tplc="04090003" w:tentative="1">
+      <w:start w:val="1"/>
+      <w:numFmt w:val="bullet"/>
+      <w:lvlText w:val="o"/>
+      <w:lvlJc w:val="left"/>
+      <w:pPr>
+        <w:ind w:left="3600" w:hanging="360"/>
+      </w:pPr>
+      <w:rPr>
+        <w:rFonts w:ascii="Courier New" w:hAnsi="Courier New" w:cs="Courier New" w:hint="default"/>
+      </w:rPr>
+    </w:lvl>
+    <w:lvl w:ilvl="5" w:tplc="04090005" w:tentative="1">
+      <w:start w:val="1"/>
+      <w:numFmt w:val="bullet"/>
+      <w:lvlText w:val=""/>
+      <w:lvlJc w:val="left"/>
+      <w:pPr>
+        <w:ind w:left="4320" w:hanging="360"/>
+      </w:pPr>
+      <w:rPr>
+        <w:rFonts w:ascii="Wingdings" w:hAnsi="Wingdings" w:hint="default"/>
+      </w:rPr>
+    </w:lvl>
+    <w:lvl w:ilvl="6" w:tplc="04090001" w:tentative="1">
+      <w:start w:val="1"/>
+      <w:numFmt w:val="bullet"/>
+      <w:lvlText w:val=""/>
+      <w:lvlJc w:val="left"/>
+      <w:pPr>
+        <w:ind w:left="5040" w:hanging="360"/>
+      </w:pPr>
+      <w:rPr>
+        <w:rFonts w:ascii="Symbol" w:hAnsi="Symbol" w:hint="default"/>
+      </w:rPr>
+    </w:lvl>
+    <w:lvl w:ilvl="7" w:tplc="04090003" w:tentative="1">
+      <w:start w:val="1"/>
+      <w:numFmt w:val="bullet"/>
+      <w:lvlText w:val="o"/>
+      <w:lvlJc w:val="left"/>
+      <w:pPr>
+        <w:ind w:left="5760" w:hanging="360"/>
+      </w:pPr>
+      <w:rPr>
+        <w:rFonts w:ascii="Courier New" w:hAnsi="Courier New" w:cs="Courier New" w:hint="default"/>
+      </w:rPr>
+    </w:lvl>
+    <w:lvl w:ilvl="8" w:tplc="04090005" w:tentative="1">
+      <w:start w:val="1"/>
+      <w:numFmt w:val="bullet"/>
+      <w:lvlText w:val=""/>
+      <w:lvlJc w:val="left"/>
+      <w:pPr>
+        <w:ind w:left="6480" w:hanging="360"/>
+      </w:pPr>
+      <w:rPr>
+        <w:rFonts w:ascii="Wingdings" w:hAnsi="Wingdings" w:hint="default"/>
+      </w:rPr>
+    </w:lvl>
+  </w:abstractNum>
+  <w:abstractNum w:abstractNumId="2" w15:restartNumberingAfterBreak="0">
+    <w:nsid w:val="05083FC9"/>
+    <w:multiLevelType w:val="multilevel"/>
+    <w:tmpl w:val="6672C132"/>
+    <w:lvl w:ilvl="0">
+      <w:start w:val="1"/>
+      <w:numFmt w:val="bullet"/>
+      <w:lvlText w:val=""/>
+      <w:lvlJc w:val="left"/>
+      <w:pPr>
+        <w:tabs>
+          <w:tab w:val="num" w:pos="720"/>
+        </w:tabs>
+        <w:ind w:left="720" w:hanging="360"/>
+      </w:pPr>
+      <w:rPr>
+        <w:rFonts w:ascii="Symbol" w:hAnsi="Symbol" w:hint="default"/>
+        <w:sz w:val="20"/>
+      </w:rPr>
+    </w:lvl>
+    <w:lvl w:ilvl="1" w:tentative="1">
+      <w:start w:val="1"/>
+      <w:numFmt w:val="bullet"/>
+      <w:lvlText w:val="o"/>
+      <w:lvlJc w:val="left"/>
+      <w:pPr>
+        <w:tabs>
+          <w:tab w:val="num" w:pos="1440"/>
+        </w:tabs>
+        <w:ind w:left="1440" w:hanging="360"/>
+      </w:pPr>
+      <w:rPr>
+        <w:rFonts w:ascii="Courier New" w:hAnsi="Courier New" w:hint="default"/>
+        <w:sz w:val="20"/>
+      </w:rPr>
+    </w:lvl>
+    <w:lvl w:ilvl="2" w:tentative="1">
+      <w:start w:val="1"/>
+      <w:numFmt w:val="bullet"/>
+      <w:lvlText w:val=""/>
+      <w:lvlJc w:val="left"/>
+      <w:pPr>
+        <w:tabs>
+          <w:tab w:val="num" w:pos="2160"/>
+        </w:tabs>
+        <w:ind w:left="2160" w:hanging="360"/>
+      </w:pPr>
+      <w:rPr>
+        <w:rFonts w:ascii="Wingdings" w:hAnsi="Wingdings" w:hint="default"/>
+        <w:sz w:val="20"/>
+      </w:rPr>
+    </w:lvl>
+    <w:lvl w:ilvl="3" w:tentative="1">
+      <w:start w:val="1"/>
+      <w:numFmt w:val="bullet"/>
+      <w:lvlText w:val=""/>
+      <w:lvlJc w:val="left"/>
+      <w:pPr>
+        <w:tabs>
+          <w:tab w:val="num" w:pos="2880"/>
+        </w:tabs>
+        <w:ind w:left="2880" w:hanging="360"/>
+      </w:pPr>
+      <w:rPr>
+        <w:rFonts w:ascii="Wingdings" w:hAnsi="Wingdings" w:hint="default"/>
+        <w:sz w:val="20"/>
+      </w:rPr>
+    </w:lvl>
+    <w:lvl w:ilvl="4" w:tentative="1">
+      <w:start w:val="1"/>
+      <w:numFmt w:val="bullet"/>
+      <w:lvlText w:val=""/>
+      <w:lvlJc w:val="left"/>
+      <w:pPr>
+        <w:tabs>
+          <w:tab w:val="num" w:pos="3600"/>
+        </w:tabs>
+        <w:ind w:left="3600" w:hanging="360"/>
+      </w:pPr>
+      <w:rPr>
+        <w:rFonts w:ascii="Wingdings" w:hAnsi="Wingdings" w:hint="default"/>
+        <w:sz w:val="20"/>
+      </w:rPr>
+    </w:lvl>
+    <w:lvl w:ilvl="5" w:tentative="1">
+      <w:start w:val="1"/>
+      <w:numFmt w:val="bullet"/>
+      <w:lvlText w:val=""/>
+      <w:lvlJc w:val="left"/>
+      <w:pPr>
+        <w:tabs>
+          <w:tab w:val="num" w:pos="4320"/>
+        </w:tabs>
+        <w:ind w:left="4320" w:hanging="360"/>
+      </w:pPr>
+      <w:rPr>
+        <w:rFonts w:ascii="Wingdings" w:hAnsi="Wingdings" w:hint="default"/>
+        <w:sz w:val="20"/>
+      </w:rPr>
+    </w:lvl>
+    <w:lvl w:ilvl="6" w:tentative="1">
+      <w:start w:val="1"/>
+      <w:numFmt w:val="bullet"/>
+      <w:lvlText w:val=""/>
+      <w:lvlJc w:val="left"/>
+      <w:pPr>
+        <w:tabs>
+          <w:tab w:val="num" w:pos="5040"/>
+        </w:tabs>
+        <w:ind w:left="5040" w:hanging="360"/>
+      </w:pPr>
+      <w:rPr>
+        <w:rFonts w:ascii="Wingdings" w:hAnsi="Wingdings" w:hint="default"/>
+        <w:sz w:val="20"/>
+      </w:rPr>
+    </w:lvl>
+    <w:lvl w:ilvl="7" w:tentative="1">
+      <w:start w:val="1"/>
+      <w:numFmt w:val="bullet"/>
+      <w:lvlText w:val=""/>
+      <w:lvlJc w:val="left"/>
+      <w:pPr>
+        <w:tabs>
+          <w:tab w:val="num" w:pos="5760"/>
+        </w:tabs>
+        <w:ind w:left="5760" w:hanging="360"/>
+      </w:pPr>
+      <w:rPr>
+        <w:rFonts w:ascii="Wingdings" w:hAnsi="Wingdings" w:hint="default"/>
+        <w:sz w:val="20"/>
+      </w:rPr>
+    </w:lvl>
+    <w:lvl w:ilvl="8" w:tentative="1">
+      <w:start w:val="1"/>
+      <w:numFmt w:val="bullet"/>
+      <w:lvlText w:val=""/>
+      <w:lvlJc w:val="left"/>
+      <w:pPr>
+        <w:tabs>
+          <w:tab w:val="num" w:pos="6480"/>
+        </w:tabs>
+        <w:ind w:left="6480" w:hanging="360"/>
+      </w:pPr>
+      <w:rPr>
+        <w:rFonts w:ascii="Wingdings" w:hAnsi="Wingdings" w:hint="default"/>
+        <w:sz w:val="20"/>
+      </w:rPr>
+    </w:lvl>
+  </w:abstractNum>
+  <w:abstractNum w:abstractNumId="3" w15:restartNumberingAfterBreak="0">
+    <w:nsid w:val="15B447EF"/>
+    <w:multiLevelType w:val="multilevel"/>
+    <w:tmpl w:val="AC582C52"/>
+    <w:lvl w:ilvl="0">
+      <w:start w:val="1"/>
+      <w:numFmt w:val="bullet"/>
+      <w:lvlText w:val=""/>
+      <w:lvlJc w:val="left"/>
+      <w:pPr>
+        <w:tabs>
+          <w:tab w:val="num" w:pos="720"/>
+        </w:tabs>
+        <w:ind w:left="720" w:hanging="360"/>
+      </w:pPr>
+      <w:rPr>
+        <w:rFonts w:ascii="Symbol" w:hAnsi="Symbol" w:hint="default"/>
+        <w:sz w:val="20"/>
+      </w:rPr>
+    </w:lvl>
+    <w:lvl w:ilvl="1" w:tentative="1">
+      <w:start w:val="1"/>
+      <w:numFmt w:val="bullet"/>
+      <w:lvlText w:val="o"/>
+      <w:lvlJc w:val="left"/>
+      <w:pPr>
+        <w:tabs>
+          <w:tab w:val="num" w:pos="1440"/>
+        </w:tabs>
+        <w:ind w:left="1440" w:hanging="360"/>
+      </w:pPr>
+      <w:rPr>
+        <w:rFonts w:ascii="Courier New" w:hAnsi="Courier New" w:hint="default"/>
+        <w:sz w:val="20"/>
+      </w:rPr>
+    </w:lvl>
+    <w:lvl w:ilvl="2" w:tentative="1">
+      <w:start w:val="1"/>
+      <w:numFmt w:val="bullet"/>
+      <w:lvlText w:val=""/>
+      <w:lvlJc w:val="left"/>
+      <w:pPr>
+        <w:tabs>
+          <w:tab w:val="num" w:pos="2160"/>
+        </w:tabs>
+        <w:ind w:left="2160" w:hanging="360"/>
+      </w:pPr>
+      <w:rPr>
+        <w:rFonts w:ascii="Wingdings" w:hAnsi="Wingdings" w:hint="default"/>
+        <w:sz w:val="20"/>
+      </w:rPr>
+    </w:lvl>
+    <w:lvl w:ilvl="3" w:tentative="1">
+      <w:start w:val="1"/>
+      <w:numFmt w:val="bullet"/>
+      <w:lvlText w:val=""/>
+      <w:lvlJc w:val="left"/>
+      <w:pPr>
+        <w:tabs>
+          <w:tab w:val="num" w:pos="2880"/>
+        </w:tabs>
+        <w:ind w:left="2880" w:hanging="360"/>
+      </w:pPr>
+      <w:rPr>
+        <w:rFonts w:ascii="Wingdings" w:hAnsi="Wingdings" w:hint="default"/>
+        <w:sz w:val="20"/>
+      </w:rPr>
+    </w:lvl>
+    <w:lvl w:ilvl="4" w:tentative="1">
+      <w:start w:val="1"/>
+      <w:numFmt w:val="bullet"/>
+      <w:lvlText w:val=""/>
+      <w:lvlJc w:val="left"/>
+      <w:pPr>
+        <w:tabs>
+          <w:tab w:val="num" w:pos="3600"/>
+        </w:tabs>
+        <w:ind w:left="3600" w:hanging="360"/>
+      </w:pPr>
+      <w:rPr>
+        <w:rFonts w:ascii="Wingdings" w:hAnsi="Wingdings" w:hint="default"/>
+        <w:sz w:val="20"/>
+      </w:rPr>
+    </w:lvl>
+    <w:lvl w:ilvl="5" w:tentative="1">
+      <w:start w:val="1"/>
+      <w:numFmt w:val="bullet"/>
+      <w:lvlText w:val=""/>
+      <w:lvlJc w:val="left"/>
+      <w:pPr>
+        <w:tabs>
+          <w:tab w:val="num" w:pos="4320"/>
+        </w:tabs>
+        <w:ind w:left="4320" w:hanging="360"/>
+      </w:pPr>
+      <w:rPr>
+        <w:rFonts w:ascii="Wingdings" w:hAnsi="Wingdings" w:hint="default"/>
+        <w:sz w:val="20"/>
+      </w:rPr>
+    </w:lvl>
+    <w:lvl w:ilvl="6" w:tentative="1">
+      <w:start w:val="1"/>
+      <w:numFmt w:val="bullet"/>
+      <w:lvlText w:val=""/>
+      <w:lvlJc w:val="left"/>
+      <w:pPr>
+        <w:tabs>
+          <w:tab w:val="num" w:pos="5040"/>
+        </w:tabs>
+        <w:ind w:left="5040" w:hanging="360"/>
+      </w:pPr>
+      <w:rPr>
+        <w:rFonts w:ascii="Wingdings" w:hAnsi="Wingdings" w:hint="default"/>
+        <w:sz w:val="20"/>
+      </w:rPr>
+    </w:lvl>
+    <w:lvl w:ilvl="7" w:tentative="1">
+      <w:start w:val="1"/>
+      <w:numFmt w:val="bullet"/>
+      <w:lvlText w:val=""/>
+      <w:lvlJc w:val="left"/>
+      <w:pPr>
+        <w:tabs>
+          <w:tab w:val="num" w:pos="5760"/>
+        </w:tabs>
+        <w:ind w:left="5760" w:hanging="360"/>
+      </w:pPr>
+      <w:rPr>
+        <w:rFonts w:ascii="Wingdings" w:hAnsi="Wingdings" w:hint="default"/>
+        <w:sz w:val="20"/>
+      </w:rPr>
+    </w:lvl>
+    <w:lvl w:ilvl="8" w:tentative="1">
+      <w:start w:val="1"/>
+      <w:numFmt w:val="bullet"/>
+      <w:lvlText w:val=""/>
+      <w:lvlJc w:val="left"/>
+      <w:pPr>
+        <w:tabs>
+          <w:tab w:val="num" w:pos="6480"/>
+        </w:tabs>
+        <w:ind w:left="6480" w:hanging="360"/>
+      </w:pPr>
+      <w:rPr>
+        <w:rFonts w:ascii="Wingdings" w:hAnsi="Wingdings" w:hint="default"/>
+        <w:sz w:val="20"/>
+      </w:rPr>
+    </w:lvl>
+  </w:abstractNum>
+  <w:abstractNum w:abstractNumId="4" w15:restartNumberingAfterBreak="0">
     <w:nsid w:val="17F12AF4"/>
     <w:multiLevelType w:val="multilevel"/>
     <w:tmpl w:val="12303EA2"/>
@@ -12096,7 +14666,7 @@
       </w:rPr>
     </w:lvl>
   </w:abstractNum>
-  <w:abstractNum w:abstractNumId="1" w15:restartNumberingAfterBreak="0">
+  <w:abstractNum w:abstractNumId="5" w15:restartNumberingAfterBreak="0">
     <w:nsid w:val="1BF41D5D"/>
     <w:multiLevelType w:val="multilevel"/>
     <w:tmpl w:val="4788A2B0"/>
@@ -12245,7 +14815,7 @@
       </w:rPr>
     </w:lvl>
   </w:abstractNum>
-  <w:abstractNum w:abstractNumId="2" w15:restartNumberingAfterBreak="0">
+  <w:abstractNum w:abstractNumId="6" w15:restartNumberingAfterBreak="0">
     <w:nsid w:val="23E07759"/>
     <w:multiLevelType w:val="multilevel"/>
     <w:tmpl w:val="A538F076"/>
@@ -12358,7 +14928,120 @@
       </w:pPr>
     </w:lvl>
   </w:abstractNum>
-  <w:abstractNum w:abstractNumId="3" w15:restartNumberingAfterBreak="0">
+  <w:abstractNum w:abstractNumId="7" w15:restartNumberingAfterBreak="0">
+    <w:nsid w:val="27082427"/>
+    <w:multiLevelType w:val="multilevel"/>
+    <w:tmpl w:val="50C40A26"/>
+    <w:lvl w:ilvl="0">
+      <w:start w:val="1"/>
+      <w:numFmt w:val="decimal"/>
+      <w:lvlText w:val="%1."/>
+      <w:lvlJc w:val="left"/>
+      <w:pPr>
+        <w:tabs>
+          <w:tab w:val="num" w:pos="720"/>
+        </w:tabs>
+        <w:ind w:left="720" w:hanging="360"/>
+      </w:pPr>
+    </w:lvl>
+    <w:lvl w:ilvl="1" w:tentative="1">
+      <w:start w:val="1"/>
+      <w:numFmt w:val="decimal"/>
+      <w:lvlText w:val="%2."/>
+      <w:lvlJc w:val="left"/>
+      <w:pPr>
+        <w:tabs>
+          <w:tab w:val="num" w:pos="1440"/>
+        </w:tabs>
+        <w:ind w:left="1440" w:hanging="360"/>
+      </w:pPr>
+    </w:lvl>
+    <w:lvl w:ilvl="2" w:tentative="1">
+      <w:start w:val="1"/>
+      <w:numFmt w:val="decimal"/>
+      <w:lvlText w:val="%3."/>
+      <w:lvlJc w:val="left"/>
+      <w:pPr>
+        <w:tabs>
+          <w:tab w:val="num" w:pos="2160"/>
+        </w:tabs>
+        <w:ind w:left="2160" w:hanging="360"/>
+      </w:pPr>
+    </w:lvl>
+    <w:lvl w:ilvl="3" w:tentative="1">
+      <w:start w:val="1"/>
+      <w:numFmt w:val="decimal"/>
+      <w:lvlText w:val="%4."/>
+      <w:lvlJc w:val="left"/>
+      <w:pPr>
+        <w:tabs>
+          <w:tab w:val="num" w:pos="2880"/>
+        </w:tabs>
+        <w:ind w:left="2880" w:hanging="360"/>
+      </w:pPr>
+    </w:lvl>
+    <w:lvl w:ilvl="4" w:tentative="1">
+      <w:start w:val="1"/>
+      <w:numFmt w:val="decimal"/>
+      <w:lvlText w:val="%5."/>
+      <w:lvlJc w:val="left"/>
+      <w:pPr>
+        <w:tabs>
+          <w:tab w:val="num" w:pos="3600"/>
+        </w:tabs>
+        <w:ind w:left="3600" w:hanging="360"/>
+      </w:pPr>
+    </w:lvl>
+    <w:lvl w:ilvl="5" w:tentative="1">
+      <w:start w:val="1"/>
+      <w:numFmt w:val="decimal"/>
+      <w:lvlText w:val="%6."/>
+      <w:lvlJc w:val="left"/>
+      <w:pPr>
+        <w:tabs>
+          <w:tab w:val="num" w:pos="4320"/>
+        </w:tabs>
+        <w:ind w:left="4320" w:hanging="360"/>
+      </w:pPr>
+    </w:lvl>
+    <w:lvl w:ilvl="6" w:tentative="1">
+      <w:start w:val="1"/>
+      <w:numFmt w:val="decimal"/>
+      <w:lvlText w:val="%7."/>
+      <w:lvlJc w:val="left"/>
+      <w:pPr>
+        <w:tabs>
+          <w:tab w:val="num" w:pos="5040"/>
+        </w:tabs>
+        <w:ind w:left="5040" w:hanging="360"/>
+      </w:pPr>
+    </w:lvl>
+    <w:lvl w:ilvl="7" w:tentative="1">
+      <w:start w:val="1"/>
+      <w:numFmt w:val="decimal"/>
+      <w:lvlText w:val="%8."/>
+      <w:lvlJc w:val="left"/>
+      <w:pPr>
+        <w:tabs>
+          <w:tab w:val="num" w:pos="5760"/>
+        </w:tabs>
+        <w:ind w:left="5760" w:hanging="360"/>
+      </w:pPr>
+    </w:lvl>
+    <w:lvl w:ilvl="8" w:tentative="1">
+      <w:start w:val="1"/>
+      <w:numFmt w:val="decimal"/>
+      <w:lvlText w:val="%9."/>
+      <w:lvlJc w:val="left"/>
+      <w:pPr>
+        <w:tabs>
+          <w:tab w:val="num" w:pos="6480"/>
+        </w:tabs>
+        <w:ind w:left="6480" w:hanging="360"/>
+      </w:pPr>
+    </w:lvl>
+  </w:abstractNum>
+  <w:abstractNum w:abstractNumId="8" w15:restartNumberingAfterBreak="0">
     <w:nsid w:val="271470C1"/>
     <w:multiLevelType w:val="multilevel"/>
     <w:tmpl w:val="B472201A"/>
@@ -12507,7 +15190,7 @@
       </w:rPr>
     </w:lvl>
   </w:abstractNum>
-  <w:abstractNum w:abstractNumId="4" w15:restartNumberingAfterBreak="0">
+  <w:abstractNum w:abstractNumId="9" w15:restartNumberingAfterBreak="0">
     <w:nsid w:val="27592DFB"/>
     <w:multiLevelType w:val="multilevel"/>
     <w:tmpl w:val="5CF207A8"/>
@@ -12656,7 +15339,7 @@
       </w:rPr>
     </w:lvl>
   </w:abstractNum>
-  <w:abstractNum w:abstractNumId="5" w15:restartNumberingAfterBreak="0">
+  <w:abstractNum w:abstractNumId="10" w15:restartNumberingAfterBreak="0">
     <w:nsid w:val="28D1252E"/>
     <w:multiLevelType w:val="multilevel"/>
     <w:tmpl w:val="211A5408"/>
@@ -12805,7 +15488,120 @@
       </w:rPr>
     </w:lvl>
   </w:abstractNum>
-  <w:abstractNum w:abstractNumId="6" w15:restartNumberingAfterBreak="0">
+  <w:abstractNum w:abstractNumId="11" w15:restartNumberingAfterBreak="0">
+    <w:nsid w:val="29DB658E"/>
+    <w:multiLevelType w:val="hybridMultilevel"/>
+    <w:tmpl w:val="8182B6AA"/>
+    <w:lvl w:ilvl="0" w:tplc="04090001">
+      <w:start w:val="1"/>
+      <w:numFmt w:val="bullet"/>
+      <w:lvlText w:val=""/>
+      <w:lvlJc w:val="left"/>
+      <w:pPr>
+        <w:ind w:left="720" w:hanging="360"/>
+      </w:pPr>
+      <w:rPr>
+        <w:rFonts w:ascii="Symbol" w:hAnsi="Symbol" w:hint="default"/>
+      </w:rPr>
+    </w:lvl>
+    <w:lvl w:ilvl="1" w:tplc="04090003" w:tentative="1">
+      <w:start w:val="1"/>
+      <w:numFmt w:val="bullet"/>
+      <w:lvlText w:val="o"/>
+      <w:lvlJc w:val="left"/>
+      <w:pPr>
+        <w:ind w:left="1440" w:hanging="360"/>
+      </w:pPr>
+      <w:rPr>
+        <w:rFonts w:ascii="Courier New" w:hAnsi="Courier New" w:cs="Courier New" w:hint="default"/>
+      </w:rPr>
+    </w:lvl>
+    <w:lvl w:ilvl="2" w:tplc="04090005" w:tentative="1">
+      <w:start w:val="1"/>
+      <w:numFmt w:val="bullet"/>
+      <w:lvlText w:val=""/>
+      <w:lvlJc w:val="left"/>
+      <w:pPr>
+        <w:ind w:left="2160" w:hanging="360"/>
+      </w:pPr>
+      <w:rPr>
+        <w:rFonts w:ascii="Wingdings" w:hAnsi="Wingdings" w:hint="default"/>
+      </w:rPr>
+    </w:lvl>
+    <w:lvl w:ilvl="3" w:tplc="04090001" w:tentative="1">
+      <w:start w:val="1"/>
+      <w:numFmt w:val="bullet"/>
+      <w:lvlText w:val=""/>
+      <w:lvlJc w:val="left"/>
+      <w:pPr>
+        <w:ind w:left="2880" w:hanging="360"/>
+      </w:pPr>
+      <w:rPr>
+        <w:rFonts w:ascii="Symbol" w:hAnsi="Symbol" w:hint="default"/>
+      </w:rPr>
+    </w:lvl>
+    <w:lvl w:ilvl="4" w:tplc="04090003" w:tentative="1">
+      <w:start w:val="1"/>
+      <w:numFmt w:val="bullet"/>
+      <w:lvlText w:val="o"/>
+      <w:lvlJc w:val="left"/>
+      <w:pPr>
+        <w:ind w:left="3600" w:hanging="360"/>
+      </w:pPr>
+      <w:rPr>
+        <w:rFonts w:ascii="Courier New" w:hAnsi="Courier New" w:cs="Courier New" w:hint="default"/>
+      </w:rPr>
+    </w:lvl>
+    <w:lvl w:ilvl="5" w:tplc="04090005" w:tentative="1">
+      <w:start w:val="1"/>
+      <w:numFmt w:val="bullet"/>
+      <w:lvlText w:val=""/>
+      <w:lvlJc w:val="left"/>
+      <w:pPr>
+        <w:ind w:left="4320" w:hanging="360"/>
+      </w:pPr>
+      <w:rPr>
+        <w:rFonts w:ascii="Wingdings" w:hAnsi="Wingdings" w:hint="default"/>
+      </w:rPr>
+    </w:lvl>
+    <w:lvl w:ilvl="6" w:tplc="04090001" w:tentative="1">
+      <w:start w:val="1"/>
+      <w:numFmt w:val="bullet"/>
+      <w:lvlText w:val=""/>
+      <w:lvlJc w:val="left"/>
+      <w:pPr>
+        <w:ind w:left="5040" w:hanging="360"/>
+      </w:pPr>
+      <w:rPr>
+        <w:rFonts w:ascii="Symbol" w:hAnsi="Symbol" w:hint="default"/>
+      </w:rPr>
+    </w:lvl>
+    <w:lvl w:ilvl="7" w:tplc="04090003" w:tentative="1">
+      <w:start w:val="1"/>
+      <w:numFmt w:val="bullet"/>
+      <w:lvlText w:val="o"/>
+      <w:lvlJc w:val="left"/>
+      <w:pPr>
+        <w:ind w:left="5760" w:hanging="360"/>
+      </w:pPr>
+      <w:rPr>
+        <w:rFonts w:ascii="Courier New" w:hAnsi="Courier New" w:cs="Courier New" w:hint="default"/>
+      </w:rPr>
+    </w:lvl>
+    <w:lvl w:ilvl="8" w:tplc="04090005" w:tentative="1">
+      <w:start w:val="1"/>
+      <w:numFmt w:val="bullet"/>
+      <w:lvlText w:val=""/>
+      <w:lvlJc w:val="left"/>
+      <w:pPr>
+        <w:ind w:left="6480" w:hanging="360"/>
+      </w:pPr>
+      <w:rPr>
+        <w:rFonts w:ascii="Wingdings" w:hAnsi="Wingdings" w:hint="default"/>
+      </w:rPr>
+    </w:lvl>
+  </w:abstractNum>
+  <w:abstractNum w:abstractNumId="12" w15:restartNumberingAfterBreak="0">
     <w:nsid w:val="2B6D2232"/>
     <w:multiLevelType w:val="multilevel"/>
     <w:tmpl w:val="093EC9C2"/>
@@ -12954,7 +15750,7 @@
       </w:rPr>
     </w:lvl>
   </w:abstractNum>
-  <w:abstractNum w:abstractNumId="7" w15:restartNumberingAfterBreak="0">
+  <w:abstractNum w:abstractNumId="13" w15:restartNumberingAfterBreak="0">
     <w:nsid w:val="2D264814"/>
     <w:multiLevelType w:val="multilevel"/>
     <w:tmpl w:val="E0A01E08"/>
@@ -13103,7 +15899,7 @@
       </w:rPr>
     </w:lvl>
   </w:abstractNum>
-  <w:abstractNum w:abstractNumId="8" w15:restartNumberingAfterBreak="0">
+  <w:abstractNum w:abstractNumId="14" w15:restartNumberingAfterBreak="0">
     <w:nsid w:val="2E37348E"/>
     <w:multiLevelType w:val="multilevel"/>
     <w:tmpl w:val="F810179C"/>
@@ -13252,7 +16048,7 @@
       </w:rPr>
     </w:lvl>
   </w:abstractNum>
-  <w:abstractNum w:abstractNumId="9" w15:restartNumberingAfterBreak="0">
+  <w:abstractNum w:abstractNumId="15" w15:restartNumberingAfterBreak="0">
     <w:nsid w:val="34821675"/>
     <w:multiLevelType w:val="multilevel"/>
     <w:tmpl w:val="66B6E8B4"/>
@@ -13365,7 +16161,156 @@
       </w:pPr>
     </w:lvl>
   </w:abstractNum>
-  <w:abstractNum w:abstractNumId="10" w15:restartNumberingAfterBreak="0">
+  <w:abstractNum w:abstractNumId="16" w15:restartNumberingAfterBreak="0">
+    <w:nsid w:val="35356A68"/>
+    <w:multiLevelType w:val="multilevel"/>
+    <w:tmpl w:val="C3D2CE9E"/>
+    <w:lvl w:ilvl="0">
+      <w:start w:val="1"/>
+      <w:numFmt w:val="bullet"/>
+      <w:lvlText w:val=""/>
+      <w:lvlJc w:val="left"/>
+      <w:pPr>
+        <w:tabs>
+          <w:tab w:val="num" w:pos="720"/>
+        </w:tabs>
+        <w:ind w:left="720" w:hanging="360"/>
+      </w:pPr>
+      <w:rPr>
+        <w:rFonts w:ascii="Symbol" w:hAnsi="Symbol" w:hint="default"/>
+        <w:sz w:val="20"/>
+      </w:rPr>
+    </w:lvl>
+    <w:lvl w:ilvl="1" w:tentative="1">
+      <w:start w:val="1"/>
+      <w:numFmt w:val="bullet"/>
+      <w:lvlText w:val="o"/>
+      <w:lvlJc w:val="left"/>
+      <w:pPr>
+        <w:tabs>
+          <w:tab w:val="num" w:pos="1440"/>
+        </w:tabs>
+        <w:ind w:left="1440" w:hanging="360"/>
+      </w:pPr>
+      <w:rPr>
+        <w:rFonts w:ascii="Courier New" w:hAnsi="Courier New" w:hint="default"/>
+        <w:sz w:val="20"/>
+      </w:rPr>
+    </w:lvl>
+    <w:lvl w:ilvl="2" w:tentative="1">
+      <w:start w:val="1"/>
+      <w:numFmt w:val="bullet"/>
+      <w:lvlText w:val=""/>
+      <w:lvlJc w:val="left"/>
+      <w:pPr>
+        <w:tabs>
+          <w:tab w:val="num" w:pos="2160"/>
+        </w:tabs>
+        <w:ind w:left="2160" w:hanging="360"/>
+      </w:pPr>
+      <w:rPr>
+        <w:rFonts w:ascii="Wingdings" w:hAnsi="Wingdings" w:hint="default"/>
+        <w:sz w:val="20"/>
+      </w:rPr>
+    </w:lvl>
+    <w:lvl w:ilvl="3" w:tentative="1">
+      <w:start w:val="1"/>
+      <w:numFmt w:val="bullet"/>
+      <w:lvlText w:val=""/>
+      <w:lvlJc w:val="left"/>
+      <w:pPr>
+        <w:tabs>
+          <w:tab w:val="num" w:pos="2880"/>
+        </w:tabs>
+        <w:ind w:left="2880" w:hanging="360"/>
+      </w:pPr>
+      <w:rPr>
+        <w:rFonts w:ascii="Wingdings" w:hAnsi="Wingdings" w:hint="default"/>
+        <w:sz w:val="20"/>
+      </w:rPr>
+    </w:lvl>
+    <w:lvl w:ilvl="4" w:tentative="1">
+      <w:start w:val="1"/>
+      <w:numFmt w:val="bullet"/>
+      <w:lvlText w:val=""/>
+      <w:lvlJc w:val="left"/>
+      <w:pPr>
+        <w:tabs>
+          <w:tab w:val="num" w:pos="3600"/>
+        </w:tabs>
+        <w:ind w:left="3600" w:hanging="360"/>
+      </w:pPr>
+      <w:rPr>
+        <w:rFonts w:ascii="Wingdings" w:hAnsi="Wingdings" w:hint="default"/>
+        <w:sz w:val="20"/>
+      </w:rPr>
+    </w:lvl>
+    <w:lvl w:ilvl="5" w:tentative="1">
+      <w:start w:val="1"/>
+      <w:numFmt w:val="bullet"/>
+      <w:lvlText w:val=""/>
+      <w:lvlJc w:val="left"/>
+      <w:pPr>
+        <w:tabs>
+          <w:tab w:val="num" w:pos="4320"/>
+        </w:tabs>
+        <w:ind w:left="4320" w:hanging="360"/>
+      </w:pPr>
+      <w:rPr>
+        <w:rFonts w:ascii="Wingdings" w:hAnsi="Wingdings" w:hint="default"/>
+        <w:sz w:val="20"/>
+      </w:rPr>
+    </w:lvl>
+    <w:lvl w:ilvl="6" w:tentative="1">
+      <w:start w:val="1"/>
+      <w:numFmt w:val="bullet"/>
+      <w:lvlText w:val=""/>
+      <w:lvlJc w:val="left"/>
+      <w:pPr>
+        <w:tabs>
+          <w:tab w:val="num" w:pos="5040"/>
+        </w:tabs>
+        <w:ind w:left="5040" w:hanging="360"/>
+      </w:pPr>
+      <w:rPr>
+        <w:rFonts w:ascii="Wingdings" w:hAnsi="Wingdings" w:hint="default"/>
+        <w:sz w:val="20"/>
+      </w:rPr>
+    </w:lvl>
+    <w:lvl w:ilvl="7" w:tentative="1">
+      <w:start w:val="1"/>
+      <w:numFmt w:val="bullet"/>
+      <w:lvlText w:val=""/>
+      <w:lvlJc w:val="left"/>
+      <w:pPr>
+        <w:tabs>
+          <w:tab w:val="num" w:pos="5760"/>
+        </w:tabs>
+        <w:ind w:left="5760" w:hanging="360"/>
+      </w:pPr>
+      <w:rPr>
+        <w:rFonts w:ascii="Wingdings" w:hAnsi="Wingdings" w:hint="default"/>
+        <w:sz w:val="20"/>
+      </w:rPr>
+    </w:lvl>
+    <w:lvl w:ilvl="8" w:tentative="1">
+      <w:start w:val="1"/>
+      <w:numFmt w:val="bullet"/>
+      <w:lvlText w:val=""/>
+      <w:lvlJc w:val="left"/>
+      <w:pPr>
+        <w:tabs>
+          <w:tab w:val="num" w:pos="6480"/>
+        </w:tabs>
+        <w:ind w:left="6480" w:hanging="360"/>
+      </w:pPr>
+      <w:rPr>
+        <w:rFonts w:ascii="Wingdings" w:hAnsi="Wingdings" w:hint="default"/>
+        <w:sz w:val="20"/>
+      </w:rPr>
+    </w:lvl>
+  </w:abstractNum>
+  <w:abstractNum w:abstractNumId="17" w15:restartNumberingAfterBreak="0">
     <w:nsid w:val="374F0A5A"/>
     <w:multiLevelType w:val="multilevel"/>
     <w:tmpl w:val="B5A61CFE"/>
@@ -13514,7 +16459,7 @@
       </w:rPr>
     </w:lvl>
   </w:abstractNum>
-  <w:abstractNum w:abstractNumId="11" w15:restartNumberingAfterBreak="0">
+  <w:abstractNum w:abstractNumId="18" w15:restartNumberingAfterBreak="0">
     <w:nsid w:val="3B8E0865"/>
     <w:multiLevelType w:val="multilevel"/>
     <w:tmpl w:val="545A5654"/>
@@ -13663,7 +16608,120 @@
       </w:rPr>
     </w:lvl>
   </w:abstractNum>
-  <w:abstractNum w:abstractNumId="12" w15:restartNumberingAfterBreak="0">
+  <w:abstractNum w:abstractNumId="19" w15:restartNumberingAfterBreak="0">
+    <w:nsid w:val="3C45615D"/>
+    <w:multiLevelType w:val="multilevel"/>
+    <w:tmpl w:val="0E9CE482"/>
+    <w:lvl w:ilvl="0">
+      <w:start w:val="1"/>
+      <w:numFmt w:val="decimal"/>
+      <w:lvlText w:val="%1."/>
+      <w:lvlJc w:val="left"/>
+      <w:pPr>
+        <w:tabs>
+          <w:tab w:val="num" w:pos="720"/>
+        </w:tabs>
+        <w:ind w:left="720" w:hanging="360"/>
+      </w:pPr>
+    </w:lvl>
+    <w:lvl w:ilvl="1" w:tentative="1">
+      <w:start w:val="1"/>
+      <w:numFmt w:val="decimal"/>
+      <w:lvlText w:val="%2."/>
+      <w:lvlJc w:val="left"/>
+      <w:pPr>
+        <w:tabs>
+          <w:tab w:val="num" w:pos="1440"/>
+        </w:tabs>
+        <w:ind w:left="1440" w:hanging="360"/>
+      </w:pPr>
+    </w:lvl>
+    <w:lvl w:ilvl="2" w:tentative="1">
+      <w:start w:val="1"/>
+      <w:numFmt w:val="decimal"/>
+      <w:lvlText w:val="%3."/>
+      <w:lvlJc w:val="left"/>
+      <w:pPr>
+        <w:tabs>
+          <w:tab w:val="num" w:pos="2160"/>
+        </w:tabs>
+        <w:ind w:left="2160" w:hanging="360"/>
+      </w:pPr>
+    </w:lvl>
+    <w:lvl w:ilvl="3" w:tentative="1">
+      <w:start w:val="1"/>
+      <w:numFmt w:val="decimal"/>
+      <w:lvlText w:val="%4."/>
+      <w:lvlJc w:val="left"/>
+      <w:pPr>
+        <w:tabs>
+          <w:tab w:val="num" w:pos="2880"/>
+        </w:tabs>
+        <w:ind w:left="2880" w:hanging="360"/>
+      </w:pPr>
+    </w:lvl>
+    <w:lvl w:ilvl="4" w:tentative="1">
+      <w:start w:val="1"/>
+      <w:numFmt w:val="decimal"/>
+      <w:lvlText w:val="%5."/>
+      <w:lvlJc w:val="left"/>
+      <w:pPr>
+        <w:tabs>
+          <w:tab w:val="num" w:pos="3600"/>
+        </w:tabs>
+        <w:ind w:left="3600" w:hanging="360"/>
+      </w:pPr>
+    </w:lvl>
+    <w:lvl w:ilvl="5" w:tentative="1">
+      <w:start w:val="1"/>
+      <w:numFmt w:val="decimal"/>
+      <w:lvlText w:val="%6."/>
+      <w:lvlJc w:val="left"/>
+      <w:pPr>
+        <w:tabs>
+          <w:tab w:val="num" w:pos="4320"/>
+        </w:tabs>
+        <w:ind w:left="4320" w:hanging="360"/>
+      </w:pPr>
+    </w:lvl>
+    <w:lvl w:ilvl="6" w:tentative="1">
+      <w:start w:val="1"/>
+      <w:numFmt w:val="decimal"/>
+      <w:lvlText w:val="%7."/>
+      <w:lvlJc w:val="left"/>
+      <w:pPr>
+        <w:tabs>
+          <w:tab w:val="num" w:pos="5040"/>
+        </w:tabs>
+        <w:ind w:left="5040" w:hanging="360"/>
+      </w:pPr>
+    </w:lvl>
+    <w:lvl w:ilvl="7" w:tentative="1">
+      <w:start w:val="1"/>
+      <w:numFmt w:val="decimal"/>
+      <w:lvlText w:val="%8."/>
+      <w:lvlJc w:val="left"/>
+      <w:pPr>
+        <w:tabs>
+          <w:tab w:val="num" w:pos="5760"/>
+        </w:tabs>
+        <w:ind w:left="5760" w:hanging="360"/>
+      </w:pPr>
+    </w:lvl>
+    <w:lvl w:ilvl="8" w:tentative="1">
+      <w:start w:val="1"/>
+      <w:numFmt w:val="decimal"/>
+      <w:lvlText w:val="%9."/>
+      <w:lvlJc w:val="left"/>
+      <w:pPr>
+        <w:tabs>
+          <w:tab w:val="num" w:pos="6480"/>
+        </w:tabs>
+        <w:ind w:left="6480" w:hanging="360"/>
+      </w:pPr>
+    </w:lvl>
+  </w:abstractNum>
+  <w:abstractNum w:abstractNumId="20" w15:restartNumberingAfterBreak="0">
     <w:nsid w:val="3C787F37"/>
     <w:multiLevelType w:val="multilevel"/>
     <w:tmpl w:val="7EC4BD54"/>
@@ -13812,7 +16870,7 @@
       </w:rPr>
     </w:lvl>
   </w:abstractNum>
-  <w:abstractNum w:abstractNumId="13" w15:restartNumberingAfterBreak="0">
+  <w:abstractNum w:abstractNumId="21" w15:restartNumberingAfterBreak="0">
     <w:nsid w:val="3D2F75C4"/>
     <w:multiLevelType w:val="multilevel"/>
     <w:tmpl w:val="42DC42D8"/>
@@ -13961,7 +17019,156 @@
       </w:rPr>
     </w:lvl>
   </w:abstractNum>
-  <w:abstractNum w:abstractNumId="14" w15:restartNumberingAfterBreak="0">
+  <w:abstractNum w:abstractNumId="22" w15:restartNumberingAfterBreak="0">
+    <w:nsid w:val="3F543AC3"/>
+    <w:multiLevelType w:val="multilevel"/>
+    <w:tmpl w:val="342AB0BA"/>
+    <w:lvl w:ilvl="0">
+      <w:start w:val="1"/>
+      <w:numFmt w:val="bullet"/>
+      <w:lvlText w:val=""/>
+      <w:lvlJc w:val="left"/>
+      <w:pPr>
+        <w:tabs>
+          <w:tab w:val="num" w:pos="720"/>
+        </w:tabs>
+        <w:ind w:left="720" w:hanging="360"/>
+      </w:pPr>
+      <w:rPr>
+        <w:rFonts w:ascii="Symbol" w:hAnsi="Symbol" w:hint="default"/>
+        <w:sz w:val="20"/>
+      </w:rPr>
+    </w:lvl>
+    <w:lvl w:ilvl="1" w:tentative="1">
+      <w:start w:val="1"/>
+      <w:numFmt w:val="bullet"/>
+      <w:lvlText w:val="o"/>
+      <w:lvlJc w:val="left"/>
+      <w:pPr>
+        <w:tabs>
+          <w:tab w:val="num" w:pos="1440"/>
+        </w:tabs>
+        <w:ind w:left="1440" w:hanging="360"/>
+      </w:pPr>
+      <w:rPr>
+        <w:rFonts w:ascii="Courier New" w:hAnsi="Courier New" w:hint="default"/>
+        <w:sz w:val="20"/>
+      </w:rPr>
+    </w:lvl>
+    <w:lvl w:ilvl="2" w:tentative="1">
+      <w:start w:val="1"/>
+      <w:numFmt w:val="bullet"/>
+      <w:lvlText w:val=""/>
+      <w:lvlJc w:val="left"/>
+      <w:pPr>
+        <w:tabs>
+          <w:tab w:val="num" w:pos="2160"/>
+        </w:tabs>
+        <w:ind w:left="2160" w:hanging="360"/>
+      </w:pPr>
+      <w:rPr>
+        <w:rFonts w:ascii="Wingdings" w:hAnsi="Wingdings" w:hint="default"/>
+        <w:sz w:val="20"/>
+      </w:rPr>
+    </w:lvl>
+    <w:lvl w:ilvl="3" w:tentative="1">
+      <w:start w:val="1"/>
+      <w:numFmt w:val="bullet"/>
+      <w:lvlText w:val=""/>
+      <w:lvlJc w:val="left"/>
+      <w:pPr>
+        <w:tabs>
+          <w:tab w:val="num" w:pos="2880"/>
+        </w:tabs>
+        <w:ind w:left="2880" w:hanging="360"/>
+      </w:pPr>
+      <w:rPr>
+        <w:rFonts w:ascii="Wingdings" w:hAnsi="Wingdings" w:hint="default"/>
+        <w:sz w:val="20"/>
+      </w:rPr>
+    </w:lvl>
+    <w:lvl w:ilvl="4" w:tentative="1">
+      <w:start w:val="1"/>
+      <w:numFmt w:val="bullet"/>
+      <w:lvlText w:val=""/>
+      <w:lvlJc w:val="left"/>
+      <w:pPr>
+        <w:tabs>
+          <w:tab w:val="num" w:pos="3600"/>
+        </w:tabs>
+        <w:ind w:left="3600" w:hanging="360"/>
+      </w:pPr>
+      <w:rPr>
+        <w:rFonts w:ascii="Wingdings" w:hAnsi="Wingdings" w:hint="default"/>
+        <w:sz w:val="20"/>
+      </w:rPr>
+    </w:lvl>
+    <w:lvl w:ilvl="5" w:tentative="1">
+      <w:start w:val="1"/>
+      <w:numFmt w:val="bullet"/>
+      <w:lvlText w:val=""/>
+      <w:lvlJc w:val="left"/>
+      <w:pPr>
+        <w:tabs>
+          <w:tab w:val="num" w:pos="4320"/>
+        </w:tabs>
+        <w:ind w:left="4320" w:hanging="360"/>
+      </w:pPr>
+      <w:rPr>
+        <w:rFonts w:ascii="Wingdings" w:hAnsi="Wingdings" w:hint="default"/>
+        <w:sz w:val="20"/>
+      </w:rPr>
+    </w:lvl>
+    <w:lvl w:ilvl="6" w:tentative="1">
+      <w:start w:val="1"/>
+      <w:numFmt w:val="bullet"/>
+      <w:lvlText w:val=""/>
+      <w:lvlJc w:val="left"/>
+      <w:pPr>
+        <w:tabs>
+          <w:tab w:val="num" w:pos="5040"/>
+        </w:tabs>
+        <w:ind w:left="5040" w:hanging="360"/>
+      </w:pPr>
+      <w:rPr>
+        <w:rFonts w:ascii="Wingdings" w:hAnsi="Wingdings" w:hint="default"/>
+        <w:sz w:val="20"/>
+      </w:rPr>
+    </w:lvl>
+    <w:lvl w:ilvl="7" w:tentative="1">
+      <w:start w:val="1"/>
+      <w:numFmt w:val="bullet"/>
+      <w:lvlText w:val=""/>
+      <w:lvlJc w:val="left"/>
+      <w:pPr>
+        <w:tabs>
+          <w:tab w:val="num" w:pos="5760"/>
+        </w:tabs>
+        <w:ind w:left="5760" w:hanging="360"/>
+      </w:pPr>
+      <w:rPr>
+        <w:rFonts w:ascii="Wingdings" w:hAnsi="Wingdings" w:hint="default"/>
+        <w:sz w:val="20"/>
+      </w:rPr>
+    </w:lvl>
+    <w:lvl w:ilvl="8" w:tentative="1">
+      <w:start w:val="1"/>
+      <w:numFmt w:val="bullet"/>
+      <w:lvlText w:val=""/>
+      <w:lvlJc w:val="left"/>
+      <w:pPr>
+        <w:tabs>
+          <w:tab w:val="num" w:pos="6480"/>
+        </w:tabs>
+        <w:ind w:left="6480" w:hanging="360"/>
+      </w:pPr>
+      <w:rPr>
+        <w:rFonts w:ascii="Wingdings" w:hAnsi="Wingdings" w:hint="default"/>
+        <w:sz w:val="20"/>
+      </w:rPr>
+    </w:lvl>
+  </w:abstractNum>
+  <w:abstractNum w:abstractNumId="23" w15:restartNumberingAfterBreak="0">
     <w:nsid w:val="3FED2947"/>
     <w:multiLevelType w:val="multilevel"/>
     <w:tmpl w:val="721AC7CC"/>
@@ -14110,7 +17317,7 @@
       </w:rPr>
     </w:lvl>
   </w:abstractNum>
-  <w:abstractNum w:abstractNumId="15" w15:restartNumberingAfterBreak="0">
+  <w:abstractNum w:abstractNumId="24" w15:restartNumberingAfterBreak="0">
     <w:nsid w:val="43683BD9"/>
     <w:multiLevelType w:val="multilevel"/>
     <w:tmpl w:val="539A9180"/>
@@ -14259,7 +17466,120 @@
       </w:rPr>
     </w:lvl>
   </w:abstractNum>
-  <w:abstractNum w:abstractNumId="16" w15:restartNumberingAfterBreak="0">
+  <w:abstractNum w:abstractNumId="25" w15:restartNumberingAfterBreak="0">
+    <w:nsid w:val="46DE01D9"/>
+    <w:multiLevelType w:val="multilevel"/>
+    <w:tmpl w:val="22AEC260"/>
+    <w:lvl w:ilvl="0">
+      <w:start w:val="1"/>
+      <w:numFmt w:val="decimal"/>
+      <w:lvlText w:val="%1."/>
+      <w:lvlJc w:val="left"/>
+      <w:pPr>
+        <w:tabs>
+          <w:tab w:val="num" w:pos="720"/>
+        </w:tabs>
+        <w:ind w:left="720" w:hanging="360"/>
+      </w:pPr>
+    </w:lvl>
+    <w:lvl w:ilvl="1" w:tentative="1">
+      <w:start w:val="1"/>
+      <w:numFmt w:val="decimal"/>
+      <w:lvlText w:val="%2."/>
+      <w:lvlJc w:val="left"/>
+      <w:pPr>
+        <w:tabs>
+          <w:tab w:val="num" w:pos="1440"/>
+        </w:tabs>
+        <w:ind w:left="1440" w:hanging="360"/>
+      </w:pPr>
+    </w:lvl>
+    <w:lvl w:ilvl="2" w:tentative="1">
+      <w:start w:val="1"/>
+      <w:numFmt w:val="decimal"/>
+      <w:lvlText w:val="%3."/>
+      <w:lvlJc w:val="left"/>
+      <w:pPr>
+        <w:tabs>
+          <w:tab w:val="num" w:pos="2160"/>
+        </w:tabs>
+        <w:ind w:left="2160" w:hanging="360"/>
+      </w:pPr>
+    </w:lvl>
+    <w:lvl w:ilvl="3" w:tentative="1">
+      <w:start w:val="1"/>
+      <w:numFmt w:val="decimal"/>
+      <w:lvlText w:val="%4."/>
+      <w:lvlJc w:val="left"/>
+      <w:pPr>
+        <w:tabs>
+          <w:tab w:val="num" w:pos="2880"/>
+        </w:tabs>
+        <w:ind w:left="2880" w:hanging="360"/>
+      </w:pPr>
+    </w:lvl>
+    <w:lvl w:ilvl="4" w:tentative="1">
+      <w:start w:val="1"/>
+      <w:numFmt w:val="decimal"/>
+      <w:lvlText w:val="%5."/>
+      <w:lvlJc w:val="left"/>
+      <w:pPr>
+        <w:tabs>
+          <w:tab w:val="num" w:pos="3600"/>
+        </w:tabs>
+        <w:ind w:left="3600" w:hanging="360"/>
+      </w:pPr>
+    </w:lvl>
+    <w:lvl w:ilvl="5" w:tentative="1">
+      <w:start w:val="1"/>
+      <w:numFmt w:val="decimal"/>
+      <w:lvlText w:val="%6."/>
+      <w:lvlJc w:val="left"/>
+      <w:pPr>
+        <w:tabs>
+          <w:tab w:val="num" w:pos="4320"/>
+        </w:tabs>
+        <w:ind w:left="4320" w:hanging="360"/>
+      </w:pPr>
+    </w:lvl>
+    <w:lvl w:ilvl="6" w:tentative="1">
+      <w:start w:val="1"/>
+      <w:numFmt w:val="decimal"/>
+      <w:lvlText w:val="%7."/>
+      <w:lvlJc w:val="left"/>
+      <w:pPr>
+        <w:tabs>
+          <w:tab w:val="num" w:pos="5040"/>
+        </w:tabs>
+        <w:ind w:left="5040" w:hanging="360"/>
+      </w:pPr>
+    </w:lvl>
+    <w:lvl w:ilvl="7" w:tentative="1">
+      <w:start w:val="1"/>
+      <w:numFmt w:val="decimal"/>
+      <w:lvlText w:val="%8."/>
+      <w:lvlJc w:val="left"/>
+      <w:pPr>
+        <w:tabs>
+          <w:tab w:val="num" w:pos="5760"/>
+        </w:tabs>
+        <w:ind w:left="5760" w:hanging="360"/>
+      </w:pPr>
+    </w:lvl>
+    <w:lvl w:ilvl="8" w:tentative="1">
+      <w:start w:val="1"/>
+      <w:numFmt w:val="decimal"/>
+      <w:lvlText w:val="%9."/>
+      <w:lvlJc w:val="left"/>
+      <w:pPr>
+        <w:tabs>
+          <w:tab w:val="num" w:pos="6480"/>
+        </w:tabs>
+        <w:ind w:left="6480" w:hanging="360"/>
+      </w:pPr>
+    </w:lvl>
+  </w:abstractNum>
+  <w:abstractNum w:abstractNumId="26" w15:restartNumberingAfterBreak="0">
     <w:nsid w:val="4D352273"/>
     <w:multiLevelType w:val="multilevel"/>
     <w:tmpl w:val="B5DEBD94"/>
@@ -14408,7 +17728,7 @@
       </w:rPr>
     </w:lvl>
   </w:abstractNum>
-  <w:abstractNum w:abstractNumId="17" w15:restartNumberingAfterBreak="0">
+  <w:abstractNum w:abstractNumId="27" w15:restartNumberingAfterBreak="0">
     <w:nsid w:val="51852930"/>
     <w:multiLevelType w:val="multilevel"/>
     <w:tmpl w:val="AC689582"/>
@@ -14521,7 +17841,7 @@
       </w:pPr>
     </w:lvl>
   </w:abstractNum>
-  <w:abstractNum w:abstractNumId="18" w15:restartNumberingAfterBreak="0">
+  <w:abstractNum w:abstractNumId="28" w15:restartNumberingAfterBreak="0">
     <w:nsid w:val="549F1F5A"/>
     <w:multiLevelType w:val="multilevel"/>
     <w:tmpl w:val="08BA15FA"/>
@@ -14670,7 +17990,7 @@
       </w:rPr>
     </w:lvl>
   </w:abstractNum>
-  <w:abstractNum w:abstractNumId="19" w15:restartNumberingAfterBreak="0">
+  <w:abstractNum w:abstractNumId="29" w15:restartNumberingAfterBreak="0">
     <w:nsid w:val="54E23B52"/>
     <w:multiLevelType w:val="multilevel"/>
     <w:tmpl w:val="0B0297EA"/>
@@ -14819,7 +18139,156 @@
       </w:rPr>
     </w:lvl>
   </w:abstractNum>
-  <w:abstractNum w:abstractNumId="20" w15:restartNumberingAfterBreak="0">
+  <w:abstractNum w:abstractNumId="30" w15:restartNumberingAfterBreak="0">
+    <w:nsid w:val="63A20103"/>
+    <w:multiLevelType w:val="multilevel"/>
+    <w:tmpl w:val="F1CA5CCC"/>
+    <w:lvl w:ilvl="0">
+      <w:start w:val="1"/>
+      <w:numFmt w:val="bullet"/>
+      <w:lvlText w:val=""/>
+      <w:lvlJc w:val="left"/>
+      <w:pPr>
+        <w:tabs>
+          <w:tab w:val="num" w:pos="720"/>
+        </w:tabs>
+        <w:ind w:left="720" w:hanging="360"/>
+      </w:pPr>
+      <w:rPr>
+        <w:rFonts w:ascii="Symbol" w:hAnsi="Symbol" w:hint="default"/>
+        <w:sz w:val="20"/>
+      </w:rPr>
+    </w:lvl>
+    <w:lvl w:ilvl="1" w:tentative="1">
+      <w:start w:val="1"/>
+      <w:numFmt w:val="bullet"/>
+      <w:lvlText w:val="o"/>
+      <w:lvlJc w:val="left"/>
+      <w:pPr>
+        <w:tabs>
+          <w:tab w:val="num" w:pos="1440"/>
+        </w:tabs>
+        <w:ind w:left="1440" w:hanging="360"/>
+      </w:pPr>
+      <w:rPr>
+        <w:rFonts w:ascii="Courier New" w:hAnsi="Courier New" w:hint="default"/>
+        <w:sz w:val="20"/>
+      </w:rPr>
+    </w:lvl>
+    <w:lvl w:ilvl="2" w:tentative="1">
+      <w:start w:val="1"/>
+      <w:numFmt w:val="bullet"/>
+      <w:lvlText w:val=""/>
+      <w:lvlJc w:val="left"/>
+      <w:pPr>
+        <w:tabs>
+          <w:tab w:val="num" w:pos="2160"/>
+        </w:tabs>
+        <w:ind w:left="2160" w:hanging="360"/>
+      </w:pPr>
+      <w:rPr>
+        <w:rFonts w:ascii="Wingdings" w:hAnsi="Wingdings" w:hint="default"/>
+        <w:sz w:val="20"/>
+      </w:rPr>
+    </w:lvl>
+    <w:lvl w:ilvl="3" w:tentative="1">
+      <w:start w:val="1"/>
+      <w:numFmt w:val="bullet"/>
+      <w:lvlText w:val=""/>
+      <w:lvlJc w:val="left"/>
+      <w:pPr>
+        <w:tabs>
+          <w:tab w:val="num" w:pos="2880"/>
+        </w:tabs>
+        <w:ind w:left="2880" w:hanging="360"/>
+      </w:pPr>
+      <w:rPr>
+        <w:rFonts w:ascii="Wingdings" w:hAnsi="Wingdings" w:hint="default"/>
+        <w:sz w:val="20"/>
+      </w:rPr>
+    </w:lvl>
+    <w:lvl w:ilvl="4" w:tentative="1">
+      <w:start w:val="1"/>
+      <w:numFmt w:val="bullet"/>
+      <w:lvlText w:val=""/>
+      <w:lvlJc w:val="left"/>
+      <w:pPr>
+        <w:tabs>
+          <w:tab w:val="num" w:pos="3600"/>
+        </w:tabs>
+        <w:ind w:left="3600" w:hanging="360"/>
+      </w:pPr>
+      <w:rPr>
+        <w:rFonts w:ascii="Wingdings" w:hAnsi="Wingdings" w:hint="default"/>
+        <w:sz w:val="20"/>
+      </w:rPr>
+    </w:lvl>
+    <w:lvl w:ilvl="5" w:tentative="1">
+      <w:start w:val="1"/>
+      <w:numFmt w:val="bullet"/>
+      <w:lvlText w:val=""/>
+      <w:lvlJc w:val="left"/>
+      <w:pPr>
+        <w:tabs>
+          <w:tab w:val="num" w:pos="4320"/>
+        </w:tabs>
+        <w:ind w:left="4320" w:hanging="360"/>
+      </w:pPr>
+      <w:rPr>
+        <w:rFonts w:ascii="Wingdings" w:hAnsi="Wingdings" w:hint="default"/>
+        <w:sz w:val="20"/>
+      </w:rPr>
+    </w:lvl>
+    <w:lvl w:ilvl="6" w:tentative="1">
+      <w:start w:val="1"/>
+      <w:numFmt w:val="bullet"/>
+      <w:lvlText w:val=""/>
+      <w:lvlJc w:val="left"/>
+      <w:pPr>
+        <w:tabs>
+          <w:tab w:val="num" w:pos="5040"/>
+        </w:tabs>
+        <w:ind w:left="5040" w:hanging="360"/>
+      </w:pPr>
+      <w:rPr>
+        <w:rFonts w:ascii="Wingdings" w:hAnsi="Wingdings" w:hint="default"/>
+        <w:sz w:val="20"/>
+      </w:rPr>
+    </w:lvl>
+    <w:lvl w:ilvl="7" w:tentative="1">
+      <w:start w:val="1"/>
+      <w:numFmt w:val="bullet"/>
+      <w:lvlText w:val=""/>
+      <w:lvlJc w:val="left"/>
+      <w:pPr>
+        <w:tabs>
+          <w:tab w:val="num" w:pos="5760"/>
+        </w:tabs>
+        <w:ind w:left="5760" w:hanging="360"/>
+      </w:pPr>
+      <w:rPr>
+        <w:rFonts w:ascii="Wingdings" w:hAnsi="Wingdings" w:hint="default"/>
+        <w:sz w:val="20"/>
+      </w:rPr>
+    </w:lvl>
+    <w:lvl w:ilvl="8" w:tentative="1">
+      <w:start w:val="1"/>
+      <w:numFmt w:val="bullet"/>
+      <w:lvlText w:val=""/>
+      <w:lvlJc w:val="left"/>
+      <w:pPr>
+        <w:tabs>
+          <w:tab w:val="num" w:pos="6480"/>
+        </w:tabs>
+        <w:ind w:left="6480" w:hanging="360"/>
+      </w:pPr>
+      <w:rPr>
+        <w:rFonts w:ascii="Wingdings" w:hAnsi="Wingdings" w:hint="default"/>
+        <w:sz w:val="20"/>
+      </w:rPr>
+    </w:lvl>
+  </w:abstractNum>
+  <w:abstractNum w:abstractNumId="31" w15:restartNumberingAfterBreak="0">
     <w:nsid w:val="647356E2"/>
     <w:multiLevelType w:val="multilevel"/>
     <w:tmpl w:val="E91C7C84"/>
@@ -14968,7 +18437,7 @@
       </w:rPr>
     </w:lvl>
   </w:abstractNum>
-  <w:abstractNum w:abstractNumId="21" w15:restartNumberingAfterBreak="0">
+  <w:abstractNum w:abstractNumId="32" w15:restartNumberingAfterBreak="0">
     <w:nsid w:val="64EF6020"/>
     <w:multiLevelType w:val="multilevel"/>
     <w:tmpl w:val="EEACEDCC"/>
@@ -15117,7 +18586,7 @@
       </w:rPr>
     </w:lvl>
   </w:abstractNum>
-  <w:abstractNum w:abstractNumId="22" w15:restartNumberingAfterBreak="0">
+  <w:abstractNum w:abstractNumId="33" w15:restartNumberingAfterBreak="0">
     <w:nsid w:val="65FB18E2"/>
     <w:multiLevelType w:val="multilevel"/>
     <w:tmpl w:val="BB10C84E"/>
@@ -15266,7 +18735,7 @@
       </w:rPr>
     </w:lvl>
   </w:abstractNum>
-  <w:abstractNum w:abstractNumId="23" w15:restartNumberingAfterBreak="0">
+  <w:abstractNum w:abstractNumId="34" w15:restartNumberingAfterBreak="0">
     <w:nsid w:val="6A633225"/>
     <w:multiLevelType w:val="multilevel"/>
     <w:tmpl w:val="C2BC5C60"/>
@@ -15415,7 +18884,7 @@
       </w:rPr>
     </w:lvl>
   </w:abstractNum>
-  <w:abstractNum w:abstractNumId="24" w15:restartNumberingAfterBreak="0">
+  <w:abstractNum w:abstractNumId="35" w15:restartNumberingAfterBreak="0">
     <w:nsid w:val="6CD74EE6"/>
     <w:multiLevelType w:val="multilevel"/>
     <w:tmpl w:val="300C9DA4"/>
@@ -15564,7 +19033,120 @@
       </w:rPr>
     </w:lvl>
   </w:abstractNum>
-  <w:abstractNum w:abstractNumId="25" w15:restartNumberingAfterBreak="0">
+  <w:abstractNum w:abstractNumId="36" w15:restartNumberingAfterBreak="0">
+    <w:nsid w:val="725A27A0"/>
+    <w:multiLevelType w:val="hybridMultilevel"/>
+    <w:tmpl w:val="BE86D61A"/>
+    <w:lvl w:ilvl="0" w:tplc="04090001">
+      <w:start w:val="1"/>
+      <w:numFmt w:val="bullet"/>
+      <w:lvlText w:val=""/>
+      <w:lvlJc w:val="left"/>
+      <w:pPr>
+        <w:ind w:left="720" w:hanging="360"/>
+      </w:pPr>
+      <w:rPr>
+        <w:rFonts w:ascii="Symbol" w:hAnsi="Symbol" w:hint="default"/>
+      </w:rPr>
+    </w:lvl>
+    <w:lvl w:ilvl="1" w:tplc="04090003" w:tentative="1">
+      <w:start w:val="1"/>
+      <w:numFmt w:val="bullet"/>
+      <w:lvlText w:val="o"/>
+      <w:lvlJc w:val="left"/>
+      <w:pPr>
+        <w:ind w:left="1440" w:hanging="360"/>
+      </w:pPr>
+      <w:rPr>
+        <w:rFonts w:ascii="Courier New" w:hAnsi="Courier New" w:cs="Courier New" w:hint="default"/>
+      </w:rPr>
+    </w:lvl>
+    <w:lvl w:ilvl="2" w:tplc="04090005" w:tentative="1">
+      <w:start w:val="1"/>
+      <w:numFmt w:val="bullet"/>
+      <w:lvlText w:val=""/>
+      <w:lvlJc w:val="left"/>
+      <w:pPr>
+        <w:ind w:left="2160" w:hanging="360"/>
+      </w:pPr>
+      <w:rPr>
+        <w:rFonts w:ascii="Wingdings" w:hAnsi="Wingdings" w:hint="default"/>
+      </w:rPr>
+    </w:lvl>
+    <w:lvl w:ilvl="3" w:tplc="04090001" w:tentative="1">
+      <w:start w:val="1"/>
+      <w:numFmt w:val="bullet"/>
+      <w:lvlText w:val=""/>
+      <w:lvlJc w:val="left"/>
+      <w:pPr>
+        <w:ind w:left="2880" w:hanging="360"/>
+      </w:pPr>
+      <w:rPr>
+        <w:rFonts w:ascii="Symbol" w:hAnsi="Symbol" w:hint="default"/>
+      </w:rPr>
+    </w:lvl>
+    <w:lvl w:ilvl="4" w:tplc="04090003" w:tentative="1">
+      <w:start w:val="1"/>
+      <w:numFmt w:val="bullet"/>
+      <w:lvlText w:val="o"/>
+      <w:lvlJc w:val="left"/>
+      <w:pPr>
+        <w:ind w:left="3600" w:hanging="360"/>
+      </w:pPr>
+      <w:rPr>
+        <w:rFonts w:ascii="Courier New" w:hAnsi="Courier New" w:cs="Courier New" w:hint="default"/>
+      </w:rPr>
+    </w:lvl>
+    <w:lvl w:ilvl="5" w:tplc="04090005" w:tentative="1">
+      <w:start w:val="1"/>
+      <w:numFmt w:val="bullet"/>
+      <w:lvlText w:val=""/>
+      <w:lvlJc w:val="left"/>
+      <w:pPr>
+        <w:ind w:left="4320" w:hanging="360"/>
+      </w:pPr>
+      <w:rPr>
+        <w:rFonts w:ascii="Wingdings" w:hAnsi="Wingdings" w:hint="default"/>
+      </w:rPr>
+    </w:lvl>
+    <w:lvl w:ilvl="6" w:tplc="04090001" w:tentative="1">
+      <w:start w:val="1"/>
+      <w:numFmt w:val="bullet"/>
+      <w:lvlText w:val=""/>
+      <w:lvlJc w:val="left"/>
+      <w:pPr>
+        <w:ind w:left="5040" w:hanging="360"/>
+      </w:pPr>
+      <w:rPr>
+        <w:rFonts w:ascii="Symbol" w:hAnsi="Symbol" w:hint="default"/>
+      </w:rPr>
+    </w:lvl>
+    <w:lvl w:ilvl="7" w:tplc="04090003" w:tentative="1">
+      <w:start w:val="1"/>
+      <w:numFmt w:val="bullet"/>
+      <w:lvlText w:val="o"/>
+      <w:lvlJc w:val="left"/>
+      <w:pPr>
+        <w:ind w:left="5760" w:hanging="360"/>
+      </w:pPr>
+      <w:rPr>
+        <w:rFonts w:ascii="Courier New" w:hAnsi="Courier New" w:cs="Courier New" w:hint="default"/>
+      </w:rPr>
+    </w:lvl>
+    <w:lvl w:ilvl="8" w:tplc="04090005" w:tentative="1">
+      <w:start w:val="1"/>
+      <w:numFmt w:val="bullet"/>
+      <w:lvlText w:val=""/>
+      <w:lvlJc w:val="left"/>
+      <w:pPr>
+        <w:ind w:left="6480" w:hanging="360"/>
+      </w:pPr>
+      <w:rPr>
+        <w:rFonts w:ascii="Wingdings" w:hAnsi="Wingdings" w:hint="default"/>
+      </w:rPr>
+    </w:lvl>
+  </w:abstractNum>
+  <w:abstractNum w:abstractNumId="37" w15:restartNumberingAfterBreak="0">
     <w:nsid w:val="75312D73"/>
     <w:multiLevelType w:val="multilevel"/>
     <w:tmpl w:val="91C26D3C"/>
@@ -15713,7 +19295,156 @@
       </w:rPr>
     </w:lvl>
   </w:abstractNum>
-  <w:abstractNum w:abstractNumId="26" w15:restartNumberingAfterBreak="0">
+  <w:abstractNum w:abstractNumId="38" w15:restartNumberingAfterBreak="0">
+    <w:nsid w:val="7547683E"/>
+    <w:multiLevelType w:val="multilevel"/>
+    <w:tmpl w:val="E23CC728"/>
+    <w:lvl w:ilvl="0">
+      <w:start w:val="1"/>
+      <w:numFmt w:val="bullet"/>
+      <w:lvlText w:val=""/>
+      <w:lvlJc w:val="left"/>
+      <w:pPr>
+        <w:tabs>
+          <w:tab w:val="num" w:pos="720"/>
+        </w:tabs>
+        <w:ind w:left="720" w:hanging="360"/>
+      </w:pPr>
+      <w:rPr>
+        <w:rFonts w:ascii="Symbol" w:hAnsi="Symbol" w:hint="default"/>
+        <w:sz w:val="20"/>
+      </w:rPr>
+    </w:lvl>
+    <w:lvl w:ilvl="1" w:tentative="1">
+      <w:start w:val="1"/>
+      <w:numFmt w:val="bullet"/>
+      <w:lvlText w:val="o"/>
+      <w:lvlJc w:val="left"/>
+      <w:pPr>
+        <w:tabs>
+          <w:tab w:val="num" w:pos="1440"/>
+        </w:tabs>
+        <w:ind w:left="1440" w:hanging="360"/>
+      </w:pPr>
+      <w:rPr>
+        <w:rFonts w:ascii="Courier New" w:hAnsi="Courier New" w:hint="default"/>
+        <w:sz w:val="20"/>
+      </w:rPr>
+    </w:lvl>
+    <w:lvl w:ilvl="2" w:tentative="1">
+      <w:start w:val="1"/>
+      <w:numFmt w:val="bullet"/>
+      <w:lvlText w:val=""/>
+      <w:lvlJc w:val="left"/>
+      <w:pPr>
+        <w:tabs>
+          <w:tab w:val="num" w:pos="2160"/>
+        </w:tabs>
+        <w:ind w:left="2160" w:hanging="360"/>
+      </w:pPr>
+      <w:rPr>
+        <w:rFonts w:ascii="Wingdings" w:hAnsi="Wingdings" w:hint="default"/>
+        <w:sz w:val="20"/>
+      </w:rPr>
+    </w:lvl>
+    <w:lvl w:ilvl="3" w:tentative="1">
+      <w:start w:val="1"/>
+      <w:numFmt w:val="bullet"/>
+      <w:lvlText w:val=""/>
+      <w:lvlJc w:val="left"/>
+      <w:pPr>
+        <w:tabs>
+          <w:tab w:val="num" w:pos="2880"/>
+        </w:tabs>
+        <w:ind w:left="2880" w:hanging="360"/>
+      </w:pPr>
+      <w:rPr>
+        <w:rFonts w:ascii="Wingdings" w:hAnsi="Wingdings" w:hint="default"/>
+        <w:sz w:val="20"/>
+      </w:rPr>
+    </w:lvl>
+    <w:lvl w:ilvl="4" w:tentative="1">
+      <w:start w:val="1"/>
+      <w:numFmt w:val="bullet"/>
+      <w:lvlText w:val=""/>
+      <w:lvlJc w:val="left"/>
+      <w:pPr>
+        <w:tabs>
+          <w:tab w:val="num" w:pos="3600"/>
+        </w:tabs>
+        <w:ind w:left="3600" w:hanging="360"/>
+      </w:pPr>
+      <w:rPr>
+        <w:rFonts w:ascii="Wingdings" w:hAnsi="Wingdings" w:hint="default"/>
+        <w:sz w:val="20"/>
+      </w:rPr>
+    </w:lvl>
+    <w:lvl w:ilvl="5" w:tentative="1">
+      <w:start w:val="1"/>
+      <w:numFmt w:val="bullet"/>
+      <w:lvlText w:val=""/>
+      <w:lvlJc w:val="left"/>
+      <w:pPr>
+        <w:tabs>
+          <w:tab w:val="num" w:pos="4320"/>
+        </w:tabs>
+        <w:ind w:left="4320" w:hanging="360"/>
+      </w:pPr>
+      <w:rPr>
+        <w:rFonts w:ascii="Wingdings" w:hAnsi="Wingdings" w:hint="default"/>
+        <w:sz w:val="20"/>
+      </w:rPr>
+    </w:lvl>
+    <w:lvl w:ilvl="6" w:tentative="1">
+      <w:start w:val="1"/>
+      <w:numFmt w:val="bullet"/>
+      <w:lvlText w:val=""/>
+      <w:lvlJc w:val="left"/>
+      <w:pPr>
+        <w:tabs>
+          <w:tab w:val="num" w:pos="5040"/>
+        </w:tabs>
+        <w:ind w:left="5040" w:hanging="360"/>
+      </w:pPr>
+      <w:rPr>
+        <w:rFonts w:ascii="Wingdings" w:hAnsi="Wingdings" w:hint="default"/>
+        <w:sz w:val="20"/>
+      </w:rPr>
+    </w:lvl>
+    <w:lvl w:ilvl="7" w:tentative="1">
+      <w:start w:val="1"/>
+      <w:numFmt w:val="bullet"/>
+      <w:lvlText w:val=""/>
+      <w:lvlJc w:val="left"/>
+      <w:pPr>
+        <w:tabs>
+          <w:tab w:val="num" w:pos="5760"/>
+        </w:tabs>
+        <w:ind w:left="5760" w:hanging="360"/>
+      </w:pPr>
+      <w:rPr>
+        <w:rFonts w:ascii="Wingdings" w:hAnsi="Wingdings" w:hint="default"/>
+        <w:sz w:val="20"/>
+      </w:rPr>
+    </w:lvl>
+    <w:lvl w:ilvl="8" w:tentative="1">
+      <w:start w:val="1"/>
+      <w:numFmt w:val="bullet"/>
+      <w:lvlText w:val=""/>
+      <w:lvlJc w:val="left"/>
+      <w:pPr>
+        <w:tabs>
+          <w:tab w:val="num" w:pos="6480"/>
+        </w:tabs>
+        <w:ind w:left="6480" w:hanging="360"/>
+      </w:pPr>
+      <w:rPr>
+        <w:rFonts w:ascii="Wingdings" w:hAnsi="Wingdings" w:hint="default"/>
+        <w:sz w:val="20"/>
+      </w:rPr>
+    </w:lvl>
+  </w:abstractNum>
+  <w:abstractNum w:abstractNumId="39" w15:restartNumberingAfterBreak="0">
     <w:nsid w:val="785C235C"/>
     <w:multiLevelType w:val="multilevel"/>
     <w:tmpl w:val="9252CEE4"/>
@@ -15862,86 +19593,241 @@
       </w:rPr>
     </w:lvl>
   </w:abstractNum>
+  <w:abstractNum w:abstractNumId="40" w15:restartNumberingAfterBreak="0">
+    <w:nsid w:val="7A7401AD"/>
+    <w:multiLevelType w:val="hybridMultilevel"/>
+    <w:tmpl w:val="FF1200B4"/>
+    <w:lvl w:ilvl="0" w:tplc="04090001">
+      <w:start w:val="1"/>
+      <w:numFmt w:val="bullet"/>
+      <w:lvlText w:val=""/>
+      <w:lvlJc w:val="left"/>
+      <w:pPr>
+        <w:ind w:left="720" w:hanging="360"/>
+      </w:pPr>
+      <w:rPr>
+        <w:rFonts w:ascii="Symbol" w:hAnsi="Symbol" w:hint="default"/>
+      </w:rPr>
+    </w:lvl>
+    <w:lvl w:ilvl="1" w:tplc="04090003" w:tentative="1">
+      <w:start w:val="1"/>
+      <w:numFmt w:val="bullet"/>
+      <w:lvlText w:val="o"/>
+      <w:lvlJc w:val="left"/>
+      <w:pPr>
+        <w:ind w:left="1440" w:hanging="360"/>
+      </w:pPr>
+      <w:rPr>
+        <w:rFonts w:ascii="Courier New" w:hAnsi="Courier New" w:cs="Courier New" w:hint="default"/>
+      </w:rPr>
+    </w:lvl>
+    <w:lvl w:ilvl="2" w:tplc="04090005" w:tentative="1">
+      <w:start w:val="1"/>
+      <w:numFmt w:val="bullet"/>
+      <w:lvlText w:val=""/>
+      <w:lvlJc w:val="left"/>
+      <w:pPr>
+        <w:ind w:left="2160" w:hanging="360"/>
+      </w:pPr>
+      <w:rPr>
+        <w:rFonts w:ascii="Wingdings" w:hAnsi="Wingdings" w:hint="default"/>
+      </w:rPr>
+    </w:lvl>
+    <w:lvl w:ilvl="3" w:tplc="04090001" w:tentative="1">
+      <w:start w:val="1"/>
+      <w:numFmt w:val="bullet"/>
+      <w:lvlText w:val=""/>
+      <w:lvlJc w:val="left"/>
+      <w:pPr>
+        <w:ind w:left="2880" w:hanging="360"/>
+      </w:pPr>
+      <w:rPr>
+        <w:rFonts w:ascii="Symbol" w:hAnsi="Symbol" w:hint="default"/>
+      </w:rPr>
+    </w:lvl>
+    <w:lvl w:ilvl="4" w:tplc="04090003" w:tentative="1">
+      <w:start w:val="1"/>
+      <w:numFmt w:val="bullet"/>
+      <w:lvlText w:val="o"/>
+      <w:lvlJc w:val="left"/>
+      <w:pPr>
+        <w:ind w:left="3600" w:hanging="360"/>
+      </w:pPr>
+      <w:rPr>
+        <w:rFonts w:ascii="Courier New" w:hAnsi="Courier New" w:cs="Courier New" w:hint="default"/>
+      </w:rPr>
+    </w:lvl>
+    <w:lvl w:ilvl="5" w:tplc="04090005" w:tentative="1">
+      <w:start w:val="1"/>
+      <w:numFmt w:val="bullet"/>
+      <w:lvlText w:val=""/>
+      <w:lvlJc w:val="left"/>
+      <w:pPr>
+        <w:ind w:left="4320" w:hanging="360"/>
+      </w:pPr>
+      <w:rPr>
+        <w:rFonts w:ascii="Wingdings" w:hAnsi="Wingdings" w:hint="default"/>
+      </w:rPr>
+    </w:lvl>
+    <w:lvl w:ilvl="6" w:tplc="04090001" w:tentative="1">
+      <w:start w:val="1"/>
+      <w:numFmt w:val="bullet"/>
+      <w:lvlText w:val=""/>
+      <w:lvlJc w:val="left"/>
+      <w:pPr>
+        <w:ind w:left="5040" w:hanging="360"/>
+      </w:pPr>
+      <w:rPr>
+        <w:rFonts w:ascii="Symbol" w:hAnsi="Symbol" w:hint="default"/>
+      </w:rPr>
+    </w:lvl>
+    <w:lvl w:ilvl="7" w:tplc="04090003" w:tentative="1">
+      <w:start w:val="1"/>
+      <w:numFmt w:val="bullet"/>
+      <w:lvlText w:val="o"/>
+      <w:lvlJc w:val="left"/>
+      <w:pPr>
+        <w:ind w:left="5760" w:hanging="360"/>
+      </w:pPr>
+      <w:rPr>
+        <w:rFonts w:ascii="Courier New" w:hAnsi="Courier New" w:cs="Courier New" w:hint="default"/>
+      </w:rPr>
+    </w:lvl>
+    <w:lvl w:ilvl="8" w:tplc="04090005" w:tentative="1">
+      <w:start w:val="1"/>
+      <w:numFmt w:val="bullet"/>
+      <w:lvlText w:val=""/>
+      <w:lvlJc w:val="left"/>
+      <w:pPr>
+        <w:ind w:left="6480" w:hanging="360"/>
+      </w:pPr>
+      <w:rPr>
+        <w:rFonts w:ascii="Wingdings" w:hAnsi="Wingdings" w:hint="default"/>
+      </w:rPr>
+    </w:lvl>
+  </w:abstractNum>
   <w:num w:numId="1" w16cid:durableId="1176187445">
+    <w:abstractNumId w:val="28"/>
+  </w:num>
+  <w:num w:numId="2" w16cid:durableId="426192019">
     <w:abstractNumId w:val="18"/>
   </w:num>
-  <w:num w:numId="2" w16cid:durableId="426192019">
+  <w:num w:numId="3" w16cid:durableId="1968734000">
+    <w:abstractNumId w:val="15"/>
+  </w:num>
+  <w:num w:numId="4" w16cid:durableId="115680769">
+    <w:abstractNumId w:val="14"/>
+  </w:num>
+  <w:num w:numId="5" w16cid:durableId="1061321157">
+    <w:abstractNumId w:val="6"/>
+  </w:num>
+  <w:num w:numId="6" w16cid:durableId="969213498">
+    <w:abstractNumId w:val="29"/>
+  </w:num>
+  <w:num w:numId="7" w16cid:durableId="332294335">
+    <w:abstractNumId w:val="27"/>
+  </w:num>
+  <w:num w:numId="8" w16cid:durableId="242765917">
+    <w:abstractNumId w:val="10"/>
+  </w:num>
+  <w:num w:numId="9" w16cid:durableId="1309826045">
+    <w:abstractNumId w:val="39"/>
+  </w:num>
+  <w:num w:numId="10" w16cid:durableId="1982030623">
+    <w:abstractNumId w:val="20"/>
+  </w:num>
+  <w:num w:numId="11" w16cid:durableId="1966423827">
+    <w:abstractNumId w:val="33"/>
+  </w:num>
+  <w:num w:numId="12" w16cid:durableId="2098018375">
+    <w:abstractNumId w:val="9"/>
+  </w:num>
+  <w:num w:numId="13" w16cid:durableId="1829207621">
+    <w:abstractNumId w:val="8"/>
+  </w:num>
+  <w:num w:numId="14" w16cid:durableId="1486581572">
+    <w:abstractNumId w:val="17"/>
+  </w:num>
+  <w:num w:numId="15" w16cid:durableId="712075757">
+    <w:abstractNumId w:val="26"/>
+  </w:num>
+  <w:num w:numId="16" w16cid:durableId="793408460">
+    <w:abstractNumId w:val="13"/>
+  </w:num>
+  <w:num w:numId="17" w16cid:durableId="528378376">
+    <w:abstractNumId w:val="31"/>
+  </w:num>
+  <w:num w:numId="18" w16cid:durableId="1525750068">
+    <w:abstractNumId w:val="12"/>
+  </w:num>
+  <w:num w:numId="19" w16cid:durableId="287668428">
+    <w:abstractNumId w:val="37"/>
+  </w:num>
+  <w:num w:numId="20" w16cid:durableId="124585848">
+    <w:abstractNumId w:val="35"/>
+  </w:num>
+  <w:num w:numId="21" w16cid:durableId="1144471074">
+    <w:abstractNumId w:val="24"/>
+  </w:num>
+  <w:num w:numId="22" w16cid:durableId="1506702042">
+    <w:abstractNumId w:val="21"/>
+  </w:num>
+  <w:num w:numId="23" w16cid:durableId="1943802696">
+    <w:abstractNumId w:val="5"/>
+  </w:num>
+  <w:num w:numId="24" w16cid:durableId="521240252">
+    <w:abstractNumId w:val="4"/>
+  </w:num>
+  <w:num w:numId="25" w16cid:durableId="863054678">
+    <w:abstractNumId w:val="32"/>
+  </w:num>
+  <w:num w:numId="26" w16cid:durableId="688144440">
+    <w:abstractNumId w:val="23"/>
+  </w:num>
+  <w:num w:numId="27" w16cid:durableId="803809437">
+    <w:abstractNumId w:val="34"/>
+  </w:num>
+  <w:num w:numId="28" w16cid:durableId="1233810151">
+    <w:abstractNumId w:val="30"/>
+  </w:num>
+  <w:num w:numId="29" w16cid:durableId="2003774133">
+    <w:abstractNumId w:val="38"/>
+  </w:num>
+  <w:num w:numId="30" w16cid:durableId="703360558">
+    <w:abstractNumId w:val="22"/>
+  </w:num>
+  <w:num w:numId="31" w16cid:durableId="113865839">
+    <w:abstractNumId w:val="2"/>
+  </w:num>
+  <w:num w:numId="32" w16cid:durableId="964651726">
+    <w:abstractNumId w:val="25"/>
+  </w:num>
+  <w:num w:numId="33" w16cid:durableId="1384862808">
+    <w:abstractNumId w:val="1"/>
+  </w:num>
+  <w:num w:numId="34" w16cid:durableId="1177966654">
+    <w:abstractNumId w:val="0"/>
+  </w:num>
+  <w:num w:numId="35" w16cid:durableId="1694381039">
+    <w:abstractNumId w:val="3"/>
+  </w:num>
+  <w:num w:numId="36" w16cid:durableId="1490831150">
+    <w:abstractNumId w:val="7"/>
+  </w:num>
+  <w:num w:numId="37" w16cid:durableId="386732897">
+    <w:abstractNumId w:val="16"/>
+  </w:num>
+  <w:num w:numId="38" w16cid:durableId="1850177773">
+    <w:abstractNumId w:val="19"/>
+  </w:num>
+  <w:num w:numId="39" w16cid:durableId="1472362156">
+    <w:abstractNumId w:val="36"/>
+  </w:num>
+  <w:num w:numId="40" w16cid:durableId="1382704922">
     <w:abstractNumId w:val="11"/>
   </w:num>
-  <w:num w:numId="3" w16cid:durableId="1968734000">
-    <w:abstractNumId w:val="9"/>
-  </w:num>
-  <w:num w:numId="4" w16cid:durableId="115680769">
-    <w:abstractNumId w:val="8"/>
-  </w:num>
-  <w:num w:numId="5" w16cid:durableId="1061321157">
-    <w:abstractNumId w:val="2"/>
-  </w:num>
-  <w:num w:numId="6" w16cid:durableId="969213498">
-    <w:abstractNumId w:val="19"/>
-  </w:num>
-  <w:num w:numId="7" w16cid:durableId="332294335">
-    <w:abstractNumId w:val="17"/>
-  </w:num>
-  <w:num w:numId="8" w16cid:durableId="242765917">
-    <w:abstractNumId w:val="5"/>
-  </w:num>
-  <w:num w:numId="9" w16cid:durableId="1309826045">
-    <w:abstractNumId w:val="26"/>
-  </w:num>
-  <w:num w:numId="10" w16cid:durableId="1982030623">
-    <w:abstractNumId w:val="12"/>
-  </w:num>
-  <w:num w:numId="11" w16cid:durableId="1966423827">
-    <w:abstractNumId w:val="22"/>
-  </w:num>
-  <w:num w:numId="12" w16cid:durableId="2098018375">
-    <w:abstractNumId w:val="4"/>
-  </w:num>
-  <w:num w:numId="13" w16cid:durableId="1829207621">
-    <w:abstractNumId w:val="3"/>
-  </w:num>
-  <w:num w:numId="14" w16cid:durableId="1486581572">
-    <w:abstractNumId w:val="10"/>
-  </w:num>
-  <w:num w:numId="15" w16cid:durableId="712075757">
-    <w:abstractNumId w:val="16"/>
-  </w:num>
-  <w:num w:numId="16" w16cid:durableId="793408460">
-    <w:abstractNumId w:val="7"/>
-  </w:num>
-  <w:num w:numId="17" w16cid:durableId="528378376">
-    <w:abstractNumId w:val="20"/>
-  </w:num>
-  <w:num w:numId="18" w16cid:durableId="1525750068">
-    <w:abstractNumId w:val="6"/>
-  </w:num>
-  <w:num w:numId="19" w16cid:durableId="287668428">
-    <w:abstractNumId w:val="25"/>
-  </w:num>
-  <w:num w:numId="20" w16cid:durableId="124585848">
-    <w:abstractNumId w:val="24"/>
-  </w:num>
-  <w:num w:numId="21" w16cid:durableId="1144471074">
-    <w:abstractNumId w:val="15"/>
-  </w:num>
-  <w:num w:numId="22" w16cid:durableId="1506702042">
-    <w:abstractNumId w:val="13"/>
-  </w:num>
-  <w:num w:numId="23" w16cid:durableId="1943802696">
-    <w:abstractNumId w:val="1"/>
-  </w:num>
-  <w:num w:numId="24" w16cid:durableId="521240252">
-    <w:abstractNumId w:val="0"/>
-  </w:num>
-  <w:num w:numId="25" w16cid:durableId="863054678">
-    <w:abstractNumId w:val="21"/>
-  </w:num>
-  <w:num w:numId="26" w16cid:durableId="688144440">
-    <w:abstractNumId w:val="14"/>
-  </w:num>
-  <w:num w:numId="27" w16cid:durableId="803809437">
-    <w:abstractNumId w:val="23"/>
+  <w:num w:numId="41" w16cid:durableId="349723286">
+    <w:abstractNumId w:val="40"/>
   </w:num>
 </w:numbering>
 </file>
@@ -16346,7 +20232,7 @@
   <w:style w:type="paragraph" w:default="1" w:styleId="Normal">
     <w:name w:val="Normal"/>
     <w:qFormat/>
-    <w:rsid w:val="00F12211"/>
+    <w:rsid w:val="00261DE1"/>
   </w:style>
   <w:style w:type="paragraph" w:styleId="Heading1">
     <w:name w:val="heading 1"/>
@@ -16398,7 +20284,6 @@
     <w:next w:val="Normal"/>
     <w:link w:val="Heading3Char"/>
     <w:uiPriority w:val="9"/>
-    <w:semiHidden/>
     <w:unhideWhenUsed/>
     <w:qFormat/>
     <w:rsid w:val="00F12211"/>
@@ -16606,7 +20491,6 @@
     <w:basedOn w:val="DefaultParagraphFont"/>
     <w:link w:val="Heading3"/>
     <w:uiPriority w:val="9"/>
-    <w:semiHidden/>
     <w:rsid w:val="00F12211"/>
     <w:rPr>
       <w:rFonts w:eastAsiaTheme="majorEastAsia" w:cstheme="majorBidi"/>
@@ -17023,6 +20907,831 @@
         <w:shd w:val="clear" w:color="auto" w:fill="E2EFD9" w:themeFill="accent6" w:themeFillTint="33"/>
       </w:tcPr>
     </w:tblStylePr>
+  </w:style>
+  <w:style w:type="table" w:styleId="GridTable5Dark-Accent5">
+    <w:name w:val="Grid Table 5 Dark Accent 5"/>
+    <w:basedOn w:val="TableNormal"/>
+    <w:uiPriority w:val="50"/>
+    <w:rsid w:val="00261DE1"/>
+    <w:pPr>
+      <w:spacing w:after="0" w:line="240" w:lineRule="auto"/>
+    </w:pPr>
+    <w:tblPr>
+      <w:tblStyleRowBandSize w:val="1"/>
+      <w:tblStyleColBandSize w:val="1"/>
+      <w:tblBorders>
+        <w:top w:val="single" w:sz="4" w:space="0" w:color="FFFFFF" w:themeColor="background1"/>
+        <w:left w:val="single" w:sz="4" w:space="0" w:color="FFFFFF" w:themeColor="background1"/>
+        <w:bottom w:val="single" w:sz="4" w:space="0" w:color="FFFFFF" w:themeColor="background1"/>
+        <w:right w:val="single" w:sz="4" w:space="0" w:color="FFFFFF" w:themeColor="background1"/>
+        <w:insideH w:val="single" w:sz="4" w:space="0" w:color="FFFFFF" w:themeColor="background1"/>
+        <w:insideV w:val="single" w:sz="4" w:space="0" w:color="FFFFFF" w:themeColor="background1"/>
+      </w:tblBorders>
+    </w:tblPr>
+    <w:tcPr>
+      <w:shd w:val="clear" w:color="auto" w:fill="DEEAF6" w:themeFill="accent5" w:themeFillTint="33"/>
+    </w:tcPr>
+    <w:tblStylePr w:type="firstRow">
+      <w:rPr>
+        <w:b/>
+        <w:bCs/>
+        <w:color w:val="FFFFFF" w:themeColor="background1"/>
+      </w:rPr>
+      <w:tblPr/>
+      <w:tcPr>
+        <w:tcBorders>
+          <w:top w:val="single" w:sz="4" w:space="0" w:color="FFFFFF" w:themeColor="background1"/>
+          <w:left w:val="single" w:sz="4" w:space="0" w:color="FFFFFF" w:themeColor="background1"/>
+          <w:right w:val="single" w:sz="4" w:space="0" w:color="FFFFFF" w:themeColor="background1"/>
+          <w:insideH w:val="nil"/>
+          <w:insideV w:val="nil"/>
+        </w:tcBorders>
+        <w:shd w:val="clear" w:color="auto" w:fill="5B9BD5" w:themeFill="accent5"/>
+      </w:tcPr>
+    </w:tblStylePr>
+    <w:tblStylePr w:type="lastRow">
+      <w:rPr>
+        <w:b/>
+        <w:bCs/>
+        <w:color w:val="FFFFFF" w:themeColor="background1"/>
+      </w:rPr>
+      <w:tblPr/>
+      <w:tcPr>
+        <w:tcBorders>
+          <w:left w:val="single" w:sz="4" w:space="0" w:color="FFFFFF" w:themeColor="background1"/>
+          <w:bottom w:val="single" w:sz="4" w:space="0" w:color="FFFFFF" w:themeColor="background1"/>
+          <w:right w:val="single" w:sz="4" w:space="0" w:color="FFFFFF" w:themeColor="background1"/>
+          <w:insideH w:val="nil"/>
+          <w:insideV w:val="nil"/>
+        </w:tcBorders>
+        <w:shd w:val="clear" w:color="auto" w:fill="5B9BD5" w:themeFill="accent5"/>
+      </w:tcPr>
+    </w:tblStylePr>
+    <w:tblStylePr w:type="firstCol">
+      <w:rPr>
+        <w:b/>
+        <w:bCs/>
+        <w:color w:val="FFFFFF" w:themeColor="background1"/>
+      </w:rPr>
+      <w:tblPr/>
+      <w:tcPr>
+        <w:tcBorders>
+          <w:top w:val="single" w:sz="4" w:space="0" w:color="FFFFFF" w:themeColor="background1"/>
+          <w:left w:val="single" w:sz="4" w:space="0" w:color="FFFFFF" w:themeColor="background1"/>
+          <w:bottom w:val="single" w:sz="4" w:space="0" w:color="FFFFFF" w:themeColor="background1"/>
+          <w:insideV w:val="nil"/>
+        </w:tcBorders>
+        <w:shd w:val="clear" w:color="auto" w:fill="5B9BD5" w:themeFill="accent5"/>
+      </w:tcPr>
+    </w:tblStylePr>
+    <w:tblStylePr w:type="lastCol">
+      <w:rPr>
+        <w:b/>
+        <w:bCs/>
+        <w:color w:val="FFFFFF" w:themeColor="background1"/>
+      </w:rPr>
+      <w:tblPr/>
+      <w:tcPr>
+        <w:tcBorders>
+          <w:top w:val="single" w:sz="4" w:space="0" w:color="FFFFFF" w:themeColor="background1"/>
+          <w:bottom w:val="single" w:sz="4" w:space="0" w:color="FFFFFF" w:themeColor="background1"/>
+          <w:right w:val="single" w:sz="4" w:space="0" w:color="FFFFFF" w:themeColor="background1"/>
+          <w:insideV w:val="nil"/>
+        </w:tcBorders>
+        <w:shd w:val="clear" w:color="auto" w:fill="5B9BD5" w:themeFill="accent5"/>
+      </w:tcPr>
+    </w:tblStylePr>
+    <w:tblStylePr w:type="band1Vert">
+      <w:tblPr/>
+      <w:tcPr>
+        <w:shd w:val="clear" w:color="auto" w:fill="BDD6EE" w:themeFill="accent5" w:themeFillTint="66"/>
+      </w:tcPr>
+    </w:tblStylePr>
+    <w:tblStylePr w:type="band1Horz">
+      <w:tblPr/>
+      <w:tcPr>
+        <w:shd w:val="clear" w:color="auto" w:fill="BDD6EE" w:themeFill="accent5" w:themeFillTint="66"/>
+      </w:tcPr>
+    </w:tblStylePr>
+  </w:style>
+  <w:style w:type="table" w:styleId="GridTable4-Accent5">
+    <w:name w:val="Grid Table 4 Accent 5"/>
+    <w:basedOn w:val="TableNormal"/>
+    <w:uiPriority w:val="49"/>
+    <w:rsid w:val="00261DE1"/>
+    <w:pPr>
+      <w:spacing w:after="0" w:line="240" w:lineRule="auto"/>
+    </w:pPr>
+    <w:tblPr>
+      <w:tblStyleRowBandSize w:val="1"/>
+      <w:tblStyleColBandSize w:val="1"/>
+      <w:tblBorders>
+        <w:top w:val="single" w:sz="4" w:space="0" w:color="9CC2E5" w:themeColor="accent5" w:themeTint="99"/>
+        <w:left w:val="single" w:sz="4" w:space="0" w:color="9CC2E5" w:themeColor="accent5" w:themeTint="99"/>
+        <w:bottom w:val="single" w:sz="4" w:space="0" w:color="9CC2E5" w:themeColor="accent5" w:themeTint="99"/>
+        <w:right w:val="single" w:sz="4" w:space="0" w:color="9CC2E5" w:themeColor="accent5" w:themeTint="99"/>
+        <w:insideH w:val="single" w:sz="4" w:space="0" w:color="9CC2E5" w:themeColor="accent5" w:themeTint="99"/>
+        <w:insideV w:val="single" w:sz="4" w:space="0" w:color="9CC2E5" w:themeColor="accent5" w:themeTint="99"/>
+      </w:tblBorders>
+    </w:tblPr>
+    <w:tblStylePr w:type="firstRow">
+      <w:rPr>
+        <w:b/>
+        <w:bCs/>
+        <w:color w:val="FFFFFF" w:themeColor="background1"/>
+      </w:rPr>
+      <w:tblPr/>
+      <w:tcPr>
+        <w:tcBorders>
+          <w:top w:val="single" w:sz="4" w:space="0" w:color="5B9BD5" w:themeColor="accent5"/>
+          <w:left w:val="single" w:sz="4" w:space="0" w:color="5B9BD5" w:themeColor="accent5"/>
+          <w:bottom w:val="single" w:sz="4" w:space="0" w:color="5B9BD5" w:themeColor="accent5"/>
+          <w:right w:val="single" w:sz="4" w:space="0" w:color="5B9BD5" w:themeColor="accent5"/>
+          <w:insideH w:val="nil"/>
+          <w:insideV w:val="nil"/>
+        </w:tcBorders>
+        <w:shd w:val="clear" w:color="auto" w:fill="5B9BD5" w:themeFill="accent5"/>
+      </w:tcPr>
+    </w:tblStylePr>
+    <w:tblStylePr w:type="lastRow">
+      <w:rPr>
+        <w:b/>
+        <w:bCs/>
+      </w:rPr>
+      <w:tblPr/>
+      <w:tcPr>
+        <w:tcBorders>
+          <w:top w:val="double" w:sz="4" w:space="0" w:color="5B9BD5" w:themeColor="accent5"/>
+        </w:tcBorders>
+      </w:tcPr>
+    </w:tblStylePr>
+    <w:tblStylePr w:type="firstCol">
+      <w:rPr>
+        <w:b/>
+        <w:bCs/>
+      </w:rPr>
+    </w:tblStylePr>
+    <w:tblStylePr w:type="lastCol">
+      <w:rPr>
+        <w:b/>
+        <w:bCs/>
+      </w:rPr>
+    </w:tblStylePr>
+    <w:tblStylePr w:type="band1Vert">
+      <w:tblPr/>
+      <w:tcPr>
+        <w:shd w:val="clear" w:color="auto" w:fill="DEEAF6" w:themeFill="accent5" w:themeFillTint="33"/>
+      </w:tcPr>
+    </w:tblStylePr>
+    <w:tblStylePr w:type="band1Horz">
+      <w:tblPr/>
+      <w:tcPr>
+        <w:shd w:val="clear" w:color="auto" w:fill="DEEAF6" w:themeFill="accent5" w:themeFillTint="33"/>
+      </w:tcPr>
+    </w:tblStylePr>
+  </w:style>
+  <w:style w:type="table" w:styleId="GridTable5Dark-Accent6">
+    <w:name w:val="Grid Table 5 Dark Accent 6"/>
+    <w:basedOn w:val="TableNormal"/>
+    <w:uiPriority w:val="50"/>
+    <w:rsid w:val="00261DE1"/>
+    <w:pPr>
+      <w:spacing w:after="0" w:line="240" w:lineRule="auto"/>
+    </w:pPr>
+    <w:tblPr>
+      <w:tblStyleRowBandSize w:val="1"/>
+      <w:tblStyleColBandSize w:val="1"/>
+      <w:tblBorders>
+        <w:top w:val="single" w:sz="4" w:space="0" w:color="FFFFFF" w:themeColor="background1"/>
+        <w:left w:val="single" w:sz="4" w:space="0" w:color="FFFFFF" w:themeColor="background1"/>
+        <w:bottom w:val="single" w:sz="4" w:space="0" w:color="FFFFFF" w:themeColor="background1"/>
+        <w:right w:val="single" w:sz="4" w:space="0" w:color="FFFFFF" w:themeColor="background1"/>
+        <w:insideH w:val="single" w:sz="4" w:space="0" w:color="FFFFFF" w:themeColor="background1"/>
+        <w:insideV w:val="single" w:sz="4" w:space="0" w:color="FFFFFF" w:themeColor="background1"/>
+      </w:tblBorders>
+    </w:tblPr>
+    <w:tcPr>
+      <w:shd w:val="clear" w:color="auto" w:fill="E2EFD9" w:themeFill="accent6" w:themeFillTint="33"/>
+    </w:tcPr>
+    <w:tblStylePr w:type="firstRow">
+      <w:rPr>
+        <w:b/>
+        <w:bCs/>
+        <w:color w:val="FFFFFF" w:themeColor="background1"/>
+      </w:rPr>
+      <w:tblPr/>
+      <w:tcPr>
+        <w:tcBorders>
+          <w:top w:val="single" w:sz="4" w:space="0" w:color="FFFFFF" w:themeColor="background1"/>
+          <w:left w:val="single" w:sz="4" w:space="0" w:color="FFFFFF" w:themeColor="background1"/>
+          <w:right w:val="single" w:sz="4" w:space="0" w:color="FFFFFF" w:themeColor="background1"/>
+          <w:insideH w:val="nil"/>
+          <w:insideV w:val="nil"/>
+        </w:tcBorders>
+        <w:shd w:val="clear" w:color="auto" w:fill="70AD47" w:themeFill="accent6"/>
+      </w:tcPr>
+    </w:tblStylePr>
+    <w:tblStylePr w:type="lastRow">
+      <w:rPr>
+        <w:b/>
+        <w:bCs/>
+        <w:color w:val="FFFFFF" w:themeColor="background1"/>
+      </w:rPr>
+      <w:tblPr/>
+      <w:tcPr>
+        <w:tcBorders>
+          <w:left w:val="single" w:sz="4" w:space="0" w:color="FFFFFF" w:themeColor="background1"/>
+          <w:bottom w:val="single" w:sz="4" w:space="0" w:color="FFFFFF" w:themeColor="background1"/>
+          <w:right w:val="single" w:sz="4" w:space="0" w:color="FFFFFF" w:themeColor="background1"/>
+          <w:insideH w:val="nil"/>
+          <w:insideV w:val="nil"/>
+        </w:tcBorders>
+        <w:shd w:val="clear" w:color="auto" w:fill="70AD47" w:themeFill="accent6"/>
+      </w:tcPr>
+    </w:tblStylePr>
+    <w:tblStylePr w:type="firstCol">
+      <w:rPr>
+        <w:b/>
+        <w:bCs/>
+        <w:color w:val="FFFFFF" w:themeColor="background1"/>
+      </w:rPr>
+      <w:tblPr/>
+      <w:tcPr>
+        <w:tcBorders>
+          <w:top w:val="single" w:sz="4" w:space="0" w:color="FFFFFF" w:themeColor="background1"/>
+          <w:left w:val="single" w:sz="4" w:space="0" w:color="FFFFFF" w:themeColor="background1"/>
+          <w:bottom w:val="single" w:sz="4" w:space="0" w:color="FFFFFF" w:themeColor="background1"/>
+          <w:insideV w:val="nil"/>
+        </w:tcBorders>
+        <w:shd w:val="clear" w:color="auto" w:fill="70AD47" w:themeFill="accent6"/>
+      </w:tcPr>
+    </w:tblStylePr>
+    <w:tblStylePr w:type="lastCol">
+      <w:rPr>
+        <w:b/>
+        <w:bCs/>
+        <w:color w:val="FFFFFF" w:themeColor="background1"/>
+      </w:rPr>
+      <w:tblPr/>
+      <w:tcPr>
+        <w:tcBorders>
+          <w:top w:val="single" w:sz="4" w:space="0" w:color="FFFFFF" w:themeColor="background1"/>
+          <w:bottom w:val="single" w:sz="4" w:space="0" w:color="FFFFFF" w:themeColor="background1"/>
+          <w:right w:val="single" w:sz="4" w:space="0" w:color="FFFFFF" w:themeColor="background1"/>
+          <w:insideV w:val="nil"/>
+        </w:tcBorders>
+        <w:shd w:val="clear" w:color="auto" w:fill="70AD47" w:themeFill="accent6"/>
+      </w:tcPr>
+    </w:tblStylePr>
+    <w:tblStylePr w:type="band1Vert">
+      <w:tblPr/>
+      <w:tcPr>
+        <w:shd w:val="clear" w:color="auto" w:fill="C5E0B3" w:themeFill="accent6" w:themeFillTint="66"/>
+      </w:tcPr>
+    </w:tblStylePr>
+    <w:tblStylePr w:type="band1Horz">
+      <w:tblPr/>
+      <w:tcPr>
+        <w:shd w:val="clear" w:color="auto" w:fill="C5E0B3" w:themeFill="accent6" w:themeFillTint="66"/>
+      </w:tcPr>
+    </w:tblStylePr>
+  </w:style>
+  <w:style w:type="table" w:styleId="GridTable5Dark-Accent4">
+    <w:name w:val="Grid Table 5 Dark Accent 4"/>
+    <w:basedOn w:val="TableNormal"/>
+    <w:uiPriority w:val="50"/>
+    <w:rsid w:val="00261DE1"/>
+    <w:pPr>
+      <w:spacing w:after="0" w:line="240" w:lineRule="auto"/>
+    </w:pPr>
+    <w:tblPr>
+      <w:tblStyleRowBandSize w:val="1"/>
+      <w:tblStyleColBandSize w:val="1"/>
+      <w:tblBorders>
+        <w:top w:val="single" w:sz="4" w:space="0" w:color="FFFFFF" w:themeColor="background1"/>
+        <w:left w:val="single" w:sz="4" w:space="0" w:color="FFFFFF" w:themeColor="background1"/>
+        <w:bottom w:val="single" w:sz="4" w:space="0" w:color="FFFFFF" w:themeColor="background1"/>
+        <w:right w:val="single" w:sz="4" w:space="0" w:color="FFFFFF" w:themeColor="background1"/>
+        <w:insideH w:val="single" w:sz="4" w:space="0" w:color="FFFFFF" w:themeColor="background1"/>
+        <w:insideV w:val="single" w:sz="4" w:space="0" w:color="FFFFFF" w:themeColor="background1"/>
+      </w:tblBorders>
+    </w:tblPr>
+    <w:tcPr>
+      <w:shd w:val="clear" w:color="auto" w:fill="FFF2CC" w:themeFill="accent4" w:themeFillTint="33"/>
+    </w:tcPr>
+    <w:tblStylePr w:type="firstRow">
+      <w:rPr>
+        <w:b/>
+        <w:bCs/>
+        <w:color w:val="FFFFFF" w:themeColor="background1"/>
+      </w:rPr>
+      <w:tblPr/>
+      <w:tcPr>
+        <w:tcBorders>
+          <w:top w:val="single" w:sz="4" w:space="0" w:color="FFFFFF" w:themeColor="background1"/>
+          <w:left w:val="single" w:sz="4" w:space="0" w:color="FFFFFF" w:themeColor="background1"/>
+          <w:right w:val="single" w:sz="4" w:space="0" w:color="FFFFFF" w:themeColor="background1"/>
+          <w:insideH w:val="nil"/>
+          <w:insideV w:val="nil"/>
+        </w:tcBorders>
+        <w:shd w:val="clear" w:color="auto" w:fill="FFC000" w:themeFill="accent4"/>
+      </w:tcPr>
+    </w:tblStylePr>
+    <w:tblStylePr w:type="lastRow">
+      <w:rPr>
+        <w:b/>
+        <w:bCs/>
+        <w:color w:val="FFFFFF" w:themeColor="background1"/>
+      </w:rPr>
+      <w:tblPr/>
+      <w:tcPr>
+        <w:tcBorders>
+          <w:left w:val="single" w:sz="4" w:space="0" w:color="FFFFFF" w:themeColor="background1"/>
+          <w:bottom w:val="single" w:sz="4" w:space="0" w:color="FFFFFF" w:themeColor="background1"/>
+          <w:right w:val="single" w:sz="4" w:space="0" w:color="FFFFFF" w:themeColor="background1"/>
+          <w:insideH w:val="nil"/>
+          <w:insideV w:val="nil"/>
+        </w:tcBorders>
+        <w:shd w:val="clear" w:color="auto" w:fill="FFC000" w:themeFill="accent4"/>
+      </w:tcPr>
+    </w:tblStylePr>
+    <w:tblStylePr w:type="firstCol">
+      <w:rPr>
+        <w:b/>
+        <w:bCs/>
+        <w:color w:val="FFFFFF" w:themeColor="background1"/>
+      </w:rPr>
+      <w:tblPr/>
+      <w:tcPr>
+        <w:tcBorders>
+          <w:top w:val="single" w:sz="4" w:space="0" w:color="FFFFFF" w:themeColor="background1"/>
+          <w:left w:val="single" w:sz="4" w:space="0" w:color="FFFFFF" w:themeColor="background1"/>
+          <w:bottom w:val="single" w:sz="4" w:space="0" w:color="FFFFFF" w:themeColor="background1"/>
+          <w:insideV w:val="nil"/>
+        </w:tcBorders>
+        <w:shd w:val="clear" w:color="auto" w:fill="FFC000" w:themeFill="accent4"/>
+      </w:tcPr>
+    </w:tblStylePr>
+    <w:tblStylePr w:type="lastCol">
+      <w:rPr>
+        <w:b/>
+        <w:bCs/>
+        <w:color w:val="FFFFFF" w:themeColor="background1"/>
+      </w:rPr>
+      <w:tblPr/>
+      <w:tcPr>
+        <w:tcBorders>
+          <w:top w:val="single" w:sz="4" w:space="0" w:color="FFFFFF" w:themeColor="background1"/>
+          <w:bottom w:val="single" w:sz="4" w:space="0" w:color="FFFFFF" w:themeColor="background1"/>
+          <w:right w:val="single" w:sz="4" w:space="0" w:color="FFFFFF" w:themeColor="background1"/>
+          <w:insideV w:val="nil"/>
+        </w:tcBorders>
+        <w:shd w:val="clear" w:color="auto" w:fill="FFC000" w:themeFill="accent4"/>
+      </w:tcPr>
+    </w:tblStylePr>
+    <w:tblStylePr w:type="band1Vert">
+      <w:tblPr/>
+      <w:tcPr>
+        <w:shd w:val="clear" w:color="auto" w:fill="FFE599" w:themeFill="accent4" w:themeFillTint="66"/>
+      </w:tcPr>
+    </w:tblStylePr>
+    <w:tblStylePr w:type="band1Horz">
+      <w:tblPr/>
+      <w:tcPr>
+        <w:shd w:val="clear" w:color="auto" w:fill="FFE599" w:themeFill="accent4" w:themeFillTint="66"/>
+      </w:tcPr>
+    </w:tblStylePr>
+  </w:style>
+  <w:style w:type="table" w:styleId="GridTable3-Accent5">
+    <w:name w:val="Grid Table 3 Accent 5"/>
+    <w:basedOn w:val="TableNormal"/>
+    <w:uiPriority w:val="48"/>
+    <w:rsid w:val="00261DE1"/>
+    <w:pPr>
+      <w:spacing w:after="0" w:line="240" w:lineRule="auto"/>
+    </w:pPr>
+    <w:tblPr>
+      <w:tblStyleRowBandSize w:val="1"/>
+      <w:tblStyleColBandSize w:val="1"/>
+      <w:tblBorders>
+        <w:top w:val="single" w:sz="4" w:space="0" w:color="9CC2E5" w:themeColor="accent5" w:themeTint="99"/>
+        <w:left w:val="single" w:sz="4" w:space="0" w:color="9CC2E5" w:themeColor="accent5" w:themeTint="99"/>
+        <w:bottom w:val="single" w:sz="4" w:space="0" w:color="9CC2E5" w:themeColor="accent5" w:themeTint="99"/>
+        <w:right w:val="single" w:sz="4" w:space="0" w:color="9CC2E5" w:themeColor="accent5" w:themeTint="99"/>
+        <w:insideH w:val="single" w:sz="4" w:space="0" w:color="9CC2E5" w:themeColor="accent5" w:themeTint="99"/>
+        <w:insideV w:val="single" w:sz="4" w:space="0" w:color="9CC2E5" w:themeColor="accent5" w:themeTint="99"/>
+      </w:tblBorders>
+    </w:tblPr>
+    <w:tblStylePr w:type="firstRow">
+      <w:rPr>
+        <w:b/>
+        <w:bCs/>
+      </w:rPr>
+      <w:tblPr/>
+      <w:tcPr>
+        <w:tcBorders>
+          <w:top w:val="nil"/>
+          <w:left w:val="nil"/>
+          <w:right w:val="nil"/>
+          <w:insideH w:val="nil"/>
+          <w:insideV w:val="nil"/>
+        </w:tcBorders>
+        <w:shd w:val="clear" w:color="auto" w:fill="FFFFFF" w:themeFill="background1"/>
+      </w:tcPr>
+    </w:tblStylePr>
+    <w:tblStylePr w:type="lastRow">
+      <w:rPr>
+        <w:b/>
+        <w:bCs/>
+      </w:rPr>
+      <w:tblPr/>
+      <w:tcPr>
+        <w:tcBorders>
+          <w:left w:val="nil"/>
+          <w:bottom w:val="nil"/>
+          <w:right w:val="nil"/>
+          <w:insideH w:val="nil"/>
+          <w:insideV w:val="nil"/>
+        </w:tcBorders>
+        <w:shd w:val="clear" w:color="auto" w:fill="FFFFFF" w:themeFill="background1"/>
+      </w:tcPr>
+    </w:tblStylePr>
+    <w:tblStylePr w:type="firstCol">
+      <w:pPr>
+        <w:jc w:val="right"/>
+      </w:pPr>
+      <w:rPr>
+        <w:i/>
+        <w:iCs/>
+      </w:rPr>
+      <w:tblPr/>
+      <w:tcPr>
+        <w:tcBorders>
+          <w:top w:val="nil"/>
+          <w:left w:val="nil"/>
+          <w:bottom w:val="nil"/>
+          <w:insideH w:val="nil"/>
+          <w:insideV w:val="nil"/>
+        </w:tcBorders>
+        <w:shd w:val="clear" w:color="auto" w:fill="FFFFFF" w:themeFill="background1"/>
+      </w:tcPr>
+    </w:tblStylePr>
+    <w:tblStylePr w:type="lastCol">
+      <w:rPr>
+        <w:i/>
+        <w:iCs/>
+      </w:rPr>
+      <w:tblPr/>
+      <w:tcPr>
+        <w:tcBorders>
+          <w:top w:val="nil"/>
+          <w:bottom w:val="nil"/>
+          <w:right w:val="nil"/>
+          <w:insideH w:val="nil"/>
+          <w:insideV w:val="nil"/>
+        </w:tcBorders>
+        <w:shd w:val="clear" w:color="auto" w:fill="FFFFFF" w:themeFill="background1"/>
+      </w:tcPr>
+    </w:tblStylePr>
+    <w:tblStylePr w:type="band1Vert">
+      <w:tblPr/>
+      <w:tcPr>
+        <w:shd w:val="clear" w:color="auto" w:fill="DEEAF6" w:themeFill="accent5" w:themeFillTint="33"/>
+      </w:tcPr>
+    </w:tblStylePr>
+    <w:tblStylePr w:type="band1Horz">
+      <w:tblPr/>
+      <w:tcPr>
+        <w:shd w:val="clear" w:color="auto" w:fill="DEEAF6" w:themeFill="accent5" w:themeFillTint="33"/>
+      </w:tcPr>
+    </w:tblStylePr>
+    <w:tblStylePr w:type="neCell">
+      <w:tblPr/>
+      <w:tcPr>
+        <w:tcBorders>
+          <w:bottom w:val="single" w:sz="4" w:space="0" w:color="9CC2E5" w:themeColor="accent5" w:themeTint="99"/>
+        </w:tcBorders>
+      </w:tcPr>
+    </w:tblStylePr>
+    <w:tblStylePr w:type="nwCell">
+      <w:tblPr/>
+      <w:tcPr>
+        <w:tcBorders>
+          <w:bottom w:val="single" w:sz="4" w:space="0" w:color="9CC2E5" w:themeColor="accent5" w:themeTint="99"/>
+        </w:tcBorders>
+      </w:tcPr>
+    </w:tblStylePr>
+    <w:tblStylePr w:type="seCell">
+      <w:tblPr/>
+      <w:tcPr>
+        <w:tcBorders>
+          <w:top w:val="single" w:sz="4" w:space="0" w:color="9CC2E5" w:themeColor="accent5" w:themeTint="99"/>
+        </w:tcBorders>
+      </w:tcPr>
+    </w:tblStylePr>
+    <w:tblStylePr w:type="swCell">
+      <w:tblPr/>
+      <w:tcPr>
+        <w:tcBorders>
+          <w:top w:val="single" w:sz="4" w:space="0" w:color="9CC2E5" w:themeColor="accent5" w:themeTint="99"/>
+        </w:tcBorders>
+      </w:tcPr>
+    </w:tblStylePr>
+  </w:style>
+  <w:style w:type="table" w:styleId="GridTable2-Accent5">
+    <w:name w:val="Grid Table 2 Accent 5"/>
+    <w:basedOn w:val="TableNormal"/>
+    <w:uiPriority w:val="47"/>
+    <w:rsid w:val="00261DE1"/>
+    <w:pPr>
+      <w:spacing w:after="0" w:line="240" w:lineRule="auto"/>
+    </w:pPr>
+    <w:tblPr>
+      <w:tblStyleRowBandSize w:val="1"/>
+      <w:tblStyleColBandSize w:val="1"/>
+      <w:tblBorders>
+        <w:top w:val="single" w:sz="2" w:space="0" w:color="9CC2E5" w:themeColor="accent5" w:themeTint="99"/>
+        <w:bottom w:val="single" w:sz="2" w:space="0" w:color="9CC2E5" w:themeColor="accent5" w:themeTint="99"/>
+        <w:insideH w:val="single" w:sz="2" w:space="0" w:color="9CC2E5" w:themeColor="accent5" w:themeTint="99"/>
+        <w:insideV w:val="single" w:sz="2" w:space="0" w:color="9CC2E5" w:themeColor="accent5" w:themeTint="99"/>
+      </w:tblBorders>
+    </w:tblPr>
+    <w:tblStylePr w:type="firstRow">
+      <w:rPr>
+        <w:b/>
+        <w:bCs/>
+      </w:rPr>
+      <w:tblPr/>
+      <w:tcPr>
+        <w:tcBorders>
+          <w:top w:val="nil"/>
+          <w:bottom w:val="single" w:sz="12" w:space="0" w:color="9CC2E5" w:themeColor="accent5" w:themeTint="99"/>
+          <w:insideH w:val="nil"/>
+          <w:insideV w:val="nil"/>
+        </w:tcBorders>
+        <w:shd w:val="clear" w:color="auto" w:fill="FFFFFF" w:themeFill="background1"/>
+      </w:tcPr>
+    </w:tblStylePr>
+    <w:tblStylePr w:type="lastRow">
+      <w:rPr>
+        <w:b/>
+        <w:bCs/>
+      </w:rPr>
+      <w:tblPr/>
+      <w:tcPr>
+        <w:tcBorders>
+          <w:top w:val="double" w:sz="2" w:space="0" w:color="9CC2E5" w:themeColor="accent5" w:themeTint="99"/>
+          <w:bottom w:val="nil"/>
+          <w:insideH w:val="nil"/>
+          <w:insideV w:val="nil"/>
+        </w:tcBorders>
+        <w:shd w:val="clear" w:color="auto" w:fill="FFFFFF" w:themeFill="background1"/>
+      </w:tcPr>
+    </w:tblStylePr>
+    <w:tblStylePr w:type="firstCol">
+      <w:rPr>
+        <w:b/>
+        <w:bCs/>
+      </w:rPr>
+    </w:tblStylePr>
+    <w:tblStylePr w:type="lastCol">
+      <w:rPr>
+        <w:b/>
+        <w:bCs/>
+      </w:rPr>
+    </w:tblStylePr>
+    <w:tblStylePr w:type="band1Vert">
+      <w:tblPr/>
+      <w:tcPr>
+        <w:shd w:val="clear" w:color="auto" w:fill="DEEAF6" w:themeFill="accent5" w:themeFillTint="33"/>
+      </w:tcPr>
+    </w:tblStylePr>
+    <w:tblStylePr w:type="band1Horz">
+      <w:tblPr/>
+      <w:tcPr>
+        <w:shd w:val="clear" w:color="auto" w:fill="DEEAF6" w:themeFill="accent5" w:themeFillTint="33"/>
+      </w:tcPr>
+    </w:tblStylePr>
+  </w:style>
+  <w:style w:type="table" w:styleId="GridTable1Light-Accent6">
+    <w:name w:val="Grid Table 1 Light Accent 6"/>
+    <w:basedOn w:val="TableNormal"/>
+    <w:uiPriority w:val="46"/>
+    <w:rsid w:val="00261DE1"/>
+    <w:pPr>
+      <w:spacing w:after="0" w:line="240" w:lineRule="auto"/>
+    </w:pPr>
+    <w:tblPr>
+      <w:tblStyleRowBandSize w:val="1"/>
+      <w:tblStyleColBandSize w:val="1"/>
+      <w:tblBorders>
+        <w:top w:val="single" w:sz="4" w:space="0" w:color="C5E0B3" w:themeColor="accent6" w:themeTint="66"/>
+        <w:left w:val="single" w:sz="4" w:space="0" w:color="C5E0B3" w:themeColor="accent6" w:themeTint="66"/>
+        <w:bottom w:val="single" w:sz="4" w:space="0" w:color="C5E0B3" w:themeColor="accent6" w:themeTint="66"/>
+        <w:right w:val="single" w:sz="4" w:space="0" w:color="C5E0B3" w:themeColor="accent6" w:themeTint="66"/>
+        <w:insideH w:val="single" w:sz="4" w:space="0" w:color="C5E0B3" w:themeColor="accent6" w:themeTint="66"/>
+        <w:insideV w:val="single" w:sz="4" w:space="0" w:color="C5E0B3" w:themeColor="accent6" w:themeTint="66"/>
+      </w:tblBorders>
+    </w:tblPr>
+    <w:tblStylePr w:type="firstRow">
+      <w:rPr>
+        <w:b/>
+        <w:bCs/>
+      </w:rPr>
+      <w:tblPr/>
+      <w:tcPr>
+        <w:tcBorders>
+          <w:bottom w:val="single" w:sz="12" w:space="0" w:color="A8D08D" w:themeColor="accent6" w:themeTint="99"/>
+        </w:tcBorders>
+      </w:tcPr>
+    </w:tblStylePr>
+    <w:tblStylePr w:type="lastRow">
+      <w:rPr>
+        <w:b/>
+        <w:bCs/>
+      </w:rPr>
+      <w:tblPr/>
+      <w:tcPr>
+        <w:tcBorders>
+          <w:top w:val="double" w:sz="2" w:space="0" w:color="A8D08D" w:themeColor="accent6" w:themeTint="99"/>
+        </w:tcBorders>
+      </w:tcPr>
+    </w:tblStylePr>
+    <w:tblStylePr w:type="firstCol">
+      <w:rPr>
+        <w:b/>
+        <w:bCs/>
+      </w:rPr>
+    </w:tblStylePr>
+    <w:tblStylePr w:type="lastCol">
+      <w:rPr>
+        <w:b/>
+        <w:bCs/>
+      </w:rPr>
+    </w:tblStylePr>
+  </w:style>
+  <w:style w:type="table" w:styleId="GridTable1Light-Accent3">
+    <w:name w:val="Grid Table 1 Light Accent 3"/>
+    <w:basedOn w:val="TableNormal"/>
+    <w:uiPriority w:val="46"/>
+    <w:rsid w:val="00261DE1"/>
+    <w:pPr>
+      <w:spacing w:after="0" w:line="240" w:lineRule="auto"/>
+    </w:pPr>
+    <w:tblPr>
+      <w:tblStyleRowBandSize w:val="1"/>
+      <w:tblStyleColBandSize w:val="1"/>
+      <w:tblBorders>
+        <w:top w:val="single" w:sz="4" w:space="0" w:color="DBDBDB" w:themeColor="accent3" w:themeTint="66"/>
+        <w:left w:val="single" w:sz="4" w:space="0" w:color="DBDBDB" w:themeColor="accent3" w:themeTint="66"/>
+        <w:bottom w:val="single" w:sz="4" w:space="0" w:color="DBDBDB" w:themeColor="accent3" w:themeTint="66"/>
+        <w:right w:val="single" w:sz="4" w:space="0" w:color="DBDBDB" w:themeColor="accent3" w:themeTint="66"/>
+        <w:insideH w:val="single" w:sz="4" w:space="0" w:color="DBDBDB" w:themeColor="accent3" w:themeTint="66"/>
+        <w:insideV w:val="single" w:sz="4" w:space="0" w:color="DBDBDB" w:themeColor="accent3" w:themeTint="66"/>
+      </w:tblBorders>
+    </w:tblPr>
+    <w:tblStylePr w:type="firstRow">
+      <w:rPr>
+        <w:b/>
+        <w:bCs/>
+      </w:rPr>
+      <w:tblPr/>
+      <w:tcPr>
+        <w:tcBorders>
+          <w:bottom w:val="single" w:sz="12" w:space="0" w:color="C9C9C9" w:themeColor="accent3" w:themeTint="99"/>
+        </w:tcBorders>
+      </w:tcPr>
+    </w:tblStylePr>
+    <w:tblStylePr w:type="lastRow">
+      <w:rPr>
+        <w:b/>
+        <w:bCs/>
+      </w:rPr>
+      <w:tblPr/>
+      <w:tcPr>
+        <w:tcBorders>
+          <w:top w:val="double" w:sz="2" w:space="0" w:color="C9C9C9" w:themeColor="accent3" w:themeTint="99"/>
+        </w:tcBorders>
+      </w:tcPr>
+    </w:tblStylePr>
+    <w:tblStylePr w:type="firstCol">
+      <w:rPr>
+        <w:b/>
+        <w:bCs/>
+      </w:rPr>
+    </w:tblStylePr>
+    <w:tblStylePr w:type="lastCol">
+      <w:rPr>
+        <w:b/>
+        <w:bCs/>
+      </w:rPr>
+    </w:tblStylePr>
+  </w:style>
+  <w:style w:type="table" w:styleId="GridTable1Light-Accent5">
+    <w:name w:val="Grid Table 1 Light Accent 5"/>
+    <w:basedOn w:val="TableNormal"/>
+    <w:uiPriority w:val="46"/>
+    <w:rsid w:val="00261DE1"/>
+    <w:pPr>
+      <w:spacing w:after="0" w:line="240" w:lineRule="auto"/>
+    </w:pPr>
+    <w:tblPr>
+      <w:tblStyleRowBandSize w:val="1"/>
+      <w:tblStyleColBandSize w:val="1"/>
+      <w:tblBorders>
+        <w:top w:val="single" w:sz="4" w:space="0" w:color="BDD6EE" w:themeColor="accent5" w:themeTint="66"/>
+        <w:left w:val="single" w:sz="4" w:space="0" w:color="BDD6EE" w:themeColor="accent5" w:themeTint="66"/>
+        <w:bottom w:val="single" w:sz="4" w:space="0" w:color="BDD6EE" w:themeColor="accent5" w:themeTint="66"/>
+        <w:right w:val="single" w:sz="4" w:space="0" w:color="BDD6EE" w:themeColor="accent5" w:themeTint="66"/>
+        <w:insideH w:val="single" w:sz="4" w:space="0" w:color="BDD6EE" w:themeColor="accent5" w:themeTint="66"/>
+        <w:insideV w:val="single" w:sz="4" w:space="0" w:color="BDD6EE" w:themeColor="accent5" w:themeTint="66"/>
+      </w:tblBorders>
+    </w:tblPr>
+    <w:tblStylePr w:type="firstRow">
+      <w:rPr>
+        <w:b/>
+        <w:bCs/>
+      </w:rPr>
+      <w:tblPr/>
+      <w:tcPr>
+        <w:tcBorders>
+          <w:bottom w:val="single" w:sz="12" w:space="0" w:color="9CC2E5" w:themeColor="accent5" w:themeTint="99"/>
+        </w:tcBorders>
+      </w:tcPr>
+    </w:tblStylePr>
+    <w:tblStylePr w:type="lastRow">
+      <w:rPr>
+        <w:b/>
+        <w:bCs/>
+      </w:rPr>
+      <w:tblPr/>
+      <w:tcPr>
+        <w:tcBorders>
+          <w:top w:val="double" w:sz="2" w:space="0" w:color="9CC2E5" w:themeColor="accent5" w:themeTint="99"/>
+        </w:tcBorders>
+      </w:tcPr>
+    </w:tblStylePr>
+    <w:tblStylePr w:type="firstCol">
+      <w:rPr>
+        <w:b/>
+        <w:bCs/>
+      </w:rPr>
+    </w:tblStylePr>
+    <w:tblStylePr w:type="lastCol">
+      <w:rPr>
+        <w:b/>
+        <w:bCs/>
+      </w:rPr>
+    </w:tblStylePr>
+  </w:style>
+  <w:style w:type="paragraph" w:styleId="HTMLPreformatted">
+    <w:name w:val="HTML Preformatted"/>
+    <w:basedOn w:val="Normal"/>
+    <w:link w:val="HTMLPreformattedChar"/>
+    <w:uiPriority w:val="99"/>
+    <w:semiHidden/>
+    <w:unhideWhenUsed/>
+    <w:rsid w:val="00261DE1"/>
+    <w:pPr>
+      <w:spacing w:after="0" w:line="240" w:lineRule="auto"/>
+    </w:pPr>
+    <w:rPr>
+      <w:rFonts w:ascii="Consolas" w:hAnsi="Consolas"/>
+      <w:sz w:val="20"/>
+      <w:szCs w:val="20"/>
+    </w:rPr>
+  </w:style>
+  <w:style w:type="character" w:customStyle="1" w:styleId="HTMLPreformattedChar">
+    <w:name w:val="HTML Preformatted Char"/>
+    <w:basedOn w:val="DefaultParagraphFont"/>
+    <w:link w:val="HTMLPreformatted"/>
+    <w:uiPriority w:val="99"/>
+    <w:semiHidden/>
+    <w:rsid w:val="00261DE1"/>
+    <w:rPr>
+      <w:rFonts w:ascii="Consolas" w:hAnsi="Consolas"/>
+      <w:sz w:val="20"/>
+      <w:szCs w:val="20"/>
+    </w:rPr>
+  </w:style>
+  <w:style w:type="table" w:styleId="TableGrid">
+    <w:name w:val="Table Grid"/>
+    <w:basedOn w:val="TableNormal"/>
+    <w:uiPriority w:val="39"/>
+    <w:rsid w:val="00261DE1"/>
+    <w:pPr>
+      <w:spacing w:after="0" w:line="240" w:lineRule="auto"/>
+    </w:pPr>
+    <w:tblPr>
+      <w:tblBorders>
+        <w:top w:val="single" w:sz="4" w:space="0" w:color="auto"/>
+        <w:left w:val="single" w:sz="4" w:space="0" w:color="auto"/>
+        <w:bottom w:val="single" w:sz="4" w:space="0" w:color="auto"/>
+        <w:right w:val="single" w:sz="4" w:space="0" w:color="auto"/>
+        <w:insideH w:val="single" w:sz="4" w:space="0" w:color="auto"/>
+        <w:insideV w:val="single" w:sz="4" w:space="0" w:color="auto"/>
+      </w:tblBorders>
+    </w:tblPr>
   </w:style>
 </w:styles>
 </file>
